--- a/doc/report.docx
+++ b/doc/report.docx
@@ -157,7 +157,27 @@
           <w:szCs w:val="28"/>
           <w:lang w:val="ru-RU"/>
         </w:rPr>
-        <w:t xml:space="preserve">Курсовой </w:t>
+        <w:t>Курсов</w:t>
+      </w:r>
+      <w:r>
+        <w:rPr>
+          <w:rFonts w:ascii="Times New Roman" w:hAnsi="Times New Roman" w:cs="Times New Roman"/>
+          <w:noProof/>
+          <w:sz w:val="28"/>
+          <w:szCs w:val="28"/>
+          <w:lang w:val="ru-RU"/>
+        </w:rPr>
+        <w:t>ая</w:t>
+      </w:r>
+      <w:r>
+        <w:rPr>
+          <w:rFonts w:ascii="Times New Roman" w:hAnsi="Times New Roman" w:cs="Times New Roman"/>
+          <w:noProof/>
+          <w:sz w:val="28"/>
+          <w:szCs w:val="28"/>
+          <w:lang w:val="ru-RU"/>
+        </w:rPr>
+        <w:t xml:space="preserve"> </w:t>
       </w:r>
       <w:r>
         <w:rPr>
@@ -9472,12 +9492,12 @@
           <w:lang w:val="ru-RU"/>
         </w:rPr>
       </w:pPr>
-      <w:bookmarkStart w:id="106" w:name="_Toc58942197"/>
-      <w:bookmarkStart w:id="107" w:name="_Toc58886530"/>
-      <w:bookmarkStart w:id="108" w:name="_Toc58934949"/>
-      <w:bookmarkStart w:id="109" w:name="_Toc58942319"/>
-      <w:bookmarkStart w:id="110" w:name="_Toc58943597"/>
-      <w:bookmarkStart w:id="111" w:name="_Toc72322169"/>
+      <w:bookmarkStart w:id="106" w:name="_Toc72322169"/>
+      <w:bookmarkStart w:id="107" w:name="_Toc58942197"/>
+      <w:bookmarkStart w:id="108" w:name="_Toc58886530"/>
+      <w:bookmarkStart w:id="109" w:name="_Toc58934949"/>
+      <w:bookmarkStart w:id="110" w:name="_Toc58942319"/>
+      <w:bookmarkStart w:id="111" w:name="_Toc58943597"/>
       <w:r>
         <w:rPr>
           <w:lang w:val="ru-RU"/>
@@ -9512,7 +9532,7 @@
         </w:rPr>
         <w:t>ДЕРЕВО</w:t>
       </w:r>
-      <w:bookmarkEnd w:id="111"/>
+      <w:bookmarkEnd w:id="106"/>
     </w:p>
     <w:p>
       <w:pPr>
@@ -9552,6 +9572,7 @@
       </w:pPr>
       <w:r>
         <w:rPr>
+          <w:noProof/>
           <w:lang w:val="ru-RU"/>
         </w:rPr>
         <w:drawing>
@@ -11112,14 +11133,7 @@
             <w:rFonts w:ascii="Cambria Math" w:hAnsi="Cambria Math"/>
             <w:lang w:val="ru-RU"/>
           </w:rPr>
-          <m:t>≥</m:t>
-        </m:r>
-        <m:r>
-          <w:rPr>
-            <w:rFonts w:ascii="Cambria Math" w:hAnsi="Cambria Math"/>
-            <w:lang w:val="ru-RU"/>
-          </w:rPr>
-          <m:t>2</m:t>
+          <m:t>≥2</m:t>
         </m:r>
       </m:oMath>
       <w:r>
@@ -11370,14 +11384,7 @@
             <w:rFonts w:ascii="Cambria Math" w:hAnsi="Cambria Math"/>
             <w:lang w:val="ru-RU"/>
           </w:rPr>
-          <m:t>-</m:t>
-        </m:r>
-        <m:r>
-          <w:rPr>
-            <w:rFonts w:ascii="Cambria Math" w:hAnsi="Cambria Math"/>
-            <w:lang w:val="ru-RU"/>
-          </w:rPr>
-          <m:t>1</m:t>
+          <m:t>-1</m:t>
         </m:r>
       </m:oMath>
       <w:r>
@@ -11689,14 +11696,7 @@
             <w:rFonts w:ascii="Cambria Math" w:eastAsiaTheme="minorEastAsia" w:hAnsi="Cambria Math"/>
             <w:lang w:val="ru-RU"/>
           </w:rPr>
-          <m:t>h-1</m:t>
-        </m:r>
-        <m:r>
-          <w:rPr>
-            <w:rFonts w:ascii="Cambria Math" w:eastAsiaTheme="minorEastAsia" w:hAnsi="Cambria Math"/>
-            <w:lang w:val="ru-RU"/>
-          </w:rPr>
-          <m:t xml:space="preserve">≤ </m:t>
+          <m:t xml:space="preserve">h-1≤ </m:t>
         </m:r>
         <m:func>
           <m:funcPr>
@@ -12154,14 +12154,7 @@
             <w:rFonts w:ascii="Cambria Math" w:hAnsi="Cambria Math"/>
             <w:lang w:val="ru-RU"/>
           </w:rPr>
-          <m:t>-</m:t>
-        </m:r>
-        <m:r>
-          <w:rPr>
-            <w:rFonts w:ascii="Cambria Math" w:hAnsi="Cambria Math"/>
-            <w:lang w:val="ru-RU"/>
-          </w:rPr>
-          <m:t>1</m:t>
+          <m:t>-1</m:t>
         </m:r>
       </m:oMath>
       <w:r>
@@ -12334,14 +12327,7 @@
             <w:rFonts w:ascii="Cambria Math" w:hAnsi="Cambria Math"/>
             <w:lang w:val="ru-RU"/>
           </w:rPr>
-          <m:t>-</m:t>
-        </m:r>
-        <m:r>
-          <w:rPr>
-            <w:rFonts w:ascii="Cambria Math" w:hAnsi="Cambria Math"/>
-            <w:lang w:val="ru-RU"/>
-          </w:rPr>
-          <m:t>1</m:t>
+          <m:t>-1</m:t>
         </m:r>
       </m:oMath>
       <w:r>
@@ -13068,7 +13054,7 @@
         <w:t xml:space="preserve">ГЛАВА </w:t>
       </w:r>
       <w:bookmarkStart w:id="113" w:name="_Toc58942198"/>
-      <w:bookmarkEnd w:id="106"/>
+      <w:bookmarkEnd w:id="107"/>
       <w:r>
         <w:rPr>
           <w:lang w:val="ru-RU"/>
@@ -13087,10 +13073,10 @@
         </w:rPr>
         <w:t>ХРАНЕНИЕ В ПАМЯТИ</w:t>
       </w:r>
-      <w:bookmarkEnd w:id="107"/>
       <w:bookmarkEnd w:id="108"/>
       <w:bookmarkEnd w:id="109"/>
       <w:bookmarkEnd w:id="110"/>
+      <w:bookmarkEnd w:id="111"/>
       <w:bookmarkEnd w:id="112"/>
       <w:bookmarkEnd w:id="113"/>
     </w:p>
@@ -14853,6 +14839,9 @@
       <w:bookmarkStart w:id="127" w:name="_Toc58942202"/>
       <w:bookmarkEnd w:id="121"/>
       <w:r>
+        <w:rPr>
+          <w:lang w:val="ru-RU"/>
+        </w:rPr>
         <w:t>5</w:t>
       </w:r>
       <w:r>
@@ -15372,229 +15361,29 @@
       <w:pPr>
         <w:pStyle w:val="Report"/>
       </w:pPr>
-      <w:proofErr w:type="spellStart"/>
-      <w:r>
-        <w:t>Тестирование</w:t>
-      </w:r>
-      <w:proofErr w:type="spellEnd"/>
-      <w:r>
-        <w:t xml:space="preserve"> B-</w:t>
-      </w:r>
-      <w:proofErr w:type="spellStart"/>
-      <w:r>
-        <w:t>дерева</w:t>
-      </w:r>
-      <w:proofErr w:type="spellEnd"/>
-      <w:r>
-        <w:t xml:space="preserve"> </w:t>
-      </w:r>
-      <w:proofErr w:type="spellStart"/>
-      <w:r>
-        <w:t>проводилось</w:t>
-      </w:r>
-      <w:proofErr w:type="spellEnd"/>
-      <w:r>
-        <w:t xml:space="preserve"> с </w:t>
-      </w:r>
-      <w:proofErr w:type="spellStart"/>
-      <w:r>
-        <w:t>параметром</w:t>
-      </w:r>
-      <w:proofErr w:type="spellEnd"/>
-      <w:r>
-        <w:t xml:space="preserve"> 160, </w:t>
-      </w:r>
-      <w:proofErr w:type="spellStart"/>
-      <w:r>
-        <w:t>так</w:t>
-      </w:r>
-      <w:proofErr w:type="spellEnd"/>
-      <w:r>
-        <w:t xml:space="preserve"> </w:t>
-      </w:r>
-      <w:proofErr w:type="spellStart"/>
-      <w:r>
-        <w:t>как</w:t>
-      </w:r>
-      <w:proofErr w:type="spellEnd"/>
-      <w:r>
-        <w:t xml:space="preserve"> </w:t>
-      </w:r>
-      <w:proofErr w:type="spellStart"/>
-      <w:r>
-        <w:t>при</w:t>
-      </w:r>
-      <w:proofErr w:type="spellEnd"/>
-      <w:r>
-        <w:t xml:space="preserve"> </w:t>
-      </w:r>
-      <w:proofErr w:type="spellStart"/>
-      <w:r>
-        <w:t>этом</w:t>
-      </w:r>
-      <w:proofErr w:type="spellEnd"/>
-      <w:r>
-        <w:t xml:space="preserve"> </w:t>
-      </w:r>
-      <w:proofErr w:type="spellStart"/>
-      <w:r>
-        <w:t>параметре</w:t>
-      </w:r>
-      <w:proofErr w:type="spellEnd"/>
-      <w:r>
-        <w:t xml:space="preserve"> </w:t>
-      </w:r>
-      <w:proofErr w:type="spellStart"/>
-      <w:r>
-        <w:t>вершина</w:t>
-      </w:r>
-      <w:proofErr w:type="spellEnd"/>
-      <w:r>
-        <w:t xml:space="preserve"> </w:t>
-      </w:r>
-      <w:proofErr w:type="spellStart"/>
-      <w:r>
-        <w:t>помещается</w:t>
-      </w:r>
-      <w:proofErr w:type="spellEnd"/>
-      <w:r>
-        <w:t xml:space="preserve"> </w:t>
-      </w:r>
-      <w:proofErr w:type="spellStart"/>
-      <w:r>
-        <w:t>на</w:t>
-      </w:r>
-      <w:proofErr w:type="spellEnd"/>
-      <w:r>
-        <w:t xml:space="preserve"> </w:t>
-      </w:r>
-      <w:proofErr w:type="spellStart"/>
-      <w:r>
-        <w:t>одну</w:t>
-      </w:r>
-      <w:proofErr w:type="spellEnd"/>
-      <w:r>
-        <w:t xml:space="preserve"> </w:t>
-      </w:r>
-      <w:proofErr w:type="spellStart"/>
-      <w:r>
-        <w:t>буферную</w:t>
-      </w:r>
-      <w:proofErr w:type="spellEnd"/>
-      <w:r>
-        <w:t xml:space="preserve"> </w:t>
-      </w:r>
-      <w:proofErr w:type="spellStart"/>
-      <w:r>
-        <w:t>страницу</w:t>
-      </w:r>
-      <w:proofErr w:type="spellEnd"/>
-      <w:r>
-        <w:t xml:space="preserve"> в </w:t>
-      </w:r>
-      <w:proofErr w:type="spellStart"/>
-      <w:r>
-        <w:t>памяти</w:t>
-      </w:r>
-      <w:proofErr w:type="spellEnd"/>
-      <w:r>
-        <w:t xml:space="preserve">. В </w:t>
-      </w:r>
-      <w:proofErr w:type="spellStart"/>
-      <w:r>
-        <w:t>качестве</w:t>
-      </w:r>
-      <w:proofErr w:type="spellEnd"/>
-      <w:r>
-        <w:t xml:space="preserve"> </w:t>
-      </w:r>
-      <w:proofErr w:type="spellStart"/>
-      <w:r>
-        <w:t>ключей</w:t>
-      </w:r>
-      <w:proofErr w:type="spellEnd"/>
-      <w:r>
-        <w:t xml:space="preserve"> и </w:t>
-      </w:r>
-      <w:proofErr w:type="spellStart"/>
-      <w:r>
-        <w:t>значений</w:t>
-      </w:r>
-      <w:proofErr w:type="spellEnd"/>
-      <w:r>
-        <w:t xml:space="preserve"> </w:t>
-      </w:r>
-      <w:proofErr w:type="spellStart"/>
-      <w:r>
-        <w:t>использовались</w:t>
-      </w:r>
-      <w:proofErr w:type="spellEnd"/>
-      <w:r>
-        <w:t xml:space="preserve"> </w:t>
-      </w:r>
-      <w:proofErr w:type="spellStart"/>
-      <w:r>
-        <w:t>целые</w:t>
-      </w:r>
-      <w:proofErr w:type="spellEnd"/>
-      <w:r>
-        <w:t xml:space="preserve"> </w:t>
-      </w:r>
-      <w:proofErr w:type="spellStart"/>
-      <w:r>
-        <w:t>числа</w:t>
-      </w:r>
-      <w:proofErr w:type="spellEnd"/>
-      <w:r>
-        <w:t xml:space="preserve"> </w:t>
-      </w:r>
-      <w:proofErr w:type="spellStart"/>
-      <w:r>
-        <w:t>типа</w:t>
-      </w:r>
-      <w:proofErr w:type="spellEnd"/>
-      <w:r>
-        <w:t xml:space="preserve"> int, </w:t>
-      </w:r>
-      <w:proofErr w:type="spellStart"/>
-      <w:r>
-        <w:t>файлы</w:t>
-      </w:r>
-      <w:proofErr w:type="spellEnd"/>
-      <w:r>
-        <w:t xml:space="preserve"> </w:t>
-      </w:r>
-      <w:proofErr w:type="spellStart"/>
-      <w:r>
-        <w:t>вершин</w:t>
-      </w:r>
-      <w:proofErr w:type="spellEnd"/>
-      <w:r>
-        <w:t xml:space="preserve"> </w:t>
-      </w:r>
-      <w:proofErr w:type="spellStart"/>
-      <w:r>
-        <w:t>хранились</w:t>
-      </w:r>
-      <w:proofErr w:type="spellEnd"/>
-      <w:r>
-        <w:t xml:space="preserve"> в </w:t>
-      </w:r>
-      <w:proofErr w:type="spellStart"/>
-      <w:r>
-        <w:t>бинарном</w:t>
-      </w:r>
-      <w:proofErr w:type="spellEnd"/>
-      <w:r>
-        <w:t xml:space="preserve"> </w:t>
-      </w:r>
-      <w:proofErr w:type="spellStart"/>
-      <w:r>
-        <w:t>формате</w:t>
-      </w:r>
-      <w:proofErr w:type="spellEnd"/>
-      <w:r>
-        <w:t xml:space="preserve">.  </w:t>
+      <w:r>
+        <w:rPr>
+          <w:lang w:val="ru-RU"/>
+        </w:rPr>
+        <w:t xml:space="preserve">Тестирование </w:t>
+      </w:r>
+      <w:r>
+        <w:t>B</w:t>
+      </w:r>
+      <w:r>
+        <w:rPr>
+          <w:lang w:val="ru-RU"/>
+        </w:rPr>
+        <w:t xml:space="preserve">-дерева проводилось с параметром 160, так как при этом параметре вершина помещается на одну буферную страницу в памяти. В качестве ключей и значений использовались целые числа типа </w:t>
+      </w:r>
+      <w:r>
+        <w:t>int</w:t>
+      </w:r>
+      <w:r>
+        <w:rPr>
+          <w:lang w:val="ru-RU"/>
+        </w:rPr>
+        <w:t xml:space="preserve">, файлы вершин хранились в бинарном формате.  </w:t>
       </w:r>
       <w:proofErr w:type="spellStart"/>
       <w:r>
@@ -16357,11 +16146,6 @@
           <w:lang w:val="ru-RU"/>
         </w:rPr>
         <w:br/>
-      </w:r>
-      <w:r>
-        <w:rPr>
-          <w:lang w:val="ru-RU"/>
-        </w:rPr>
         <w:t xml:space="preserve">СРАВНИТЕЛЬНАЯ ХАРАКТЕРИСТИКА </w:t>
       </w:r>
       <w:r>
@@ -16499,6 +16283,9 @@
         </w:rPr>
       </w:pPr>
       <w:r>
+        <w:rPr>
+          <w:lang w:val="ru-RU"/>
+        </w:rPr>
         <w:t xml:space="preserve">  </w:t>
       </w:r>
       <w:r>
@@ -16624,6 +16411,7 @@
       </w:pPr>
       <w:r>
         <w:rPr>
+          <w:noProof/>
           <w:lang w:val="ru-RU"/>
         </w:rPr>
         <w:drawing>
@@ -17371,6 +17159,9 @@
         <w:t>страницам диска, соответствующим трем нижним уровням индекса B+-дерева, чтобы найти одну из более чем 300 миллионов записей! Это ясно иллюстрирует, почему B+-деревья так успешно применяются для индексирования данных в базах</w:t>
       </w:r>
       <w:r>
+        <w:rPr>
+          <w:lang w:val="ru-RU"/>
+        </w:rPr>
         <w:t xml:space="preserve"> </w:t>
       </w:r>
       <w:r>
@@ -17696,27 +17487,7 @@
                 <w:rFonts w:ascii="Cambria Math" w:hAnsi="Cambria Math"/>
                 <w:lang w:val="ru-RU"/>
               </w:rPr>
-              <m:t>Количество записей индекса, которые будут сохранены</m:t>
-            </m:r>
-            <m:r>
-              <m:rPr>
-                <m:sty m:val="p"/>
-              </m:rPr>
-              <w:rPr>
-                <w:rFonts w:ascii="Cambria Math" w:hAnsi="Cambria Math"/>
-                <w:lang w:val="ru-RU"/>
-              </w:rPr>
-              <m:t xml:space="preserve"> </m:t>
-            </m:r>
-            <m:r>
-              <m:rPr>
-                <m:sty m:val="p"/>
-              </m:rPr>
-              <w:rPr>
-                <w:rFonts w:ascii="Cambria Math" w:hAnsi="Cambria Math"/>
-                <w:lang w:val="ru-RU"/>
-              </w:rPr>
-              <m:t xml:space="preserve">/ Количество записей индекса на листовой странице </m:t>
+              <m:t xml:space="preserve">Количество записей индекса, которые будут сохранены / Количество записей индекса на листовой странице </m:t>
             </m:r>
           </m:e>
         </m:d>
@@ -17757,17 +17528,7 @@
                 <w:rFonts w:ascii="Cambria Math" w:hAnsi="Cambria Math"/>
                 <w:lang w:val="ru-RU"/>
               </w:rPr>
-              <m:t xml:space="preserve">2,000,000 / 20 </m:t>
-            </m:r>
-            <m:r>
-              <m:rPr>
-                <m:sty m:val="p"/>
-              </m:rPr>
-              <w:rPr>
-                <w:rFonts w:ascii="Cambria Math" w:hAnsi="Cambria Math"/>
-                <w:lang w:val="ru-RU"/>
-              </w:rPr>
-              <m:t xml:space="preserve"> </m:t>
+              <m:t xml:space="preserve">2,000,000 / 20  </m:t>
             </m:r>
           </m:e>
         </m:d>
@@ -18150,6 +17911,9 @@
         <w:t xml:space="preserve">ГЛАВА </w:t>
       </w:r>
       <w:r>
+        <w:rPr>
+          <w:lang w:val="ru-RU"/>
+        </w:rPr>
         <w:t>7</w:t>
       </w:r>
       <w:r>
@@ -18390,37 +18154,7 @@
         <w:rPr>
           <w:lang w:val="ru-RU"/>
         </w:rPr>
-        <w:t xml:space="preserve">. </w:t>
-      </w:r>
-      <w:r>
-        <w:rPr>
-          <w:lang w:val="ru-RU"/>
-        </w:rPr>
-        <w:t>В каждом блоке может храниться несколько записей</w:t>
-      </w:r>
-      <w:r>
-        <w:rPr>
-          <w:lang w:val="ru-RU"/>
-        </w:rPr>
-        <w:t xml:space="preserve">. </w:t>
-      </w:r>
-      <w:r>
-        <w:rPr>
-          <w:lang w:val="ru-RU"/>
-        </w:rPr>
-        <w:t>Память дерева B+ динамически выделяется при создании.</w:t>
-      </w:r>
-      <w:r>
-        <w:rPr>
-          <w:lang w:val="ru-RU"/>
-        </w:rPr>
-        <w:t xml:space="preserve"> </w:t>
-      </w:r>
-      <w:r>
-        <w:rPr>
-          <w:lang w:val="ru-RU"/>
-        </w:rPr>
-        <w:t xml:space="preserve">Каждый узел дерева </w:t>
+        <w:t xml:space="preserve">. В каждом блоке может храниться несколько записей. Память дерева B+ динамически выделяется при создании. Каждый узел дерева </w:t>
       </w:r>
       <w:r>
         <w:t>B</w:t>
@@ -18429,31 +18163,7 @@
         <w:rPr>
           <w:lang w:val="ru-RU"/>
         </w:rPr>
-        <w:t>+ имеет размер одного блока.</w:t>
-      </w:r>
-      <w:r>
-        <w:rPr>
-          <w:lang w:val="ru-RU"/>
-        </w:rPr>
-        <w:t xml:space="preserve"> </w:t>
-      </w:r>
-      <w:r>
-        <w:rPr>
-          <w:lang w:val="ru-RU"/>
-        </w:rPr>
-        <w:t>Конечные узлы связаны в двусвязном списке.</w:t>
-      </w:r>
-      <w:r>
-        <w:rPr>
-          <w:lang w:val="ru-RU"/>
-        </w:rPr>
-        <w:t xml:space="preserve"> </w:t>
-      </w:r>
-      <w:r>
-        <w:rPr>
-          <w:lang w:val="ru-RU"/>
-        </w:rPr>
-        <w:t>Конечные узлы поддерживают указатели на фактический адрес данных в пуле памяти.</w:t>
+        <w:t>+ имеет размер одного блока. Конечные узлы связаны в двусвязном списке. Конечные узлы поддерживают указатели на фактический адрес данных в пуле памяти.</w:t>
       </w:r>
     </w:p>
     <w:p>
@@ -18666,13 +18376,7 @@
         <w:rPr>
           <w:lang w:val="ru-RU"/>
         </w:rPr>
-        <w:t xml:space="preserve"> Список </w:t>
-      </w:r>
-      <w:r>
-        <w:rPr>
-          <w:lang w:val="ru-RU"/>
-        </w:rPr>
-        <w:t>кортежей</w:t>
+        <w:t xml:space="preserve"> Список кортежей</w:t>
       </w:r>
     </w:p>
     <w:p>
@@ -18770,13 +18474,7 @@
         <w:rPr>
           <w:lang w:val="ru-RU"/>
         </w:rPr>
-        <w:t xml:space="preserve"> </w:t>
-      </w:r>
-      <w:r>
-        <w:rPr>
-          <w:lang w:val="ru-RU"/>
-        </w:rPr>
-        <w:t>Результат эксперимента №1</w:t>
+        <w:t xml:space="preserve"> Результат эксперимента №1</w:t>
       </w:r>
     </w:p>
     <w:p>
@@ -18869,13 +18567,7 @@
         <w:rPr>
           <w:lang w:val="ru-RU"/>
         </w:rPr>
-        <w:t xml:space="preserve"> Результат эксперимента №</w:t>
-      </w:r>
-      <w:r>
-        <w:rPr>
-          <w:lang w:val="ru-RU"/>
-        </w:rPr>
-        <w:t>2</w:t>
+        <w:t xml:space="preserve"> Результат эксперимента №2</w:t>
       </w:r>
     </w:p>
     <w:p>
@@ -18983,13 +18675,7 @@
         <w:rPr>
           <w:lang w:val="ru-RU"/>
         </w:rPr>
-        <w:t xml:space="preserve"> Результат эксперимента №</w:t>
-      </w:r>
-      <w:r>
-        <w:rPr>
-          <w:lang w:val="ru-RU"/>
-        </w:rPr>
-        <w:t>3</w:t>
+        <w:t xml:space="preserve"> Результат эксперимента №3</w:t>
       </w:r>
     </w:p>
     <w:p>
@@ -19105,13 +18791,7 @@
         <w:rPr>
           <w:lang w:val="ru-RU"/>
         </w:rPr>
-        <w:t xml:space="preserve"> Результат эксперимента №</w:t>
-      </w:r>
-      <w:r>
-        <w:rPr>
-          <w:lang w:val="ru-RU"/>
-        </w:rPr>
-        <w:t>4</w:t>
+        <w:t xml:space="preserve"> Результат эксперимента №4</w:t>
       </w:r>
     </w:p>
     <w:p>
@@ -19219,13 +18899,7 @@
         <w:rPr>
           <w:lang w:val="ru-RU"/>
         </w:rPr>
-        <w:t xml:space="preserve"> Результат эксперимента №</w:t>
-      </w:r>
-      <w:r>
-        <w:rPr>
-          <w:lang w:val="ru-RU"/>
-        </w:rPr>
-        <w:t>5</w:t>
+        <w:t xml:space="preserve"> Результат эксперимента №5</w:t>
       </w:r>
     </w:p>
     <w:p>
@@ -19605,19 +19279,7 @@
         <w:rPr>
           <w:lang w:val="ru-RU"/>
         </w:rPr>
-        <w:t xml:space="preserve">дерева, выявлены преимущества и </w:t>
-      </w:r>
-      <w:r>
-        <w:rPr>
-          <w:lang w:val="ru-RU"/>
-        </w:rPr>
-        <w:t>недостатки</w:t>
-      </w:r>
-      <w:r>
-        <w:rPr>
-          <w:lang w:val="ru-RU"/>
-        </w:rPr>
-        <w:t xml:space="preserve"> каждого из алгоритмов.</w:t>
+        <w:t>дерева, выявлены преимущества и недостатки каждого из алгоритмов.</w:t>
       </w:r>
     </w:p>
     <w:p>
@@ -23309,6 +22971,7 @@
     <w:lsdException w:name="HTML Sample" w:semiHidden="1" w:unhideWhenUsed="1"/>
     <w:lsdException w:name="HTML Typewriter" w:semiHidden="1" w:unhideWhenUsed="1"/>
     <w:lsdException w:name="HTML Variable" w:semiHidden="1" w:unhideWhenUsed="1"/>
+    <w:lsdException w:name="Normal Table" w:semiHidden="1" w:unhideWhenUsed="1"/>
     <w:lsdException w:name="annotation subject" w:semiHidden="1" w:unhideWhenUsed="1"/>
     <w:lsdException w:name="No List" w:semiHidden="1" w:unhideWhenUsed="1"/>
     <w:lsdException w:name="Outline List 1" w:semiHidden="1" w:unhideWhenUsed="1"/>
@@ -23351,8 +23014,11 @@
     <w:lsdException w:name="Table Contemporary" w:semiHidden="1" w:unhideWhenUsed="1"/>
     <w:lsdException w:name="Table Elegant" w:semiHidden="1" w:unhideWhenUsed="1"/>
     <w:lsdException w:name="Table Professional" w:semiHidden="1" w:unhideWhenUsed="1"/>
+    <w:lsdException w:name="Table Subtle 1" w:semiHidden="1" w:unhideWhenUsed="1"/>
     <w:lsdException w:name="Table Subtle 2" w:semiHidden="1" w:unhideWhenUsed="1"/>
     <w:lsdException w:name="Table Web 1" w:semiHidden="1" w:unhideWhenUsed="1"/>
+    <w:lsdException w:name="Table Web 2" w:semiHidden="1" w:unhideWhenUsed="1"/>
+    <w:lsdException w:name="Table Web 3" w:semiHidden="1" w:unhideWhenUsed="1"/>
     <w:lsdException w:name="Balloon Text" w:semiHidden="1" w:unhideWhenUsed="1"/>
     <w:lsdException w:name="Table Grid" w:uiPriority="39"/>
     <w:lsdException w:name="Table Theme" w:semiHidden="1" w:unhideWhenUsed="1"/>
@@ -23825,6 +23491,7 @@
   <w:style w:type="character" w:default="1" w:styleId="DefaultParagraphFont">
     <w:name w:val="Default Paragraph Font"/>
     <w:uiPriority w:val="1"/>
+    <w:semiHidden/>
     <w:unhideWhenUsed/>
   </w:style>
   <w:style w:type="table" w:default="1" w:styleId="TableNormal">

--- a/doc/report.docx
+++ b/doc/report.docx
@@ -494,7 +494,13 @@
         <w:rPr>
           <w:lang w:val="ru-RU"/>
         </w:rPr>
-        <w:t>Минск, 2020</w:t>
+        <w:t>Минск, 202</w:t>
+      </w:r>
+      <w:r>
+        <w:rPr>
+          <w:lang w:val="ru-RU"/>
+        </w:rPr>
+        <w:t>1</w:t>
       </w:r>
     </w:p>
     <w:p>
@@ -538,6 +544,7 @@
             <w:rPr>
               <w:rFonts w:ascii="Times New Roman" w:hAnsi="Times New Roman" w:cs="Times New Roman"/>
               <w:b/>
+              <w:lang w:val="ru-RU"/>
             </w:rPr>
           </w:pPr>
           <w:r>
@@ -556,32 +563,34 @@
               <w:tab w:val="right" w:leader="dot" w:pos="9962"/>
             </w:tabs>
             <w:rPr>
-              <w:rFonts w:eastAsiaTheme="minorEastAsia"/>
+              <w:rFonts w:ascii="Times New Roman" w:eastAsiaTheme="minorEastAsia" w:hAnsi="Times New Roman" w:cs="Times New Roman"/>
               <w:noProof/>
+              <w:sz w:val="24"/>
+              <w:szCs w:val="24"/>
               <w:lang w:val="ru-RU" w:eastAsia="ru-RU"/>
             </w:rPr>
           </w:pPr>
           <w:r>
             <w:rPr>
               <w:rFonts w:ascii="Times New Roman" w:hAnsi="Times New Roman" w:cs="Times New Roman"/>
-              <w:sz w:val="28"/>
-              <w:szCs w:val="28"/>
+              <w:sz w:val="24"/>
+              <w:szCs w:val="24"/>
             </w:rPr>
             <w:fldChar w:fldCharType="begin"/>
           </w:r>
           <w:r>
             <w:rPr>
               <w:rFonts w:ascii="Times New Roman" w:hAnsi="Times New Roman" w:cs="Times New Roman"/>
-              <w:sz w:val="28"/>
-              <w:szCs w:val="28"/>
+              <w:sz w:val="24"/>
+              <w:szCs w:val="24"/>
             </w:rPr>
             <w:instrText xml:space="preserve"> TOC \o "1-3" \h \z \u </w:instrText>
           </w:r>
           <w:r>
             <w:rPr>
               <w:rFonts w:ascii="Times New Roman" w:hAnsi="Times New Roman" w:cs="Times New Roman"/>
-              <w:sz w:val="28"/>
-              <w:szCs w:val="28"/>
+              <w:sz w:val="24"/>
+              <w:szCs w:val="24"/>
             </w:rPr>
             <w:fldChar w:fldCharType="separate"/>
           </w:r>
@@ -589,56 +598,80 @@
             <w:r>
               <w:rPr>
                 <w:rStyle w:val="Hyperlink"/>
+                <w:rFonts w:ascii="Times New Roman" w:hAnsi="Times New Roman" w:cs="Times New Roman"/>
                 <w:noProof/>
+                <w:sz w:val="24"/>
+                <w:szCs w:val="24"/>
                 <w:lang w:val="ru-RU"/>
               </w:rPr>
               <w:t>ВВЕДЕНИЕ</w:t>
             </w:r>
             <w:r>
               <w:rPr>
+                <w:rFonts w:ascii="Times New Roman" w:hAnsi="Times New Roman" w:cs="Times New Roman"/>
                 <w:noProof/>
                 <w:webHidden/>
+                <w:sz w:val="24"/>
+                <w:szCs w:val="24"/>
               </w:rPr>
               <w:tab/>
             </w:r>
             <w:r>
               <w:rPr>
+                <w:rFonts w:ascii="Times New Roman" w:hAnsi="Times New Roman" w:cs="Times New Roman"/>
                 <w:noProof/>
                 <w:webHidden/>
+                <w:sz w:val="24"/>
+                <w:szCs w:val="24"/>
               </w:rPr>
               <w:fldChar w:fldCharType="begin"/>
             </w:r>
             <w:r>
               <w:rPr>
+                <w:rFonts w:ascii="Times New Roman" w:hAnsi="Times New Roman" w:cs="Times New Roman"/>
                 <w:noProof/>
                 <w:webHidden/>
+                <w:sz w:val="24"/>
+                <w:szCs w:val="24"/>
               </w:rPr>
               <w:instrText xml:space="preserve"> PAGEREF _Toc72322151 \h </w:instrText>
             </w:r>
             <w:r>
               <w:rPr>
+                <w:rFonts w:ascii="Times New Roman" w:hAnsi="Times New Roman" w:cs="Times New Roman"/>
                 <w:noProof/>
                 <w:webHidden/>
-              </w:rPr>
-            </w:r>
-            <w:r>
-              <w:rPr>
+                <w:sz w:val="24"/>
+                <w:szCs w:val="24"/>
+              </w:rPr>
+            </w:r>
+            <w:r>
+              <w:rPr>
+                <w:rFonts w:ascii="Times New Roman" w:hAnsi="Times New Roman" w:cs="Times New Roman"/>
                 <w:noProof/>
                 <w:webHidden/>
+                <w:sz w:val="24"/>
+                <w:szCs w:val="24"/>
               </w:rPr>
               <w:fldChar w:fldCharType="separate"/>
             </w:r>
             <w:r>
               <w:rPr>
+                <w:rFonts w:ascii="Times New Roman" w:hAnsi="Times New Roman" w:cs="Times New Roman"/>
                 <w:noProof/>
                 <w:webHidden/>
+                <w:sz w:val="24"/>
+                <w:szCs w:val="24"/>
               </w:rPr>
               <w:t>3</w:t>
             </w:r>
             <w:r>
               <w:rPr>
+                <w:rFonts w:ascii="Times New Roman" w:hAnsi="Times New Roman" w:cs="Times New Roman"/>
                 <w:noProof/>
                 <w:webHidden/>
+                <w:sz w:val="24"/>
+                <w:szCs w:val="24"/>
               </w:rPr>
               <w:fldChar w:fldCharType="end"/>
             </w:r>
@@ -651,8 +684,10 @@
               <w:tab w:val="right" w:leader="dot" w:pos="9962"/>
             </w:tabs>
             <w:rPr>
-              <w:rFonts w:eastAsiaTheme="minorEastAsia"/>
+              <w:rFonts w:ascii="Times New Roman" w:eastAsiaTheme="minorEastAsia" w:hAnsi="Times New Roman" w:cs="Times New Roman"/>
               <w:noProof/>
+              <w:sz w:val="24"/>
+              <w:szCs w:val="24"/>
               <w:lang w:val="ru-RU" w:eastAsia="ru-RU"/>
             </w:rPr>
           </w:pPr>
@@ -660,7 +695,10 @@
             <w:r>
               <w:rPr>
                 <w:rStyle w:val="Hyperlink"/>
+                <w:rFonts w:ascii="Times New Roman" w:hAnsi="Times New Roman" w:cs="Times New Roman"/>
                 <w:noProof/>
+                <w:sz w:val="24"/>
+                <w:szCs w:val="24"/>
                 <w:lang w:val="ru-RU"/>
               </w:rPr>
               <w:t xml:space="preserve">ГЛАВА 1 </w:t>
@@ -668,63 +706,90 @@
             <w:r>
               <w:rPr>
                 <w:rStyle w:val="Hyperlink"/>
+                <w:rFonts w:ascii="Times New Roman" w:hAnsi="Times New Roman" w:cs="Times New Roman"/>
                 <w:noProof/>
+                <w:sz w:val="24"/>
+                <w:szCs w:val="24"/>
               </w:rPr>
               <w:t>B</w:t>
             </w:r>
             <w:r>
               <w:rPr>
                 <w:rStyle w:val="Hyperlink"/>
+                <w:rFonts w:ascii="Times New Roman" w:hAnsi="Times New Roman" w:cs="Times New Roman"/>
                 <w:noProof/>
+                <w:sz w:val="24"/>
+                <w:szCs w:val="24"/>
                 <w:lang w:val="ru-RU"/>
               </w:rPr>
               <w:t>-ДЕРЕВО</w:t>
             </w:r>
             <w:r>
               <w:rPr>
+                <w:rFonts w:ascii="Times New Roman" w:hAnsi="Times New Roman" w:cs="Times New Roman"/>
                 <w:noProof/>
                 <w:webHidden/>
+                <w:sz w:val="24"/>
+                <w:szCs w:val="24"/>
               </w:rPr>
               <w:tab/>
             </w:r>
             <w:r>
               <w:rPr>
+                <w:rFonts w:ascii="Times New Roman" w:hAnsi="Times New Roman" w:cs="Times New Roman"/>
                 <w:noProof/>
                 <w:webHidden/>
+                <w:sz w:val="24"/>
+                <w:szCs w:val="24"/>
               </w:rPr>
               <w:fldChar w:fldCharType="begin"/>
             </w:r>
             <w:r>
               <w:rPr>
+                <w:rFonts w:ascii="Times New Roman" w:hAnsi="Times New Roman" w:cs="Times New Roman"/>
                 <w:noProof/>
                 <w:webHidden/>
+                <w:sz w:val="24"/>
+                <w:szCs w:val="24"/>
               </w:rPr>
               <w:instrText xml:space="preserve"> PAGEREF _Toc72322152 \h </w:instrText>
             </w:r>
             <w:r>
               <w:rPr>
+                <w:rFonts w:ascii="Times New Roman" w:hAnsi="Times New Roman" w:cs="Times New Roman"/>
                 <w:noProof/>
                 <w:webHidden/>
-              </w:rPr>
-            </w:r>
-            <w:r>
-              <w:rPr>
+                <w:sz w:val="24"/>
+                <w:szCs w:val="24"/>
+              </w:rPr>
+            </w:r>
+            <w:r>
+              <w:rPr>
+                <w:rFonts w:ascii="Times New Roman" w:hAnsi="Times New Roman" w:cs="Times New Roman"/>
                 <w:noProof/>
                 <w:webHidden/>
+                <w:sz w:val="24"/>
+                <w:szCs w:val="24"/>
               </w:rPr>
               <w:fldChar w:fldCharType="separate"/>
             </w:r>
             <w:r>
               <w:rPr>
+                <w:rFonts w:ascii="Times New Roman" w:hAnsi="Times New Roman" w:cs="Times New Roman"/>
                 <w:noProof/>
                 <w:webHidden/>
+                <w:sz w:val="24"/>
+                <w:szCs w:val="24"/>
               </w:rPr>
               <w:t>4</w:t>
             </w:r>
             <w:r>
               <w:rPr>
+                <w:rFonts w:ascii="Times New Roman" w:hAnsi="Times New Roman" w:cs="Times New Roman"/>
                 <w:noProof/>
                 <w:webHidden/>
+                <w:sz w:val="24"/>
+                <w:szCs w:val="24"/>
               </w:rPr>
               <w:fldChar w:fldCharType="end"/>
             </w:r>
@@ -738,8 +803,10 @@
               <w:tab w:val="right" w:leader="dot" w:pos="9962"/>
             </w:tabs>
             <w:rPr>
-              <w:rFonts w:eastAsiaTheme="minorEastAsia"/>
+              <w:rFonts w:ascii="Times New Roman" w:eastAsiaTheme="minorEastAsia" w:hAnsi="Times New Roman" w:cs="Times New Roman"/>
               <w:noProof/>
+              <w:sz w:val="24"/>
+              <w:szCs w:val="24"/>
               <w:lang w:val="ru-RU" w:eastAsia="ru-RU"/>
             </w:rPr>
           </w:pPr>
@@ -747,15 +814,20 @@
             <w:r>
               <w:rPr>
                 <w:rStyle w:val="Hyperlink"/>
+                <w:rFonts w:ascii="Times New Roman" w:hAnsi="Times New Roman" w:cs="Times New Roman"/>
                 <w:noProof/>
+                <w:sz w:val="24"/>
+                <w:szCs w:val="24"/>
                 <w:lang w:val="ru-RU"/>
               </w:rPr>
               <w:t>1.1</w:t>
             </w:r>
             <w:r>
               <w:rPr>
-                <w:rFonts w:eastAsiaTheme="minorEastAsia"/>
+                <w:rFonts w:ascii="Times New Roman" w:eastAsiaTheme="minorEastAsia" w:hAnsi="Times New Roman" w:cs="Times New Roman"/>
                 <w:noProof/>
+                <w:sz w:val="24"/>
+                <w:szCs w:val="24"/>
                 <w:lang w:val="ru-RU" w:eastAsia="ru-RU"/>
               </w:rPr>
               <w:tab/>
@@ -763,56 +835,80 @@
             <w:r>
               <w:rPr>
                 <w:rStyle w:val="Hyperlink"/>
+                <w:rFonts w:ascii="Times New Roman" w:hAnsi="Times New Roman" w:cs="Times New Roman"/>
                 <w:noProof/>
+                <w:sz w:val="24"/>
+                <w:szCs w:val="24"/>
                 <w:lang w:val="ru-RU"/>
               </w:rPr>
               <w:t>Определение</w:t>
             </w:r>
             <w:r>
               <w:rPr>
+                <w:rFonts w:ascii="Times New Roman" w:hAnsi="Times New Roman" w:cs="Times New Roman"/>
                 <w:noProof/>
                 <w:webHidden/>
+                <w:sz w:val="24"/>
+                <w:szCs w:val="24"/>
               </w:rPr>
               <w:tab/>
             </w:r>
             <w:r>
               <w:rPr>
+                <w:rFonts w:ascii="Times New Roman" w:hAnsi="Times New Roman" w:cs="Times New Roman"/>
                 <w:noProof/>
                 <w:webHidden/>
+                <w:sz w:val="24"/>
+                <w:szCs w:val="24"/>
               </w:rPr>
               <w:fldChar w:fldCharType="begin"/>
             </w:r>
             <w:r>
               <w:rPr>
+                <w:rFonts w:ascii="Times New Roman" w:hAnsi="Times New Roman" w:cs="Times New Roman"/>
                 <w:noProof/>
                 <w:webHidden/>
+                <w:sz w:val="24"/>
+                <w:szCs w:val="24"/>
               </w:rPr>
               <w:instrText xml:space="preserve"> PAGEREF _Toc72322153 \h </w:instrText>
             </w:r>
             <w:r>
               <w:rPr>
+                <w:rFonts w:ascii="Times New Roman" w:hAnsi="Times New Roman" w:cs="Times New Roman"/>
                 <w:noProof/>
                 <w:webHidden/>
-              </w:rPr>
-            </w:r>
-            <w:r>
-              <w:rPr>
+                <w:sz w:val="24"/>
+                <w:szCs w:val="24"/>
+              </w:rPr>
+            </w:r>
+            <w:r>
+              <w:rPr>
+                <w:rFonts w:ascii="Times New Roman" w:hAnsi="Times New Roman" w:cs="Times New Roman"/>
                 <w:noProof/>
                 <w:webHidden/>
+                <w:sz w:val="24"/>
+                <w:szCs w:val="24"/>
               </w:rPr>
               <w:fldChar w:fldCharType="separate"/>
             </w:r>
             <w:r>
               <w:rPr>
+                <w:rFonts w:ascii="Times New Roman" w:hAnsi="Times New Roman" w:cs="Times New Roman"/>
                 <w:noProof/>
                 <w:webHidden/>
+                <w:sz w:val="24"/>
+                <w:szCs w:val="24"/>
               </w:rPr>
               <w:t>4</w:t>
             </w:r>
             <w:r>
               <w:rPr>
+                <w:rFonts w:ascii="Times New Roman" w:hAnsi="Times New Roman" w:cs="Times New Roman"/>
                 <w:noProof/>
                 <w:webHidden/>
+                <w:sz w:val="24"/>
+                <w:szCs w:val="24"/>
               </w:rPr>
               <w:fldChar w:fldCharType="end"/>
             </w:r>
@@ -826,8 +922,10 @@
               <w:tab w:val="right" w:leader="dot" w:pos="9962"/>
             </w:tabs>
             <w:rPr>
-              <w:rFonts w:eastAsiaTheme="minorEastAsia"/>
+              <w:rFonts w:ascii="Times New Roman" w:eastAsiaTheme="minorEastAsia" w:hAnsi="Times New Roman" w:cs="Times New Roman"/>
               <w:noProof/>
+              <w:sz w:val="24"/>
+              <w:szCs w:val="24"/>
               <w:lang w:val="ru-RU" w:eastAsia="ru-RU"/>
             </w:rPr>
           </w:pPr>
@@ -835,15 +933,20 @@
             <w:r>
               <w:rPr>
                 <w:rStyle w:val="Hyperlink"/>
+                <w:rFonts w:ascii="Times New Roman" w:hAnsi="Times New Roman" w:cs="Times New Roman"/>
                 <w:noProof/>
+                <w:sz w:val="24"/>
+                <w:szCs w:val="24"/>
                 <w:lang w:val="ru-RU"/>
               </w:rPr>
               <w:t>1.2</w:t>
             </w:r>
             <w:r>
               <w:rPr>
-                <w:rFonts w:eastAsiaTheme="minorEastAsia"/>
+                <w:rFonts w:ascii="Times New Roman" w:eastAsiaTheme="minorEastAsia" w:hAnsi="Times New Roman" w:cs="Times New Roman"/>
                 <w:noProof/>
+                <w:sz w:val="24"/>
+                <w:szCs w:val="24"/>
                 <w:lang w:val="ru-RU" w:eastAsia="ru-RU"/>
               </w:rPr>
               <w:tab/>
@@ -851,56 +954,80 @@
             <w:r>
               <w:rPr>
                 <w:rStyle w:val="Hyperlink"/>
+                <w:rFonts w:ascii="Times New Roman" w:hAnsi="Times New Roman" w:cs="Times New Roman"/>
                 <w:noProof/>
+                <w:sz w:val="24"/>
+                <w:szCs w:val="24"/>
                 <w:lang w:val="ru-RU"/>
               </w:rPr>
               <w:t>Структура</w:t>
             </w:r>
             <w:r>
               <w:rPr>
+                <w:rFonts w:ascii="Times New Roman" w:hAnsi="Times New Roman" w:cs="Times New Roman"/>
                 <w:noProof/>
                 <w:webHidden/>
+                <w:sz w:val="24"/>
+                <w:szCs w:val="24"/>
               </w:rPr>
               <w:tab/>
             </w:r>
             <w:r>
               <w:rPr>
+                <w:rFonts w:ascii="Times New Roman" w:hAnsi="Times New Roman" w:cs="Times New Roman"/>
                 <w:noProof/>
                 <w:webHidden/>
+                <w:sz w:val="24"/>
+                <w:szCs w:val="24"/>
               </w:rPr>
               <w:fldChar w:fldCharType="begin"/>
             </w:r>
             <w:r>
               <w:rPr>
+                <w:rFonts w:ascii="Times New Roman" w:hAnsi="Times New Roman" w:cs="Times New Roman"/>
                 <w:noProof/>
                 <w:webHidden/>
+                <w:sz w:val="24"/>
+                <w:szCs w:val="24"/>
               </w:rPr>
               <w:instrText xml:space="preserve"> PAGEREF _Toc72322154 \h </w:instrText>
             </w:r>
             <w:r>
               <w:rPr>
+                <w:rFonts w:ascii="Times New Roman" w:hAnsi="Times New Roman" w:cs="Times New Roman"/>
                 <w:noProof/>
                 <w:webHidden/>
-              </w:rPr>
-            </w:r>
-            <w:r>
-              <w:rPr>
+                <w:sz w:val="24"/>
+                <w:szCs w:val="24"/>
+              </w:rPr>
+            </w:r>
+            <w:r>
+              <w:rPr>
+                <w:rFonts w:ascii="Times New Roman" w:hAnsi="Times New Roman" w:cs="Times New Roman"/>
                 <w:noProof/>
                 <w:webHidden/>
+                <w:sz w:val="24"/>
+                <w:szCs w:val="24"/>
               </w:rPr>
               <w:fldChar w:fldCharType="separate"/>
             </w:r>
             <w:r>
               <w:rPr>
+                <w:rFonts w:ascii="Times New Roman" w:hAnsi="Times New Roman" w:cs="Times New Roman"/>
                 <w:noProof/>
                 <w:webHidden/>
+                <w:sz w:val="24"/>
+                <w:szCs w:val="24"/>
               </w:rPr>
               <w:t>4</w:t>
             </w:r>
             <w:r>
               <w:rPr>
+                <w:rFonts w:ascii="Times New Roman" w:hAnsi="Times New Roman" w:cs="Times New Roman"/>
                 <w:noProof/>
                 <w:webHidden/>
+                <w:sz w:val="24"/>
+                <w:szCs w:val="24"/>
               </w:rPr>
               <w:fldChar w:fldCharType="end"/>
             </w:r>
@@ -914,8 +1041,10 @@
               <w:tab w:val="right" w:leader="dot" w:pos="9962"/>
             </w:tabs>
             <w:rPr>
-              <w:rFonts w:eastAsiaTheme="minorEastAsia"/>
+              <w:rFonts w:ascii="Times New Roman" w:eastAsiaTheme="minorEastAsia" w:hAnsi="Times New Roman" w:cs="Times New Roman"/>
               <w:noProof/>
+              <w:sz w:val="24"/>
+              <w:szCs w:val="24"/>
               <w:lang w:val="ru-RU" w:eastAsia="ru-RU"/>
             </w:rPr>
           </w:pPr>
@@ -923,15 +1052,20 @@
             <w:r>
               <w:rPr>
                 <w:rStyle w:val="Hyperlink"/>
+                <w:rFonts w:ascii="Times New Roman" w:hAnsi="Times New Roman" w:cs="Times New Roman"/>
                 <w:noProof/>
+                <w:sz w:val="24"/>
+                <w:szCs w:val="24"/>
                 <w:lang w:val="ru-RU"/>
               </w:rPr>
               <w:t>1.2.1</w:t>
             </w:r>
             <w:r>
               <w:rPr>
-                <w:rFonts w:eastAsiaTheme="minorEastAsia"/>
+                <w:rFonts w:ascii="Times New Roman" w:eastAsiaTheme="minorEastAsia" w:hAnsi="Times New Roman" w:cs="Times New Roman"/>
                 <w:noProof/>
+                <w:sz w:val="24"/>
+                <w:szCs w:val="24"/>
                 <w:lang w:val="ru-RU" w:eastAsia="ru-RU"/>
               </w:rPr>
               <w:tab/>
@@ -939,56 +1073,80 @@
             <w:r>
               <w:rPr>
                 <w:rStyle w:val="Hyperlink"/>
+                <w:rFonts w:ascii="Times New Roman" w:hAnsi="Times New Roman" w:cs="Times New Roman"/>
                 <w:noProof/>
+                <w:sz w:val="24"/>
+                <w:szCs w:val="24"/>
                 <w:lang w:val="ru-RU"/>
               </w:rPr>
               <w:t>Свойства:</w:t>
             </w:r>
             <w:r>
               <w:rPr>
+                <w:rFonts w:ascii="Times New Roman" w:hAnsi="Times New Roman" w:cs="Times New Roman"/>
                 <w:noProof/>
                 <w:webHidden/>
+                <w:sz w:val="24"/>
+                <w:szCs w:val="24"/>
               </w:rPr>
               <w:tab/>
             </w:r>
             <w:r>
               <w:rPr>
+                <w:rFonts w:ascii="Times New Roman" w:hAnsi="Times New Roman" w:cs="Times New Roman"/>
                 <w:noProof/>
                 <w:webHidden/>
+                <w:sz w:val="24"/>
+                <w:szCs w:val="24"/>
               </w:rPr>
               <w:fldChar w:fldCharType="begin"/>
             </w:r>
             <w:r>
               <w:rPr>
+                <w:rFonts w:ascii="Times New Roman" w:hAnsi="Times New Roman" w:cs="Times New Roman"/>
                 <w:noProof/>
                 <w:webHidden/>
+                <w:sz w:val="24"/>
+                <w:szCs w:val="24"/>
               </w:rPr>
               <w:instrText xml:space="preserve"> PAGEREF _Toc72322155 \h </w:instrText>
             </w:r>
             <w:r>
               <w:rPr>
+                <w:rFonts w:ascii="Times New Roman" w:hAnsi="Times New Roman" w:cs="Times New Roman"/>
                 <w:noProof/>
                 <w:webHidden/>
-              </w:rPr>
-            </w:r>
-            <w:r>
-              <w:rPr>
+                <w:sz w:val="24"/>
+                <w:szCs w:val="24"/>
+              </w:rPr>
+            </w:r>
+            <w:r>
+              <w:rPr>
+                <w:rFonts w:ascii="Times New Roman" w:hAnsi="Times New Roman" w:cs="Times New Roman"/>
                 <w:noProof/>
                 <w:webHidden/>
+                <w:sz w:val="24"/>
+                <w:szCs w:val="24"/>
               </w:rPr>
               <w:fldChar w:fldCharType="separate"/>
             </w:r>
             <w:r>
               <w:rPr>
+                <w:rFonts w:ascii="Times New Roman" w:hAnsi="Times New Roman" w:cs="Times New Roman"/>
                 <w:noProof/>
                 <w:webHidden/>
+                <w:sz w:val="24"/>
+                <w:szCs w:val="24"/>
               </w:rPr>
               <w:t>5</w:t>
             </w:r>
             <w:r>
               <w:rPr>
+                <w:rFonts w:ascii="Times New Roman" w:hAnsi="Times New Roman" w:cs="Times New Roman"/>
                 <w:noProof/>
                 <w:webHidden/>
+                <w:sz w:val="24"/>
+                <w:szCs w:val="24"/>
               </w:rPr>
               <w:fldChar w:fldCharType="end"/>
             </w:r>
@@ -1002,8 +1160,10 @@
               <w:tab w:val="right" w:leader="dot" w:pos="9962"/>
             </w:tabs>
             <w:rPr>
-              <w:rFonts w:eastAsiaTheme="minorEastAsia"/>
+              <w:rFonts w:ascii="Times New Roman" w:eastAsiaTheme="minorEastAsia" w:hAnsi="Times New Roman" w:cs="Times New Roman"/>
               <w:noProof/>
+              <w:sz w:val="24"/>
+              <w:szCs w:val="24"/>
               <w:lang w:val="ru-RU" w:eastAsia="ru-RU"/>
             </w:rPr>
           </w:pPr>
@@ -1011,15 +1171,20 @@
             <w:r>
               <w:rPr>
                 <w:rStyle w:val="Hyperlink"/>
+                <w:rFonts w:ascii="Times New Roman" w:hAnsi="Times New Roman" w:cs="Times New Roman"/>
                 <w:noProof/>
+                <w:sz w:val="24"/>
+                <w:szCs w:val="24"/>
                 <w:lang w:val="ru-RU"/>
               </w:rPr>
               <w:t>1.2.2</w:t>
             </w:r>
             <w:r>
               <w:rPr>
-                <w:rFonts w:eastAsiaTheme="minorEastAsia"/>
+                <w:rFonts w:ascii="Times New Roman" w:eastAsiaTheme="minorEastAsia" w:hAnsi="Times New Roman" w:cs="Times New Roman"/>
                 <w:noProof/>
+                <w:sz w:val="24"/>
+                <w:szCs w:val="24"/>
                 <w:lang w:val="ru-RU" w:eastAsia="ru-RU"/>
               </w:rPr>
               <w:tab/>
@@ -1027,56 +1192,80 @@
             <w:r>
               <w:rPr>
                 <w:rStyle w:val="Hyperlink"/>
+                <w:rFonts w:ascii="Times New Roman" w:hAnsi="Times New Roman" w:cs="Times New Roman"/>
                 <w:noProof/>
+                <w:sz w:val="24"/>
+                <w:szCs w:val="24"/>
                 <w:lang w:val="ru-RU"/>
               </w:rPr>
               <w:t>Структура узла:</w:t>
             </w:r>
             <w:r>
               <w:rPr>
+                <w:rFonts w:ascii="Times New Roman" w:hAnsi="Times New Roman" w:cs="Times New Roman"/>
                 <w:noProof/>
                 <w:webHidden/>
+                <w:sz w:val="24"/>
+                <w:szCs w:val="24"/>
               </w:rPr>
               <w:tab/>
             </w:r>
             <w:r>
               <w:rPr>
+                <w:rFonts w:ascii="Times New Roman" w:hAnsi="Times New Roman" w:cs="Times New Roman"/>
                 <w:noProof/>
                 <w:webHidden/>
+                <w:sz w:val="24"/>
+                <w:szCs w:val="24"/>
               </w:rPr>
               <w:fldChar w:fldCharType="begin"/>
             </w:r>
             <w:r>
               <w:rPr>
+                <w:rFonts w:ascii="Times New Roman" w:hAnsi="Times New Roman" w:cs="Times New Roman"/>
                 <w:noProof/>
                 <w:webHidden/>
+                <w:sz w:val="24"/>
+                <w:szCs w:val="24"/>
               </w:rPr>
               <w:instrText xml:space="preserve"> PAGEREF _Toc72322156 \h </w:instrText>
             </w:r>
             <w:r>
               <w:rPr>
+                <w:rFonts w:ascii="Times New Roman" w:hAnsi="Times New Roman" w:cs="Times New Roman"/>
                 <w:noProof/>
                 <w:webHidden/>
-              </w:rPr>
-            </w:r>
-            <w:r>
-              <w:rPr>
+                <w:sz w:val="24"/>
+                <w:szCs w:val="24"/>
+              </w:rPr>
+            </w:r>
+            <w:r>
+              <w:rPr>
+                <w:rFonts w:ascii="Times New Roman" w:hAnsi="Times New Roman" w:cs="Times New Roman"/>
                 <w:noProof/>
                 <w:webHidden/>
+                <w:sz w:val="24"/>
+                <w:szCs w:val="24"/>
               </w:rPr>
               <w:fldChar w:fldCharType="separate"/>
             </w:r>
             <w:r>
               <w:rPr>
+                <w:rFonts w:ascii="Times New Roman" w:hAnsi="Times New Roman" w:cs="Times New Roman"/>
                 <w:noProof/>
                 <w:webHidden/>
+                <w:sz w:val="24"/>
+                <w:szCs w:val="24"/>
               </w:rPr>
               <w:t>5</w:t>
             </w:r>
             <w:r>
               <w:rPr>
+                <w:rFonts w:ascii="Times New Roman" w:hAnsi="Times New Roman" w:cs="Times New Roman"/>
                 <w:noProof/>
                 <w:webHidden/>
+                <w:sz w:val="24"/>
+                <w:szCs w:val="24"/>
               </w:rPr>
               <w:fldChar w:fldCharType="end"/>
             </w:r>
@@ -1090,8 +1279,10 @@
               <w:tab w:val="right" w:leader="dot" w:pos="9962"/>
             </w:tabs>
             <w:rPr>
-              <w:rFonts w:eastAsiaTheme="minorEastAsia"/>
+              <w:rFonts w:ascii="Times New Roman" w:eastAsiaTheme="minorEastAsia" w:hAnsi="Times New Roman" w:cs="Times New Roman"/>
               <w:noProof/>
+              <w:sz w:val="24"/>
+              <w:szCs w:val="24"/>
               <w:lang w:val="ru-RU" w:eastAsia="ru-RU"/>
             </w:rPr>
           </w:pPr>
@@ -1099,15 +1290,20 @@
             <w:r>
               <w:rPr>
                 <w:rStyle w:val="Hyperlink"/>
+                <w:rFonts w:ascii="Times New Roman" w:hAnsi="Times New Roman" w:cs="Times New Roman"/>
                 <w:noProof/>
+                <w:sz w:val="24"/>
+                <w:szCs w:val="24"/>
                 <w:lang w:val="ru-RU"/>
               </w:rPr>
               <w:t>1.2.3</w:t>
             </w:r>
             <w:r>
               <w:rPr>
-                <w:rFonts w:eastAsiaTheme="minorEastAsia"/>
+                <w:rFonts w:ascii="Times New Roman" w:eastAsiaTheme="minorEastAsia" w:hAnsi="Times New Roman" w:cs="Times New Roman"/>
                 <w:noProof/>
+                <w:sz w:val="24"/>
+                <w:szCs w:val="24"/>
                 <w:lang w:val="ru-RU" w:eastAsia="ru-RU"/>
               </w:rPr>
               <w:tab/>
@@ -1115,7 +1311,10 @@
             <w:r>
               <w:rPr>
                 <w:rStyle w:val="Hyperlink"/>
+                <w:rFonts w:ascii="Times New Roman" w:hAnsi="Times New Roman" w:cs="Times New Roman"/>
                 <w:noProof/>
+                <w:sz w:val="24"/>
+                <w:szCs w:val="24"/>
                 <w:lang w:val="ru-RU"/>
               </w:rPr>
               <w:t xml:space="preserve">Структура класса </w:t>
@@ -1123,63 +1322,90 @@
             <w:r>
               <w:rPr>
                 <w:rStyle w:val="Hyperlink"/>
+                <w:rFonts w:ascii="Times New Roman" w:hAnsi="Times New Roman" w:cs="Times New Roman"/>
                 <w:noProof/>
+                <w:sz w:val="24"/>
+                <w:szCs w:val="24"/>
               </w:rPr>
               <w:t>B</w:t>
             </w:r>
             <w:r>
               <w:rPr>
                 <w:rStyle w:val="Hyperlink"/>
+                <w:rFonts w:ascii="Times New Roman" w:hAnsi="Times New Roman" w:cs="Times New Roman"/>
                 <w:noProof/>
+                <w:sz w:val="24"/>
+                <w:szCs w:val="24"/>
                 <w:lang w:val="ru-RU"/>
               </w:rPr>
               <w:t>-дерева:</w:t>
             </w:r>
             <w:r>
               <w:rPr>
+                <w:rFonts w:ascii="Times New Roman" w:hAnsi="Times New Roman" w:cs="Times New Roman"/>
                 <w:noProof/>
                 <w:webHidden/>
+                <w:sz w:val="24"/>
+                <w:szCs w:val="24"/>
               </w:rPr>
               <w:tab/>
             </w:r>
             <w:r>
               <w:rPr>
+                <w:rFonts w:ascii="Times New Roman" w:hAnsi="Times New Roman" w:cs="Times New Roman"/>
                 <w:noProof/>
                 <w:webHidden/>
+                <w:sz w:val="24"/>
+                <w:szCs w:val="24"/>
               </w:rPr>
               <w:fldChar w:fldCharType="begin"/>
             </w:r>
             <w:r>
               <w:rPr>
+                <w:rFonts w:ascii="Times New Roman" w:hAnsi="Times New Roman" w:cs="Times New Roman"/>
                 <w:noProof/>
                 <w:webHidden/>
+                <w:sz w:val="24"/>
+                <w:szCs w:val="24"/>
               </w:rPr>
               <w:instrText xml:space="preserve"> PAGEREF _Toc72322157 \h </w:instrText>
             </w:r>
             <w:r>
               <w:rPr>
+                <w:rFonts w:ascii="Times New Roman" w:hAnsi="Times New Roman" w:cs="Times New Roman"/>
                 <w:noProof/>
                 <w:webHidden/>
-              </w:rPr>
-            </w:r>
-            <w:r>
-              <w:rPr>
+                <w:sz w:val="24"/>
+                <w:szCs w:val="24"/>
+              </w:rPr>
+            </w:r>
+            <w:r>
+              <w:rPr>
+                <w:rFonts w:ascii="Times New Roman" w:hAnsi="Times New Roman" w:cs="Times New Roman"/>
                 <w:noProof/>
                 <w:webHidden/>
+                <w:sz w:val="24"/>
+                <w:szCs w:val="24"/>
               </w:rPr>
               <w:fldChar w:fldCharType="separate"/>
             </w:r>
             <w:r>
               <w:rPr>
+                <w:rFonts w:ascii="Times New Roman" w:hAnsi="Times New Roman" w:cs="Times New Roman"/>
                 <w:noProof/>
                 <w:webHidden/>
+                <w:sz w:val="24"/>
+                <w:szCs w:val="24"/>
               </w:rPr>
               <w:t>5</w:t>
             </w:r>
             <w:r>
               <w:rPr>
+                <w:rFonts w:ascii="Times New Roman" w:hAnsi="Times New Roman" w:cs="Times New Roman"/>
                 <w:noProof/>
                 <w:webHidden/>
+                <w:sz w:val="24"/>
+                <w:szCs w:val="24"/>
               </w:rPr>
               <w:fldChar w:fldCharType="end"/>
             </w:r>
@@ -1193,8 +1419,10 @@
               <w:tab w:val="right" w:leader="dot" w:pos="9962"/>
             </w:tabs>
             <w:rPr>
-              <w:rFonts w:eastAsiaTheme="minorEastAsia"/>
+              <w:rFonts w:ascii="Times New Roman" w:eastAsiaTheme="minorEastAsia" w:hAnsi="Times New Roman" w:cs="Times New Roman"/>
               <w:noProof/>
+              <w:sz w:val="24"/>
+              <w:szCs w:val="24"/>
               <w:lang w:val="ru-RU" w:eastAsia="ru-RU"/>
             </w:rPr>
           </w:pPr>
@@ -1202,15 +1430,20 @@
             <w:r>
               <w:rPr>
                 <w:rStyle w:val="Hyperlink"/>
+                <w:rFonts w:ascii="Times New Roman" w:hAnsi="Times New Roman" w:cs="Times New Roman"/>
                 <w:noProof/>
+                <w:sz w:val="24"/>
+                <w:szCs w:val="24"/>
                 <w:lang w:val="ru-RU"/>
               </w:rPr>
               <w:t>1.3</w:t>
             </w:r>
             <w:r>
               <w:rPr>
-                <w:rFonts w:eastAsiaTheme="minorEastAsia"/>
+                <w:rFonts w:ascii="Times New Roman" w:eastAsiaTheme="minorEastAsia" w:hAnsi="Times New Roman" w:cs="Times New Roman"/>
                 <w:noProof/>
+                <w:sz w:val="24"/>
+                <w:szCs w:val="24"/>
                 <w:lang w:val="ru-RU" w:eastAsia="ru-RU"/>
               </w:rPr>
               <w:tab/>
@@ -1218,56 +1451,80 @@
             <w:r>
               <w:rPr>
                 <w:rStyle w:val="Hyperlink"/>
+                <w:rFonts w:ascii="Times New Roman" w:hAnsi="Times New Roman" w:cs="Times New Roman"/>
                 <w:noProof/>
+                <w:sz w:val="24"/>
+                <w:szCs w:val="24"/>
                 <w:lang w:val="ru-RU"/>
               </w:rPr>
               <w:t>Применение</w:t>
             </w:r>
             <w:r>
               <w:rPr>
+                <w:rFonts w:ascii="Times New Roman" w:hAnsi="Times New Roman" w:cs="Times New Roman"/>
                 <w:noProof/>
                 <w:webHidden/>
+                <w:sz w:val="24"/>
+                <w:szCs w:val="24"/>
               </w:rPr>
               <w:tab/>
             </w:r>
             <w:r>
               <w:rPr>
+                <w:rFonts w:ascii="Times New Roman" w:hAnsi="Times New Roman" w:cs="Times New Roman"/>
                 <w:noProof/>
                 <w:webHidden/>
+                <w:sz w:val="24"/>
+                <w:szCs w:val="24"/>
               </w:rPr>
               <w:fldChar w:fldCharType="begin"/>
             </w:r>
             <w:r>
               <w:rPr>
+                <w:rFonts w:ascii="Times New Roman" w:hAnsi="Times New Roman" w:cs="Times New Roman"/>
                 <w:noProof/>
                 <w:webHidden/>
+                <w:sz w:val="24"/>
+                <w:szCs w:val="24"/>
               </w:rPr>
               <w:instrText xml:space="preserve"> PAGEREF _Toc72322158 \h </w:instrText>
             </w:r>
             <w:r>
               <w:rPr>
+                <w:rFonts w:ascii="Times New Roman" w:hAnsi="Times New Roman" w:cs="Times New Roman"/>
                 <w:noProof/>
                 <w:webHidden/>
-              </w:rPr>
-            </w:r>
-            <w:r>
-              <w:rPr>
+                <w:sz w:val="24"/>
+                <w:szCs w:val="24"/>
+              </w:rPr>
+            </w:r>
+            <w:r>
+              <w:rPr>
+                <w:rFonts w:ascii="Times New Roman" w:hAnsi="Times New Roman" w:cs="Times New Roman"/>
                 <w:noProof/>
                 <w:webHidden/>
+                <w:sz w:val="24"/>
+                <w:szCs w:val="24"/>
               </w:rPr>
               <w:fldChar w:fldCharType="separate"/>
             </w:r>
             <w:r>
               <w:rPr>
+                <w:rFonts w:ascii="Times New Roman" w:hAnsi="Times New Roman" w:cs="Times New Roman"/>
                 <w:noProof/>
                 <w:webHidden/>
+                <w:sz w:val="24"/>
+                <w:szCs w:val="24"/>
               </w:rPr>
               <w:t>5</w:t>
             </w:r>
             <w:r>
               <w:rPr>
+                <w:rFonts w:ascii="Times New Roman" w:hAnsi="Times New Roman" w:cs="Times New Roman"/>
                 <w:noProof/>
                 <w:webHidden/>
+                <w:sz w:val="24"/>
+                <w:szCs w:val="24"/>
               </w:rPr>
               <w:fldChar w:fldCharType="end"/>
             </w:r>
@@ -1281,8 +1538,10 @@
               <w:tab w:val="right" w:leader="dot" w:pos="9962"/>
             </w:tabs>
             <w:rPr>
-              <w:rFonts w:eastAsiaTheme="minorEastAsia"/>
+              <w:rFonts w:ascii="Times New Roman" w:eastAsiaTheme="minorEastAsia" w:hAnsi="Times New Roman" w:cs="Times New Roman"/>
               <w:noProof/>
+              <w:sz w:val="24"/>
+              <w:szCs w:val="24"/>
               <w:lang w:val="ru-RU" w:eastAsia="ru-RU"/>
             </w:rPr>
           </w:pPr>
@@ -1290,15 +1549,20 @@
             <w:r>
               <w:rPr>
                 <w:rStyle w:val="Hyperlink"/>
+                <w:rFonts w:ascii="Times New Roman" w:hAnsi="Times New Roman" w:cs="Times New Roman"/>
                 <w:noProof/>
+                <w:sz w:val="24"/>
+                <w:szCs w:val="24"/>
                 <w:lang w:val="ru-RU"/>
               </w:rPr>
               <w:t>1.4</w:t>
             </w:r>
             <w:r>
               <w:rPr>
-                <w:rFonts w:eastAsiaTheme="minorEastAsia"/>
+                <w:rFonts w:ascii="Times New Roman" w:eastAsiaTheme="minorEastAsia" w:hAnsi="Times New Roman" w:cs="Times New Roman"/>
                 <w:noProof/>
+                <w:sz w:val="24"/>
+                <w:szCs w:val="24"/>
                 <w:lang w:val="ru-RU" w:eastAsia="ru-RU"/>
               </w:rPr>
               <w:tab/>
@@ -1306,56 +1570,80 @@
             <w:r>
               <w:rPr>
                 <w:rStyle w:val="Hyperlink"/>
+                <w:rFonts w:ascii="Times New Roman" w:hAnsi="Times New Roman" w:cs="Times New Roman"/>
                 <w:noProof/>
+                <w:sz w:val="24"/>
+                <w:szCs w:val="24"/>
                 <w:lang w:val="ru-RU"/>
               </w:rPr>
               <w:t>Структуры данных во внешней памяти</w:t>
             </w:r>
             <w:r>
               <w:rPr>
+                <w:rFonts w:ascii="Times New Roman" w:hAnsi="Times New Roman" w:cs="Times New Roman"/>
                 <w:noProof/>
                 <w:webHidden/>
+                <w:sz w:val="24"/>
+                <w:szCs w:val="24"/>
               </w:rPr>
               <w:tab/>
             </w:r>
             <w:r>
               <w:rPr>
+                <w:rFonts w:ascii="Times New Roman" w:hAnsi="Times New Roman" w:cs="Times New Roman"/>
                 <w:noProof/>
                 <w:webHidden/>
+                <w:sz w:val="24"/>
+                <w:szCs w:val="24"/>
               </w:rPr>
               <w:fldChar w:fldCharType="begin"/>
             </w:r>
             <w:r>
               <w:rPr>
+                <w:rFonts w:ascii="Times New Roman" w:hAnsi="Times New Roman" w:cs="Times New Roman"/>
                 <w:noProof/>
                 <w:webHidden/>
+                <w:sz w:val="24"/>
+                <w:szCs w:val="24"/>
               </w:rPr>
               <w:instrText xml:space="preserve"> PAGEREF _Toc72322159 \h </w:instrText>
             </w:r>
             <w:r>
               <w:rPr>
+                <w:rFonts w:ascii="Times New Roman" w:hAnsi="Times New Roman" w:cs="Times New Roman"/>
                 <w:noProof/>
                 <w:webHidden/>
-              </w:rPr>
-            </w:r>
-            <w:r>
-              <w:rPr>
+                <w:sz w:val="24"/>
+                <w:szCs w:val="24"/>
+              </w:rPr>
+            </w:r>
+            <w:r>
+              <w:rPr>
+                <w:rFonts w:ascii="Times New Roman" w:hAnsi="Times New Roman" w:cs="Times New Roman"/>
                 <w:noProof/>
                 <w:webHidden/>
+                <w:sz w:val="24"/>
+                <w:szCs w:val="24"/>
               </w:rPr>
               <w:fldChar w:fldCharType="separate"/>
             </w:r>
             <w:r>
               <w:rPr>
+                <w:rFonts w:ascii="Times New Roman" w:hAnsi="Times New Roman" w:cs="Times New Roman"/>
                 <w:noProof/>
                 <w:webHidden/>
-              </w:rPr>
-              <w:t>5</w:t>
-            </w:r>
-            <w:r>
-              <w:rPr>
+                <w:sz w:val="24"/>
+                <w:szCs w:val="24"/>
+              </w:rPr>
+              <w:t>6</w:t>
+            </w:r>
+            <w:r>
+              <w:rPr>
+                <w:rFonts w:ascii="Times New Roman" w:hAnsi="Times New Roman" w:cs="Times New Roman"/>
                 <w:noProof/>
                 <w:webHidden/>
+                <w:sz w:val="24"/>
+                <w:szCs w:val="24"/>
               </w:rPr>
               <w:fldChar w:fldCharType="end"/>
             </w:r>
@@ -1369,8 +1657,10 @@
               <w:tab w:val="right" w:leader="dot" w:pos="9962"/>
             </w:tabs>
             <w:rPr>
-              <w:rFonts w:eastAsiaTheme="minorEastAsia"/>
+              <w:rFonts w:ascii="Times New Roman" w:eastAsiaTheme="minorEastAsia" w:hAnsi="Times New Roman" w:cs="Times New Roman"/>
               <w:noProof/>
+              <w:sz w:val="24"/>
+              <w:szCs w:val="24"/>
               <w:lang w:val="ru-RU" w:eastAsia="ru-RU"/>
             </w:rPr>
           </w:pPr>
@@ -1378,15 +1668,20 @@
             <w:r>
               <w:rPr>
                 <w:rStyle w:val="Hyperlink"/>
+                <w:rFonts w:ascii="Times New Roman" w:hAnsi="Times New Roman" w:cs="Times New Roman"/>
                 <w:noProof/>
+                <w:sz w:val="24"/>
+                <w:szCs w:val="24"/>
                 <w:lang w:val="ru-RU"/>
               </w:rPr>
               <w:t>1.5</w:t>
             </w:r>
             <w:r>
               <w:rPr>
-                <w:rFonts w:eastAsiaTheme="minorEastAsia"/>
+                <w:rFonts w:ascii="Times New Roman" w:eastAsiaTheme="minorEastAsia" w:hAnsi="Times New Roman" w:cs="Times New Roman"/>
                 <w:noProof/>
+                <w:sz w:val="24"/>
+                <w:szCs w:val="24"/>
                 <w:lang w:val="ru-RU" w:eastAsia="ru-RU"/>
               </w:rPr>
               <w:tab/>
@@ -1394,56 +1689,80 @@
             <w:r>
               <w:rPr>
                 <w:rStyle w:val="Hyperlink"/>
+                <w:rFonts w:ascii="Times New Roman" w:hAnsi="Times New Roman" w:cs="Times New Roman"/>
                 <w:noProof/>
+                <w:sz w:val="24"/>
+                <w:szCs w:val="24"/>
                 <w:lang w:val="ru-RU"/>
               </w:rPr>
               <w:t>Высота дерева</w:t>
             </w:r>
             <w:r>
               <w:rPr>
+                <w:rFonts w:ascii="Times New Roman" w:hAnsi="Times New Roman" w:cs="Times New Roman"/>
                 <w:noProof/>
                 <w:webHidden/>
+                <w:sz w:val="24"/>
+                <w:szCs w:val="24"/>
               </w:rPr>
               <w:tab/>
             </w:r>
             <w:r>
               <w:rPr>
+                <w:rFonts w:ascii="Times New Roman" w:hAnsi="Times New Roman" w:cs="Times New Roman"/>
                 <w:noProof/>
                 <w:webHidden/>
+                <w:sz w:val="24"/>
+                <w:szCs w:val="24"/>
               </w:rPr>
               <w:fldChar w:fldCharType="begin"/>
             </w:r>
             <w:r>
               <w:rPr>
+                <w:rFonts w:ascii="Times New Roman" w:hAnsi="Times New Roman" w:cs="Times New Roman"/>
                 <w:noProof/>
                 <w:webHidden/>
+                <w:sz w:val="24"/>
+                <w:szCs w:val="24"/>
               </w:rPr>
               <w:instrText xml:space="preserve"> PAGEREF _Toc72322160 \h </w:instrText>
             </w:r>
             <w:r>
               <w:rPr>
+                <w:rFonts w:ascii="Times New Roman" w:hAnsi="Times New Roman" w:cs="Times New Roman"/>
                 <w:noProof/>
                 <w:webHidden/>
-              </w:rPr>
-            </w:r>
-            <w:r>
-              <w:rPr>
+                <w:sz w:val="24"/>
+                <w:szCs w:val="24"/>
+              </w:rPr>
+            </w:r>
+            <w:r>
+              <w:rPr>
+                <w:rFonts w:ascii="Times New Roman" w:hAnsi="Times New Roman" w:cs="Times New Roman"/>
                 <w:noProof/>
                 <w:webHidden/>
+                <w:sz w:val="24"/>
+                <w:szCs w:val="24"/>
               </w:rPr>
               <w:fldChar w:fldCharType="separate"/>
             </w:r>
             <w:r>
               <w:rPr>
+                <w:rFonts w:ascii="Times New Roman" w:hAnsi="Times New Roman" w:cs="Times New Roman"/>
                 <w:noProof/>
                 <w:webHidden/>
+                <w:sz w:val="24"/>
+                <w:szCs w:val="24"/>
               </w:rPr>
               <w:t>7</w:t>
             </w:r>
             <w:r>
               <w:rPr>
+                <w:rFonts w:ascii="Times New Roman" w:hAnsi="Times New Roman" w:cs="Times New Roman"/>
                 <w:noProof/>
                 <w:webHidden/>
+                <w:sz w:val="24"/>
+                <w:szCs w:val="24"/>
               </w:rPr>
               <w:fldChar w:fldCharType="end"/>
             </w:r>
@@ -1457,8 +1776,10 @@
               <w:tab w:val="right" w:leader="dot" w:pos="9962"/>
             </w:tabs>
             <w:rPr>
-              <w:rFonts w:eastAsiaTheme="minorEastAsia"/>
+              <w:rFonts w:ascii="Times New Roman" w:eastAsiaTheme="minorEastAsia" w:hAnsi="Times New Roman" w:cs="Times New Roman"/>
               <w:noProof/>
+              <w:sz w:val="24"/>
+              <w:szCs w:val="24"/>
               <w:lang w:val="ru-RU" w:eastAsia="ru-RU"/>
             </w:rPr>
           </w:pPr>
@@ -1466,15 +1787,20 @@
             <w:r>
               <w:rPr>
                 <w:rStyle w:val="Hyperlink"/>
+                <w:rFonts w:ascii="Times New Roman" w:hAnsi="Times New Roman" w:cs="Times New Roman"/>
                 <w:noProof/>
+                <w:sz w:val="24"/>
+                <w:szCs w:val="24"/>
                 <w:lang w:val="ru-RU"/>
               </w:rPr>
               <w:t>1.6</w:t>
             </w:r>
             <w:r>
               <w:rPr>
-                <w:rFonts w:eastAsiaTheme="minorEastAsia"/>
+                <w:rFonts w:ascii="Times New Roman" w:eastAsiaTheme="minorEastAsia" w:hAnsi="Times New Roman" w:cs="Times New Roman"/>
                 <w:noProof/>
+                <w:sz w:val="24"/>
+                <w:szCs w:val="24"/>
                 <w:lang w:val="ru-RU" w:eastAsia="ru-RU"/>
               </w:rPr>
               <w:tab/>
@@ -1482,56 +1808,80 @@
             <w:r>
               <w:rPr>
                 <w:rStyle w:val="Hyperlink"/>
+                <w:rFonts w:ascii="Times New Roman" w:hAnsi="Times New Roman" w:cs="Times New Roman"/>
                 <w:noProof/>
+                <w:sz w:val="24"/>
+                <w:szCs w:val="24"/>
                 <w:lang w:val="ru-RU"/>
               </w:rPr>
               <w:t>Основные операции</w:t>
             </w:r>
             <w:r>
               <w:rPr>
+                <w:rFonts w:ascii="Times New Roman" w:hAnsi="Times New Roman" w:cs="Times New Roman"/>
                 <w:noProof/>
                 <w:webHidden/>
+                <w:sz w:val="24"/>
+                <w:szCs w:val="24"/>
               </w:rPr>
               <w:tab/>
             </w:r>
             <w:r>
               <w:rPr>
+                <w:rFonts w:ascii="Times New Roman" w:hAnsi="Times New Roman" w:cs="Times New Roman"/>
                 <w:noProof/>
                 <w:webHidden/>
+                <w:sz w:val="24"/>
+                <w:szCs w:val="24"/>
               </w:rPr>
               <w:fldChar w:fldCharType="begin"/>
             </w:r>
             <w:r>
               <w:rPr>
+                <w:rFonts w:ascii="Times New Roman" w:hAnsi="Times New Roman" w:cs="Times New Roman"/>
                 <w:noProof/>
                 <w:webHidden/>
+                <w:sz w:val="24"/>
+                <w:szCs w:val="24"/>
               </w:rPr>
               <w:instrText xml:space="preserve"> PAGEREF _Toc72322161 \h </w:instrText>
             </w:r>
             <w:r>
               <w:rPr>
+                <w:rFonts w:ascii="Times New Roman" w:hAnsi="Times New Roman" w:cs="Times New Roman"/>
                 <w:noProof/>
                 <w:webHidden/>
-              </w:rPr>
-            </w:r>
-            <w:r>
-              <w:rPr>
+                <w:sz w:val="24"/>
+                <w:szCs w:val="24"/>
+              </w:rPr>
+            </w:r>
+            <w:r>
+              <w:rPr>
+                <w:rFonts w:ascii="Times New Roman" w:hAnsi="Times New Roman" w:cs="Times New Roman"/>
                 <w:noProof/>
                 <w:webHidden/>
+                <w:sz w:val="24"/>
+                <w:szCs w:val="24"/>
               </w:rPr>
               <w:fldChar w:fldCharType="separate"/>
             </w:r>
             <w:r>
               <w:rPr>
+                <w:rFonts w:ascii="Times New Roman" w:hAnsi="Times New Roman" w:cs="Times New Roman"/>
                 <w:noProof/>
                 <w:webHidden/>
+                <w:sz w:val="24"/>
+                <w:szCs w:val="24"/>
               </w:rPr>
               <w:t>8</w:t>
             </w:r>
             <w:r>
               <w:rPr>
+                <w:rFonts w:ascii="Times New Roman" w:hAnsi="Times New Roman" w:cs="Times New Roman"/>
                 <w:noProof/>
                 <w:webHidden/>
+                <w:sz w:val="24"/>
+                <w:szCs w:val="24"/>
               </w:rPr>
               <w:fldChar w:fldCharType="end"/>
             </w:r>
@@ -1545,8 +1895,10 @@
               <w:tab w:val="right" w:leader="dot" w:pos="9962"/>
             </w:tabs>
             <w:rPr>
-              <w:rFonts w:eastAsiaTheme="minorEastAsia"/>
+              <w:rFonts w:ascii="Times New Roman" w:eastAsiaTheme="minorEastAsia" w:hAnsi="Times New Roman" w:cs="Times New Roman"/>
               <w:noProof/>
+              <w:sz w:val="24"/>
+              <w:szCs w:val="24"/>
               <w:lang w:val="ru-RU" w:eastAsia="ru-RU"/>
             </w:rPr>
           </w:pPr>
@@ -1554,15 +1906,20 @@
             <w:r>
               <w:rPr>
                 <w:rStyle w:val="Hyperlink"/>
+                <w:rFonts w:ascii="Times New Roman" w:hAnsi="Times New Roman" w:cs="Times New Roman"/>
                 <w:noProof/>
+                <w:sz w:val="24"/>
+                <w:szCs w:val="24"/>
                 <w:lang w:val="ru-RU"/>
               </w:rPr>
               <w:t>1.6.1</w:t>
             </w:r>
             <w:r>
               <w:rPr>
-                <w:rFonts w:eastAsiaTheme="minorEastAsia"/>
+                <w:rFonts w:ascii="Times New Roman" w:eastAsiaTheme="minorEastAsia" w:hAnsi="Times New Roman" w:cs="Times New Roman"/>
                 <w:noProof/>
+                <w:sz w:val="24"/>
+                <w:szCs w:val="24"/>
                 <w:lang w:val="ru-RU" w:eastAsia="ru-RU"/>
               </w:rPr>
               <w:tab/>
@@ -1570,56 +1927,80 @@
             <w:r>
               <w:rPr>
                 <w:rStyle w:val="Hyperlink"/>
+                <w:rFonts w:ascii="Times New Roman" w:hAnsi="Times New Roman" w:cs="Times New Roman"/>
                 <w:noProof/>
+                <w:sz w:val="24"/>
+                <w:szCs w:val="24"/>
                 <w:lang w:val="ru-RU"/>
               </w:rPr>
               <w:t>Добавление ключа</w:t>
             </w:r>
             <w:r>
               <w:rPr>
+                <w:rFonts w:ascii="Times New Roman" w:hAnsi="Times New Roman" w:cs="Times New Roman"/>
                 <w:noProof/>
                 <w:webHidden/>
+                <w:sz w:val="24"/>
+                <w:szCs w:val="24"/>
               </w:rPr>
               <w:tab/>
             </w:r>
             <w:r>
               <w:rPr>
+                <w:rFonts w:ascii="Times New Roman" w:hAnsi="Times New Roman" w:cs="Times New Roman"/>
                 <w:noProof/>
                 <w:webHidden/>
+                <w:sz w:val="24"/>
+                <w:szCs w:val="24"/>
               </w:rPr>
               <w:fldChar w:fldCharType="begin"/>
             </w:r>
             <w:r>
               <w:rPr>
+                <w:rFonts w:ascii="Times New Roman" w:hAnsi="Times New Roman" w:cs="Times New Roman"/>
                 <w:noProof/>
                 <w:webHidden/>
+                <w:sz w:val="24"/>
+                <w:szCs w:val="24"/>
               </w:rPr>
               <w:instrText xml:space="preserve"> PAGEREF _Toc72322162 \h </w:instrText>
             </w:r>
             <w:r>
               <w:rPr>
+                <w:rFonts w:ascii="Times New Roman" w:hAnsi="Times New Roman" w:cs="Times New Roman"/>
                 <w:noProof/>
                 <w:webHidden/>
-              </w:rPr>
-            </w:r>
-            <w:r>
-              <w:rPr>
+                <w:sz w:val="24"/>
+                <w:szCs w:val="24"/>
+              </w:rPr>
+            </w:r>
+            <w:r>
+              <w:rPr>
+                <w:rFonts w:ascii="Times New Roman" w:hAnsi="Times New Roman" w:cs="Times New Roman"/>
                 <w:noProof/>
                 <w:webHidden/>
+                <w:sz w:val="24"/>
+                <w:szCs w:val="24"/>
               </w:rPr>
               <w:fldChar w:fldCharType="separate"/>
             </w:r>
             <w:r>
               <w:rPr>
+                <w:rFonts w:ascii="Times New Roman" w:hAnsi="Times New Roman" w:cs="Times New Roman"/>
                 <w:noProof/>
                 <w:webHidden/>
+                <w:sz w:val="24"/>
+                <w:szCs w:val="24"/>
               </w:rPr>
               <w:t>8</w:t>
             </w:r>
             <w:r>
               <w:rPr>
+                <w:rFonts w:ascii="Times New Roman" w:hAnsi="Times New Roman" w:cs="Times New Roman"/>
                 <w:noProof/>
                 <w:webHidden/>
+                <w:sz w:val="24"/>
+                <w:szCs w:val="24"/>
               </w:rPr>
               <w:fldChar w:fldCharType="end"/>
             </w:r>
@@ -1633,8 +2014,10 @@
               <w:tab w:val="right" w:leader="dot" w:pos="9962"/>
             </w:tabs>
             <w:rPr>
-              <w:rFonts w:eastAsiaTheme="minorEastAsia"/>
+              <w:rFonts w:ascii="Times New Roman" w:eastAsiaTheme="minorEastAsia" w:hAnsi="Times New Roman" w:cs="Times New Roman"/>
               <w:noProof/>
+              <w:sz w:val="24"/>
+              <w:szCs w:val="24"/>
               <w:lang w:val="ru-RU" w:eastAsia="ru-RU"/>
             </w:rPr>
           </w:pPr>
@@ -1642,15 +2025,20 @@
             <w:r>
               <w:rPr>
                 <w:rStyle w:val="Hyperlink"/>
+                <w:rFonts w:ascii="Times New Roman" w:hAnsi="Times New Roman" w:cs="Times New Roman"/>
                 <w:noProof/>
+                <w:sz w:val="24"/>
+                <w:szCs w:val="24"/>
                 <w:lang w:val="ru-RU"/>
               </w:rPr>
               <w:t>1.6.2</w:t>
             </w:r>
             <w:r>
               <w:rPr>
-                <w:rFonts w:eastAsiaTheme="minorEastAsia"/>
+                <w:rFonts w:ascii="Times New Roman" w:eastAsiaTheme="minorEastAsia" w:hAnsi="Times New Roman" w:cs="Times New Roman"/>
                 <w:noProof/>
+                <w:sz w:val="24"/>
+                <w:szCs w:val="24"/>
                 <w:lang w:val="ru-RU" w:eastAsia="ru-RU"/>
               </w:rPr>
               <w:tab/>
@@ -1658,56 +2046,80 @@
             <w:r>
               <w:rPr>
                 <w:rStyle w:val="Hyperlink"/>
+                <w:rFonts w:ascii="Times New Roman" w:hAnsi="Times New Roman" w:cs="Times New Roman"/>
                 <w:noProof/>
+                <w:sz w:val="24"/>
+                <w:szCs w:val="24"/>
                 <w:lang w:val="ru-RU"/>
               </w:rPr>
               <w:t>Поиск ключа</w:t>
             </w:r>
             <w:r>
               <w:rPr>
+                <w:rFonts w:ascii="Times New Roman" w:hAnsi="Times New Roman" w:cs="Times New Roman"/>
                 <w:noProof/>
                 <w:webHidden/>
+                <w:sz w:val="24"/>
+                <w:szCs w:val="24"/>
               </w:rPr>
               <w:tab/>
             </w:r>
             <w:r>
               <w:rPr>
+                <w:rFonts w:ascii="Times New Roman" w:hAnsi="Times New Roman" w:cs="Times New Roman"/>
                 <w:noProof/>
                 <w:webHidden/>
+                <w:sz w:val="24"/>
+                <w:szCs w:val="24"/>
               </w:rPr>
               <w:fldChar w:fldCharType="begin"/>
             </w:r>
             <w:r>
               <w:rPr>
+                <w:rFonts w:ascii="Times New Roman" w:hAnsi="Times New Roman" w:cs="Times New Roman"/>
                 <w:noProof/>
                 <w:webHidden/>
+                <w:sz w:val="24"/>
+                <w:szCs w:val="24"/>
               </w:rPr>
               <w:instrText xml:space="preserve"> PAGEREF _Toc72322163 \h </w:instrText>
             </w:r>
             <w:r>
               <w:rPr>
+                <w:rFonts w:ascii="Times New Roman" w:hAnsi="Times New Roman" w:cs="Times New Roman"/>
                 <w:noProof/>
                 <w:webHidden/>
-              </w:rPr>
-            </w:r>
-            <w:r>
-              <w:rPr>
+                <w:sz w:val="24"/>
+                <w:szCs w:val="24"/>
+              </w:rPr>
+            </w:r>
+            <w:r>
+              <w:rPr>
+                <w:rFonts w:ascii="Times New Roman" w:hAnsi="Times New Roman" w:cs="Times New Roman"/>
                 <w:noProof/>
                 <w:webHidden/>
+                <w:sz w:val="24"/>
+                <w:szCs w:val="24"/>
               </w:rPr>
               <w:fldChar w:fldCharType="separate"/>
             </w:r>
             <w:r>
               <w:rPr>
+                <w:rFonts w:ascii="Times New Roman" w:hAnsi="Times New Roman" w:cs="Times New Roman"/>
                 <w:noProof/>
                 <w:webHidden/>
+                <w:sz w:val="24"/>
+                <w:szCs w:val="24"/>
               </w:rPr>
               <w:t>9</w:t>
             </w:r>
             <w:r>
               <w:rPr>
+                <w:rFonts w:ascii="Times New Roman" w:hAnsi="Times New Roman" w:cs="Times New Roman"/>
                 <w:noProof/>
                 <w:webHidden/>
+                <w:sz w:val="24"/>
+                <w:szCs w:val="24"/>
               </w:rPr>
               <w:fldChar w:fldCharType="end"/>
             </w:r>
@@ -1721,8 +2133,10 @@
               <w:tab w:val="right" w:leader="dot" w:pos="9962"/>
             </w:tabs>
             <w:rPr>
-              <w:rFonts w:eastAsiaTheme="minorEastAsia"/>
+              <w:rFonts w:ascii="Times New Roman" w:eastAsiaTheme="minorEastAsia" w:hAnsi="Times New Roman" w:cs="Times New Roman"/>
               <w:noProof/>
+              <w:sz w:val="24"/>
+              <w:szCs w:val="24"/>
               <w:lang w:val="ru-RU" w:eastAsia="ru-RU"/>
             </w:rPr>
           </w:pPr>
@@ -1730,15 +2144,20 @@
             <w:r>
               <w:rPr>
                 <w:rStyle w:val="Hyperlink"/>
+                <w:rFonts w:ascii="Times New Roman" w:hAnsi="Times New Roman" w:cs="Times New Roman"/>
                 <w:noProof/>
+                <w:sz w:val="24"/>
+                <w:szCs w:val="24"/>
                 <w:lang w:val="ru-RU"/>
               </w:rPr>
               <w:t>1.6.3</w:t>
             </w:r>
             <w:r>
               <w:rPr>
-                <w:rFonts w:eastAsiaTheme="minorEastAsia"/>
+                <w:rFonts w:ascii="Times New Roman" w:eastAsiaTheme="minorEastAsia" w:hAnsi="Times New Roman" w:cs="Times New Roman"/>
                 <w:noProof/>
+                <w:sz w:val="24"/>
+                <w:szCs w:val="24"/>
                 <w:lang w:val="ru-RU" w:eastAsia="ru-RU"/>
               </w:rPr>
               <w:tab/>
@@ -1746,56 +2165,80 @@
             <w:r>
               <w:rPr>
                 <w:rStyle w:val="Hyperlink"/>
+                <w:rFonts w:ascii="Times New Roman" w:hAnsi="Times New Roman" w:cs="Times New Roman"/>
                 <w:noProof/>
+                <w:sz w:val="24"/>
+                <w:szCs w:val="24"/>
                 <w:lang w:val="ru-RU"/>
               </w:rPr>
               <w:t>Удаление ключа</w:t>
             </w:r>
             <w:r>
               <w:rPr>
+                <w:rFonts w:ascii="Times New Roman" w:hAnsi="Times New Roman" w:cs="Times New Roman"/>
                 <w:noProof/>
                 <w:webHidden/>
+                <w:sz w:val="24"/>
+                <w:szCs w:val="24"/>
               </w:rPr>
               <w:tab/>
             </w:r>
             <w:r>
               <w:rPr>
+                <w:rFonts w:ascii="Times New Roman" w:hAnsi="Times New Roman" w:cs="Times New Roman"/>
                 <w:noProof/>
                 <w:webHidden/>
+                <w:sz w:val="24"/>
+                <w:szCs w:val="24"/>
               </w:rPr>
               <w:fldChar w:fldCharType="begin"/>
             </w:r>
             <w:r>
               <w:rPr>
+                <w:rFonts w:ascii="Times New Roman" w:hAnsi="Times New Roman" w:cs="Times New Roman"/>
                 <w:noProof/>
                 <w:webHidden/>
+                <w:sz w:val="24"/>
+                <w:szCs w:val="24"/>
               </w:rPr>
               <w:instrText xml:space="preserve"> PAGEREF _Toc72322164 \h </w:instrText>
             </w:r>
             <w:r>
               <w:rPr>
+                <w:rFonts w:ascii="Times New Roman" w:hAnsi="Times New Roman" w:cs="Times New Roman"/>
                 <w:noProof/>
                 <w:webHidden/>
-              </w:rPr>
-            </w:r>
-            <w:r>
-              <w:rPr>
+                <w:sz w:val="24"/>
+                <w:szCs w:val="24"/>
+              </w:rPr>
+            </w:r>
+            <w:r>
+              <w:rPr>
+                <w:rFonts w:ascii="Times New Roman" w:hAnsi="Times New Roman" w:cs="Times New Roman"/>
                 <w:noProof/>
                 <w:webHidden/>
+                <w:sz w:val="24"/>
+                <w:szCs w:val="24"/>
               </w:rPr>
               <w:fldChar w:fldCharType="separate"/>
             </w:r>
             <w:r>
               <w:rPr>
+                <w:rFonts w:ascii="Times New Roman" w:hAnsi="Times New Roman" w:cs="Times New Roman"/>
                 <w:noProof/>
                 <w:webHidden/>
+                <w:sz w:val="24"/>
+                <w:szCs w:val="24"/>
               </w:rPr>
               <w:t>9</w:t>
             </w:r>
             <w:r>
               <w:rPr>
+                <w:rFonts w:ascii="Times New Roman" w:hAnsi="Times New Roman" w:cs="Times New Roman"/>
                 <w:noProof/>
                 <w:webHidden/>
+                <w:sz w:val="24"/>
+                <w:szCs w:val="24"/>
               </w:rPr>
               <w:fldChar w:fldCharType="end"/>
             </w:r>
@@ -1809,8 +2252,10 @@
               <w:tab w:val="right" w:leader="dot" w:pos="9962"/>
             </w:tabs>
             <w:rPr>
-              <w:rFonts w:eastAsiaTheme="minorEastAsia"/>
+              <w:rFonts w:ascii="Times New Roman" w:eastAsiaTheme="minorEastAsia" w:hAnsi="Times New Roman" w:cs="Times New Roman"/>
               <w:noProof/>
+              <w:sz w:val="24"/>
+              <w:szCs w:val="24"/>
               <w:lang w:val="ru-RU" w:eastAsia="ru-RU"/>
             </w:rPr>
           </w:pPr>
@@ -1818,15 +2263,20 @@
             <w:r>
               <w:rPr>
                 <w:rStyle w:val="Hyperlink"/>
+                <w:rFonts w:ascii="Times New Roman" w:hAnsi="Times New Roman" w:cs="Times New Roman"/>
                 <w:noProof/>
+                <w:sz w:val="24"/>
+                <w:szCs w:val="24"/>
                 <w:lang w:val="ru-RU"/>
               </w:rPr>
               <w:t>1.6.4</w:t>
             </w:r>
             <w:r>
               <w:rPr>
-                <w:rFonts w:eastAsiaTheme="minorEastAsia"/>
+                <w:rFonts w:ascii="Times New Roman" w:eastAsiaTheme="minorEastAsia" w:hAnsi="Times New Roman" w:cs="Times New Roman"/>
                 <w:noProof/>
+                <w:sz w:val="24"/>
+                <w:szCs w:val="24"/>
                 <w:lang w:val="ru-RU" w:eastAsia="ru-RU"/>
               </w:rPr>
               <w:tab/>
@@ -1834,56 +2284,80 @@
             <w:r>
               <w:rPr>
                 <w:rStyle w:val="Hyperlink"/>
+                <w:rFonts w:ascii="Times New Roman" w:hAnsi="Times New Roman" w:cs="Times New Roman"/>
                 <w:noProof/>
+                <w:sz w:val="24"/>
+                <w:szCs w:val="24"/>
                 <w:lang w:val="ru-RU"/>
               </w:rPr>
               <w:t>Разбиение узла</w:t>
             </w:r>
             <w:r>
               <w:rPr>
+                <w:rFonts w:ascii="Times New Roman" w:hAnsi="Times New Roman" w:cs="Times New Roman"/>
                 <w:noProof/>
                 <w:webHidden/>
+                <w:sz w:val="24"/>
+                <w:szCs w:val="24"/>
               </w:rPr>
               <w:tab/>
             </w:r>
             <w:r>
               <w:rPr>
+                <w:rFonts w:ascii="Times New Roman" w:hAnsi="Times New Roman" w:cs="Times New Roman"/>
                 <w:noProof/>
                 <w:webHidden/>
+                <w:sz w:val="24"/>
+                <w:szCs w:val="24"/>
               </w:rPr>
               <w:fldChar w:fldCharType="begin"/>
             </w:r>
             <w:r>
               <w:rPr>
+                <w:rFonts w:ascii="Times New Roman" w:hAnsi="Times New Roman" w:cs="Times New Roman"/>
                 <w:noProof/>
                 <w:webHidden/>
+                <w:sz w:val="24"/>
+                <w:szCs w:val="24"/>
               </w:rPr>
               <w:instrText xml:space="preserve"> PAGEREF _Toc72322165 \h </w:instrText>
             </w:r>
             <w:r>
               <w:rPr>
+                <w:rFonts w:ascii="Times New Roman" w:hAnsi="Times New Roman" w:cs="Times New Roman"/>
                 <w:noProof/>
                 <w:webHidden/>
-              </w:rPr>
-            </w:r>
-            <w:r>
-              <w:rPr>
+                <w:sz w:val="24"/>
+                <w:szCs w:val="24"/>
+              </w:rPr>
+            </w:r>
+            <w:r>
+              <w:rPr>
+                <w:rFonts w:ascii="Times New Roman" w:hAnsi="Times New Roman" w:cs="Times New Roman"/>
                 <w:noProof/>
                 <w:webHidden/>
+                <w:sz w:val="24"/>
+                <w:szCs w:val="24"/>
               </w:rPr>
               <w:fldChar w:fldCharType="separate"/>
             </w:r>
             <w:r>
               <w:rPr>
+                <w:rFonts w:ascii="Times New Roman" w:hAnsi="Times New Roman" w:cs="Times New Roman"/>
                 <w:noProof/>
                 <w:webHidden/>
+                <w:sz w:val="24"/>
+                <w:szCs w:val="24"/>
               </w:rPr>
               <w:t>10</w:t>
             </w:r>
             <w:r>
               <w:rPr>
+                <w:rFonts w:ascii="Times New Roman" w:hAnsi="Times New Roman" w:cs="Times New Roman"/>
                 <w:noProof/>
                 <w:webHidden/>
+                <w:sz w:val="24"/>
+                <w:szCs w:val="24"/>
               </w:rPr>
               <w:fldChar w:fldCharType="end"/>
             </w:r>
@@ -1897,8 +2371,10 @@
               <w:tab w:val="right" w:leader="dot" w:pos="9962"/>
             </w:tabs>
             <w:rPr>
-              <w:rFonts w:eastAsiaTheme="minorEastAsia"/>
+              <w:rFonts w:ascii="Times New Roman" w:eastAsiaTheme="minorEastAsia" w:hAnsi="Times New Roman" w:cs="Times New Roman"/>
               <w:noProof/>
+              <w:sz w:val="24"/>
+              <w:szCs w:val="24"/>
               <w:lang w:val="ru-RU" w:eastAsia="ru-RU"/>
             </w:rPr>
           </w:pPr>
@@ -1906,15 +2382,20 @@
             <w:r>
               <w:rPr>
                 <w:rStyle w:val="Hyperlink"/>
+                <w:rFonts w:ascii="Times New Roman" w:hAnsi="Times New Roman" w:cs="Times New Roman"/>
                 <w:noProof/>
+                <w:sz w:val="24"/>
+                <w:szCs w:val="24"/>
                 <w:lang w:val="ru-RU"/>
               </w:rPr>
               <w:t>1.6.5</w:t>
             </w:r>
             <w:r>
               <w:rPr>
-                <w:rFonts w:eastAsiaTheme="minorEastAsia"/>
+                <w:rFonts w:ascii="Times New Roman" w:eastAsiaTheme="minorEastAsia" w:hAnsi="Times New Roman" w:cs="Times New Roman"/>
                 <w:noProof/>
+                <w:sz w:val="24"/>
+                <w:szCs w:val="24"/>
                 <w:lang w:val="ru-RU" w:eastAsia="ru-RU"/>
               </w:rPr>
               <w:tab/>
@@ -1922,56 +2403,80 @@
             <w:r>
               <w:rPr>
                 <w:rStyle w:val="Hyperlink"/>
+                <w:rFonts w:ascii="Times New Roman" w:hAnsi="Times New Roman" w:cs="Times New Roman"/>
                 <w:noProof/>
+                <w:sz w:val="24"/>
+                <w:szCs w:val="24"/>
                 <w:lang w:val="ru-RU"/>
               </w:rPr>
               <w:t>Перемещение ключа</w:t>
             </w:r>
             <w:r>
               <w:rPr>
+                <w:rFonts w:ascii="Times New Roman" w:hAnsi="Times New Roman" w:cs="Times New Roman"/>
                 <w:noProof/>
                 <w:webHidden/>
+                <w:sz w:val="24"/>
+                <w:szCs w:val="24"/>
               </w:rPr>
               <w:tab/>
             </w:r>
             <w:r>
               <w:rPr>
+                <w:rFonts w:ascii="Times New Roman" w:hAnsi="Times New Roman" w:cs="Times New Roman"/>
                 <w:noProof/>
                 <w:webHidden/>
+                <w:sz w:val="24"/>
+                <w:szCs w:val="24"/>
               </w:rPr>
               <w:fldChar w:fldCharType="begin"/>
             </w:r>
             <w:r>
               <w:rPr>
+                <w:rFonts w:ascii="Times New Roman" w:hAnsi="Times New Roman" w:cs="Times New Roman"/>
                 <w:noProof/>
                 <w:webHidden/>
+                <w:sz w:val="24"/>
+                <w:szCs w:val="24"/>
               </w:rPr>
               <w:instrText xml:space="preserve"> PAGEREF _Toc72322166 \h </w:instrText>
             </w:r>
             <w:r>
               <w:rPr>
+                <w:rFonts w:ascii="Times New Roman" w:hAnsi="Times New Roman" w:cs="Times New Roman"/>
                 <w:noProof/>
                 <w:webHidden/>
-              </w:rPr>
-            </w:r>
-            <w:r>
-              <w:rPr>
+                <w:sz w:val="24"/>
+                <w:szCs w:val="24"/>
+              </w:rPr>
+            </w:r>
+            <w:r>
+              <w:rPr>
+                <w:rFonts w:ascii="Times New Roman" w:hAnsi="Times New Roman" w:cs="Times New Roman"/>
                 <w:noProof/>
                 <w:webHidden/>
+                <w:sz w:val="24"/>
+                <w:szCs w:val="24"/>
               </w:rPr>
               <w:fldChar w:fldCharType="separate"/>
             </w:r>
             <w:r>
               <w:rPr>
+                <w:rFonts w:ascii="Times New Roman" w:hAnsi="Times New Roman" w:cs="Times New Roman"/>
                 <w:noProof/>
                 <w:webHidden/>
+                <w:sz w:val="24"/>
+                <w:szCs w:val="24"/>
               </w:rPr>
               <w:t>10</w:t>
             </w:r>
             <w:r>
               <w:rPr>
+                <w:rFonts w:ascii="Times New Roman" w:hAnsi="Times New Roman" w:cs="Times New Roman"/>
                 <w:noProof/>
                 <w:webHidden/>
+                <w:sz w:val="24"/>
+                <w:szCs w:val="24"/>
               </w:rPr>
               <w:fldChar w:fldCharType="end"/>
             </w:r>
@@ -1985,8 +2490,10 @@
               <w:tab w:val="right" w:leader="dot" w:pos="9962"/>
             </w:tabs>
             <w:rPr>
-              <w:rFonts w:eastAsiaTheme="minorEastAsia"/>
+              <w:rFonts w:ascii="Times New Roman" w:eastAsiaTheme="minorEastAsia" w:hAnsi="Times New Roman" w:cs="Times New Roman"/>
               <w:noProof/>
+              <w:sz w:val="24"/>
+              <w:szCs w:val="24"/>
               <w:lang w:val="ru-RU" w:eastAsia="ru-RU"/>
             </w:rPr>
           </w:pPr>
@@ -1994,15 +2501,20 @@
             <w:r>
               <w:rPr>
                 <w:rStyle w:val="Hyperlink"/>
+                <w:rFonts w:ascii="Times New Roman" w:hAnsi="Times New Roman" w:cs="Times New Roman"/>
                 <w:noProof/>
+                <w:sz w:val="24"/>
+                <w:szCs w:val="24"/>
                 <w:lang w:val="ru-RU"/>
               </w:rPr>
               <w:t>1.6.6</w:t>
             </w:r>
             <w:r>
               <w:rPr>
-                <w:rFonts w:eastAsiaTheme="minorEastAsia"/>
+                <w:rFonts w:ascii="Times New Roman" w:eastAsiaTheme="minorEastAsia" w:hAnsi="Times New Roman" w:cs="Times New Roman"/>
                 <w:noProof/>
+                <w:sz w:val="24"/>
+                <w:szCs w:val="24"/>
                 <w:lang w:val="ru-RU" w:eastAsia="ru-RU"/>
               </w:rPr>
               <w:tab/>
@@ -2010,56 +2522,80 @@
             <w:r>
               <w:rPr>
                 <w:rStyle w:val="Hyperlink"/>
+                <w:rFonts w:ascii="Times New Roman" w:hAnsi="Times New Roman" w:cs="Times New Roman"/>
                 <w:noProof/>
+                <w:sz w:val="24"/>
+                <w:szCs w:val="24"/>
                 <w:lang w:val="ru-RU"/>
               </w:rPr>
               <w:t>Слияние узлов</w:t>
             </w:r>
             <w:r>
               <w:rPr>
+                <w:rFonts w:ascii="Times New Roman" w:hAnsi="Times New Roman" w:cs="Times New Roman"/>
                 <w:noProof/>
                 <w:webHidden/>
+                <w:sz w:val="24"/>
+                <w:szCs w:val="24"/>
               </w:rPr>
               <w:tab/>
             </w:r>
             <w:r>
               <w:rPr>
+                <w:rFonts w:ascii="Times New Roman" w:hAnsi="Times New Roman" w:cs="Times New Roman"/>
                 <w:noProof/>
                 <w:webHidden/>
+                <w:sz w:val="24"/>
+                <w:szCs w:val="24"/>
               </w:rPr>
               <w:fldChar w:fldCharType="begin"/>
             </w:r>
             <w:r>
               <w:rPr>
+                <w:rFonts w:ascii="Times New Roman" w:hAnsi="Times New Roman" w:cs="Times New Roman"/>
                 <w:noProof/>
                 <w:webHidden/>
+                <w:sz w:val="24"/>
+                <w:szCs w:val="24"/>
               </w:rPr>
               <w:instrText xml:space="preserve"> PAGEREF _Toc72322167 \h </w:instrText>
             </w:r>
             <w:r>
               <w:rPr>
+                <w:rFonts w:ascii="Times New Roman" w:hAnsi="Times New Roman" w:cs="Times New Roman"/>
                 <w:noProof/>
                 <w:webHidden/>
-              </w:rPr>
-            </w:r>
-            <w:r>
-              <w:rPr>
+                <w:sz w:val="24"/>
+                <w:szCs w:val="24"/>
+              </w:rPr>
+            </w:r>
+            <w:r>
+              <w:rPr>
+                <w:rFonts w:ascii="Times New Roman" w:hAnsi="Times New Roman" w:cs="Times New Roman"/>
                 <w:noProof/>
                 <w:webHidden/>
+                <w:sz w:val="24"/>
+                <w:szCs w:val="24"/>
               </w:rPr>
               <w:fldChar w:fldCharType="separate"/>
             </w:r>
             <w:r>
               <w:rPr>
+                <w:rFonts w:ascii="Times New Roman" w:hAnsi="Times New Roman" w:cs="Times New Roman"/>
                 <w:noProof/>
                 <w:webHidden/>
+                <w:sz w:val="24"/>
+                <w:szCs w:val="24"/>
               </w:rPr>
               <w:t>11</w:t>
             </w:r>
             <w:r>
               <w:rPr>
+                <w:rFonts w:ascii="Times New Roman" w:hAnsi="Times New Roman" w:cs="Times New Roman"/>
                 <w:noProof/>
                 <w:webHidden/>
+                <w:sz w:val="24"/>
+                <w:szCs w:val="24"/>
               </w:rPr>
               <w:fldChar w:fldCharType="end"/>
             </w:r>
@@ -2073,8 +2609,10 @@
               <w:tab w:val="right" w:leader="dot" w:pos="9962"/>
             </w:tabs>
             <w:rPr>
-              <w:rFonts w:eastAsiaTheme="minorEastAsia"/>
+              <w:rFonts w:ascii="Times New Roman" w:eastAsiaTheme="minorEastAsia" w:hAnsi="Times New Roman" w:cs="Times New Roman"/>
               <w:noProof/>
+              <w:sz w:val="24"/>
+              <w:szCs w:val="24"/>
               <w:lang w:val="ru-RU" w:eastAsia="ru-RU"/>
             </w:rPr>
           </w:pPr>
@@ -2082,15 +2620,20 @@
             <w:r>
               <w:rPr>
                 <w:rStyle w:val="Hyperlink"/>
+                <w:rFonts w:ascii="Times New Roman" w:hAnsi="Times New Roman" w:cs="Times New Roman"/>
                 <w:noProof/>
+                <w:sz w:val="24"/>
+                <w:szCs w:val="24"/>
                 <w:lang w:val="ru-RU"/>
               </w:rPr>
               <w:t>1.6.7</w:t>
             </w:r>
             <w:r>
               <w:rPr>
-                <w:rFonts w:eastAsiaTheme="minorEastAsia"/>
+                <w:rFonts w:ascii="Times New Roman" w:eastAsiaTheme="minorEastAsia" w:hAnsi="Times New Roman" w:cs="Times New Roman"/>
                 <w:noProof/>
+                <w:sz w:val="24"/>
+                <w:szCs w:val="24"/>
                 <w:lang w:val="ru-RU" w:eastAsia="ru-RU"/>
               </w:rPr>
               <w:tab/>
@@ -2098,56 +2641,80 @@
             <w:r>
               <w:rPr>
                 <w:rStyle w:val="Hyperlink"/>
+                <w:rFonts w:ascii="Times New Roman" w:hAnsi="Times New Roman" w:cs="Times New Roman"/>
                 <w:noProof/>
+                <w:sz w:val="24"/>
+                <w:szCs w:val="24"/>
                 <w:lang w:val="ru-RU"/>
               </w:rPr>
               <w:t>Сложность</w:t>
             </w:r>
             <w:r>
               <w:rPr>
+                <w:rFonts w:ascii="Times New Roman" w:hAnsi="Times New Roman" w:cs="Times New Roman"/>
                 <w:noProof/>
                 <w:webHidden/>
+                <w:sz w:val="24"/>
+                <w:szCs w:val="24"/>
               </w:rPr>
               <w:tab/>
             </w:r>
             <w:r>
               <w:rPr>
+                <w:rFonts w:ascii="Times New Roman" w:hAnsi="Times New Roman" w:cs="Times New Roman"/>
                 <w:noProof/>
                 <w:webHidden/>
+                <w:sz w:val="24"/>
+                <w:szCs w:val="24"/>
               </w:rPr>
               <w:fldChar w:fldCharType="begin"/>
             </w:r>
             <w:r>
               <w:rPr>
+                <w:rFonts w:ascii="Times New Roman" w:hAnsi="Times New Roman" w:cs="Times New Roman"/>
                 <w:noProof/>
                 <w:webHidden/>
+                <w:sz w:val="24"/>
+                <w:szCs w:val="24"/>
               </w:rPr>
               <w:instrText xml:space="preserve"> PAGEREF _Toc72322168 \h </w:instrText>
             </w:r>
             <w:r>
               <w:rPr>
+                <w:rFonts w:ascii="Times New Roman" w:hAnsi="Times New Roman" w:cs="Times New Roman"/>
                 <w:noProof/>
                 <w:webHidden/>
-              </w:rPr>
-            </w:r>
-            <w:r>
-              <w:rPr>
+                <w:sz w:val="24"/>
+                <w:szCs w:val="24"/>
+              </w:rPr>
+            </w:r>
+            <w:r>
+              <w:rPr>
+                <w:rFonts w:ascii="Times New Roman" w:hAnsi="Times New Roman" w:cs="Times New Roman"/>
                 <w:noProof/>
                 <w:webHidden/>
+                <w:sz w:val="24"/>
+                <w:szCs w:val="24"/>
               </w:rPr>
               <w:fldChar w:fldCharType="separate"/>
             </w:r>
             <w:r>
               <w:rPr>
+                <w:rFonts w:ascii="Times New Roman" w:hAnsi="Times New Roman" w:cs="Times New Roman"/>
                 <w:noProof/>
                 <w:webHidden/>
+                <w:sz w:val="24"/>
+                <w:szCs w:val="24"/>
               </w:rPr>
               <w:t>11</w:t>
             </w:r>
             <w:r>
               <w:rPr>
+                <w:rFonts w:ascii="Times New Roman" w:hAnsi="Times New Roman" w:cs="Times New Roman"/>
                 <w:noProof/>
                 <w:webHidden/>
+                <w:sz w:val="24"/>
+                <w:szCs w:val="24"/>
               </w:rPr>
               <w:fldChar w:fldCharType="end"/>
             </w:r>
@@ -2160,8 +2727,10 @@
               <w:tab w:val="right" w:leader="dot" w:pos="9962"/>
             </w:tabs>
             <w:rPr>
-              <w:rFonts w:eastAsiaTheme="minorEastAsia"/>
+              <w:rFonts w:ascii="Times New Roman" w:eastAsiaTheme="minorEastAsia" w:hAnsi="Times New Roman" w:cs="Times New Roman"/>
               <w:noProof/>
+              <w:sz w:val="24"/>
+              <w:szCs w:val="24"/>
               <w:lang w:val="ru-RU" w:eastAsia="ru-RU"/>
             </w:rPr>
           </w:pPr>
@@ -2169,7 +2738,10 @@
             <w:r>
               <w:rPr>
                 <w:rStyle w:val="Hyperlink"/>
+                <w:rFonts w:ascii="Times New Roman" w:hAnsi="Times New Roman" w:cs="Times New Roman"/>
                 <w:noProof/>
+                <w:sz w:val="24"/>
+                <w:szCs w:val="24"/>
                 <w:lang w:val="ru-RU"/>
               </w:rPr>
               <w:t xml:space="preserve">ГЛАВА 2 </w:t>
@@ -2177,63 +2749,90 @@
             <w:r>
               <w:rPr>
                 <w:rStyle w:val="Hyperlink"/>
+                <w:rFonts w:ascii="Times New Roman" w:hAnsi="Times New Roman" w:cs="Times New Roman"/>
                 <w:noProof/>
+                <w:sz w:val="24"/>
+                <w:szCs w:val="24"/>
               </w:rPr>
               <w:t>B</w:t>
             </w:r>
             <w:r>
               <w:rPr>
                 <w:rStyle w:val="Hyperlink"/>
+                <w:rFonts w:ascii="Times New Roman" w:hAnsi="Times New Roman" w:cs="Times New Roman"/>
                 <w:noProof/>
+                <w:sz w:val="24"/>
+                <w:szCs w:val="24"/>
                 <w:lang w:val="ru-RU"/>
               </w:rPr>
               <w:t>+-ДЕРЕВО</w:t>
             </w:r>
             <w:r>
               <w:rPr>
+                <w:rFonts w:ascii="Times New Roman" w:hAnsi="Times New Roman" w:cs="Times New Roman"/>
                 <w:noProof/>
                 <w:webHidden/>
+                <w:sz w:val="24"/>
+                <w:szCs w:val="24"/>
               </w:rPr>
               <w:tab/>
             </w:r>
             <w:r>
               <w:rPr>
+                <w:rFonts w:ascii="Times New Roman" w:hAnsi="Times New Roman" w:cs="Times New Roman"/>
                 <w:noProof/>
                 <w:webHidden/>
+                <w:sz w:val="24"/>
+                <w:szCs w:val="24"/>
               </w:rPr>
               <w:fldChar w:fldCharType="begin"/>
             </w:r>
             <w:r>
               <w:rPr>
+                <w:rFonts w:ascii="Times New Roman" w:hAnsi="Times New Roman" w:cs="Times New Roman"/>
                 <w:noProof/>
                 <w:webHidden/>
+                <w:sz w:val="24"/>
+                <w:szCs w:val="24"/>
               </w:rPr>
               <w:instrText xml:space="preserve"> PAGEREF _Toc72322169 \h </w:instrText>
             </w:r>
             <w:r>
               <w:rPr>
+                <w:rFonts w:ascii="Times New Roman" w:hAnsi="Times New Roman" w:cs="Times New Roman"/>
                 <w:noProof/>
                 <w:webHidden/>
-              </w:rPr>
-            </w:r>
-            <w:r>
-              <w:rPr>
+                <w:sz w:val="24"/>
+                <w:szCs w:val="24"/>
+              </w:rPr>
+            </w:r>
+            <w:r>
+              <w:rPr>
+                <w:rFonts w:ascii="Times New Roman" w:hAnsi="Times New Roman" w:cs="Times New Roman"/>
                 <w:noProof/>
                 <w:webHidden/>
+                <w:sz w:val="24"/>
+                <w:szCs w:val="24"/>
               </w:rPr>
               <w:fldChar w:fldCharType="separate"/>
             </w:r>
             <w:r>
               <w:rPr>
+                <w:rFonts w:ascii="Times New Roman" w:hAnsi="Times New Roman" w:cs="Times New Roman"/>
                 <w:noProof/>
                 <w:webHidden/>
+                <w:sz w:val="24"/>
+                <w:szCs w:val="24"/>
               </w:rPr>
               <w:t>12</w:t>
             </w:r>
             <w:r>
               <w:rPr>
+                <w:rFonts w:ascii="Times New Roman" w:hAnsi="Times New Roman" w:cs="Times New Roman"/>
                 <w:noProof/>
                 <w:webHidden/>
+                <w:sz w:val="24"/>
+                <w:szCs w:val="24"/>
               </w:rPr>
               <w:fldChar w:fldCharType="end"/>
             </w:r>
@@ -2246,8 +2845,10 @@
               <w:tab w:val="right" w:leader="dot" w:pos="9962"/>
             </w:tabs>
             <w:rPr>
-              <w:rFonts w:eastAsiaTheme="minorEastAsia"/>
+              <w:rFonts w:ascii="Times New Roman" w:eastAsiaTheme="minorEastAsia" w:hAnsi="Times New Roman" w:cs="Times New Roman"/>
               <w:noProof/>
+              <w:sz w:val="24"/>
+              <w:szCs w:val="24"/>
               <w:lang w:val="ru-RU" w:eastAsia="ru-RU"/>
             </w:rPr>
           </w:pPr>
@@ -2255,56 +2856,80 @@
             <w:r>
               <w:rPr>
                 <w:rStyle w:val="Hyperlink"/>
+                <w:rFonts w:ascii="Times New Roman" w:hAnsi="Times New Roman" w:cs="Times New Roman"/>
                 <w:noProof/>
+                <w:sz w:val="24"/>
+                <w:szCs w:val="24"/>
                 <w:lang w:val="ru-RU"/>
               </w:rPr>
               <w:t>ГЛАВА 3 ХРАНЕНИЕ В ПАМЯТИ</w:t>
             </w:r>
             <w:r>
               <w:rPr>
+                <w:rFonts w:ascii="Times New Roman" w:hAnsi="Times New Roman" w:cs="Times New Roman"/>
                 <w:noProof/>
                 <w:webHidden/>
+                <w:sz w:val="24"/>
+                <w:szCs w:val="24"/>
               </w:rPr>
               <w:tab/>
             </w:r>
             <w:r>
               <w:rPr>
+                <w:rFonts w:ascii="Times New Roman" w:hAnsi="Times New Roman" w:cs="Times New Roman"/>
                 <w:noProof/>
                 <w:webHidden/>
+                <w:sz w:val="24"/>
+                <w:szCs w:val="24"/>
               </w:rPr>
               <w:fldChar w:fldCharType="begin"/>
             </w:r>
             <w:r>
               <w:rPr>
+                <w:rFonts w:ascii="Times New Roman" w:hAnsi="Times New Roman" w:cs="Times New Roman"/>
                 <w:noProof/>
                 <w:webHidden/>
+                <w:sz w:val="24"/>
+                <w:szCs w:val="24"/>
               </w:rPr>
               <w:instrText xml:space="preserve"> PAGEREF _Toc72322170 \h </w:instrText>
             </w:r>
             <w:r>
               <w:rPr>
+                <w:rFonts w:ascii="Times New Roman" w:hAnsi="Times New Roman" w:cs="Times New Roman"/>
                 <w:noProof/>
                 <w:webHidden/>
-              </w:rPr>
-            </w:r>
-            <w:r>
-              <w:rPr>
+                <w:sz w:val="24"/>
+                <w:szCs w:val="24"/>
+              </w:rPr>
+            </w:r>
+            <w:r>
+              <w:rPr>
+                <w:rFonts w:ascii="Times New Roman" w:hAnsi="Times New Roman" w:cs="Times New Roman"/>
                 <w:noProof/>
                 <w:webHidden/>
+                <w:sz w:val="24"/>
+                <w:szCs w:val="24"/>
               </w:rPr>
               <w:fldChar w:fldCharType="separate"/>
             </w:r>
             <w:r>
               <w:rPr>
+                <w:rFonts w:ascii="Times New Roman" w:hAnsi="Times New Roman" w:cs="Times New Roman"/>
                 <w:noProof/>
                 <w:webHidden/>
+                <w:sz w:val="24"/>
+                <w:szCs w:val="24"/>
               </w:rPr>
               <w:t>16</w:t>
             </w:r>
             <w:r>
               <w:rPr>
+                <w:rFonts w:ascii="Times New Roman" w:hAnsi="Times New Roman" w:cs="Times New Roman"/>
                 <w:noProof/>
                 <w:webHidden/>
+                <w:sz w:val="24"/>
+                <w:szCs w:val="24"/>
               </w:rPr>
               <w:fldChar w:fldCharType="end"/>
             </w:r>
@@ -2317,8 +2942,10 @@
               <w:tab w:val="right" w:leader="dot" w:pos="9962"/>
             </w:tabs>
             <w:rPr>
-              <w:rFonts w:eastAsiaTheme="minorEastAsia"/>
+              <w:rFonts w:ascii="Times New Roman" w:eastAsiaTheme="minorEastAsia" w:hAnsi="Times New Roman" w:cs="Times New Roman"/>
               <w:noProof/>
+              <w:sz w:val="24"/>
+              <w:szCs w:val="24"/>
               <w:lang w:val="ru-RU" w:eastAsia="ru-RU"/>
             </w:rPr>
           </w:pPr>
@@ -2326,56 +2953,80 @@
             <w:r>
               <w:rPr>
                 <w:rStyle w:val="Hyperlink"/>
+                <w:rFonts w:ascii="Times New Roman" w:hAnsi="Times New Roman" w:cs="Times New Roman"/>
                 <w:noProof/>
+                <w:sz w:val="24"/>
+                <w:szCs w:val="24"/>
                 <w:lang w:val="ru-RU"/>
               </w:rPr>
               <w:t>ГЛАВА 4 ВЫБОР ПАРАМЕТРА ДЕРЕВА</w:t>
             </w:r>
             <w:r>
               <w:rPr>
+                <w:rFonts w:ascii="Times New Roman" w:hAnsi="Times New Roman" w:cs="Times New Roman"/>
                 <w:noProof/>
                 <w:webHidden/>
+                <w:sz w:val="24"/>
+                <w:szCs w:val="24"/>
               </w:rPr>
               <w:tab/>
             </w:r>
             <w:r>
               <w:rPr>
+                <w:rFonts w:ascii="Times New Roman" w:hAnsi="Times New Roman" w:cs="Times New Roman"/>
                 <w:noProof/>
                 <w:webHidden/>
+                <w:sz w:val="24"/>
+                <w:szCs w:val="24"/>
               </w:rPr>
               <w:fldChar w:fldCharType="begin"/>
             </w:r>
             <w:r>
               <w:rPr>
+                <w:rFonts w:ascii="Times New Roman" w:hAnsi="Times New Roman" w:cs="Times New Roman"/>
                 <w:noProof/>
                 <w:webHidden/>
+                <w:sz w:val="24"/>
+                <w:szCs w:val="24"/>
               </w:rPr>
               <w:instrText xml:space="preserve"> PAGEREF _Toc72322171 \h </w:instrText>
             </w:r>
             <w:r>
               <w:rPr>
+                <w:rFonts w:ascii="Times New Roman" w:hAnsi="Times New Roman" w:cs="Times New Roman"/>
                 <w:noProof/>
                 <w:webHidden/>
-              </w:rPr>
-            </w:r>
-            <w:r>
-              <w:rPr>
+                <w:sz w:val="24"/>
+                <w:szCs w:val="24"/>
+              </w:rPr>
+            </w:r>
+            <w:r>
+              <w:rPr>
+                <w:rFonts w:ascii="Times New Roman" w:hAnsi="Times New Roman" w:cs="Times New Roman"/>
                 <w:noProof/>
                 <w:webHidden/>
+                <w:sz w:val="24"/>
+                <w:szCs w:val="24"/>
               </w:rPr>
               <w:fldChar w:fldCharType="separate"/>
             </w:r>
             <w:r>
               <w:rPr>
+                <w:rFonts w:ascii="Times New Roman" w:hAnsi="Times New Roman" w:cs="Times New Roman"/>
                 <w:noProof/>
                 <w:webHidden/>
+                <w:sz w:val="24"/>
+                <w:szCs w:val="24"/>
               </w:rPr>
               <w:t>18</w:t>
             </w:r>
             <w:r>
               <w:rPr>
+                <w:rFonts w:ascii="Times New Roman" w:hAnsi="Times New Roman" w:cs="Times New Roman"/>
                 <w:noProof/>
                 <w:webHidden/>
+                <w:sz w:val="24"/>
+                <w:szCs w:val="24"/>
               </w:rPr>
               <w:fldChar w:fldCharType="end"/>
             </w:r>
@@ -2388,8 +3039,10 @@
               <w:tab w:val="right" w:leader="dot" w:pos="9962"/>
             </w:tabs>
             <w:rPr>
-              <w:rFonts w:eastAsiaTheme="minorEastAsia"/>
+              <w:rFonts w:ascii="Times New Roman" w:eastAsiaTheme="minorEastAsia" w:hAnsi="Times New Roman" w:cs="Times New Roman"/>
               <w:noProof/>
+              <w:sz w:val="24"/>
+              <w:szCs w:val="24"/>
               <w:lang w:val="ru-RU" w:eastAsia="ru-RU"/>
             </w:rPr>
           </w:pPr>
@@ -2397,7 +3050,10 @@
             <w:r>
               <w:rPr>
                 <w:rStyle w:val="Hyperlink"/>
+                <w:rFonts w:ascii="Times New Roman" w:hAnsi="Times New Roman" w:cs="Times New Roman"/>
                 <w:noProof/>
+                <w:sz w:val="24"/>
+                <w:szCs w:val="24"/>
                 <w:lang w:val="ru-RU"/>
               </w:rPr>
               <w:t xml:space="preserve">ГЛАВА </w:t>
@@ -2405,63 +3061,90 @@
             <w:r>
               <w:rPr>
                 <w:rStyle w:val="Hyperlink"/>
+                <w:rFonts w:ascii="Times New Roman" w:hAnsi="Times New Roman" w:cs="Times New Roman"/>
                 <w:noProof/>
+                <w:sz w:val="24"/>
+                <w:szCs w:val="24"/>
               </w:rPr>
               <w:t>5</w:t>
             </w:r>
             <w:r>
               <w:rPr>
                 <w:rStyle w:val="Hyperlink"/>
+                <w:rFonts w:ascii="Times New Roman" w:hAnsi="Times New Roman" w:cs="Times New Roman"/>
                 <w:noProof/>
+                <w:sz w:val="24"/>
+                <w:szCs w:val="24"/>
                 <w:lang w:val="ru-RU"/>
               </w:rPr>
               <w:t xml:space="preserve"> АНАЛИЗ ПРОИЗВОДИТЕЛЬНОСТИ</w:t>
             </w:r>
             <w:r>
               <w:rPr>
+                <w:rFonts w:ascii="Times New Roman" w:hAnsi="Times New Roman" w:cs="Times New Roman"/>
                 <w:noProof/>
                 <w:webHidden/>
+                <w:sz w:val="24"/>
+                <w:szCs w:val="24"/>
               </w:rPr>
               <w:tab/>
             </w:r>
             <w:r>
               <w:rPr>
+                <w:rFonts w:ascii="Times New Roman" w:hAnsi="Times New Roman" w:cs="Times New Roman"/>
                 <w:noProof/>
                 <w:webHidden/>
+                <w:sz w:val="24"/>
+                <w:szCs w:val="24"/>
               </w:rPr>
               <w:fldChar w:fldCharType="begin"/>
             </w:r>
             <w:r>
               <w:rPr>
+                <w:rFonts w:ascii="Times New Roman" w:hAnsi="Times New Roman" w:cs="Times New Roman"/>
                 <w:noProof/>
                 <w:webHidden/>
+                <w:sz w:val="24"/>
+                <w:szCs w:val="24"/>
               </w:rPr>
               <w:instrText xml:space="preserve"> PAGEREF _Toc72322172 \h </w:instrText>
             </w:r>
             <w:r>
               <w:rPr>
+                <w:rFonts w:ascii="Times New Roman" w:hAnsi="Times New Roman" w:cs="Times New Roman"/>
                 <w:noProof/>
                 <w:webHidden/>
-              </w:rPr>
-            </w:r>
-            <w:r>
-              <w:rPr>
+                <w:sz w:val="24"/>
+                <w:szCs w:val="24"/>
+              </w:rPr>
+            </w:r>
+            <w:r>
+              <w:rPr>
+                <w:rFonts w:ascii="Times New Roman" w:hAnsi="Times New Roman" w:cs="Times New Roman"/>
                 <w:noProof/>
                 <w:webHidden/>
+                <w:sz w:val="24"/>
+                <w:szCs w:val="24"/>
               </w:rPr>
               <w:fldChar w:fldCharType="separate"/>
             </w:r>
             <w:r>
               <w:rPr>
+                <w:rFonts w:ascii="Times New Roman" w:hAnsi="Times New Roman" w:cs="Times New Roman"/>
                 <w:noProof/>
                 <w:webHidden/>
+                <w:sz w:val="24"/>
+                <w:szCs w:val="24"/>
               </w:rPr>
               <w:t>19</w:t>
             </w:r>
             <w:r>
               <w:rPr>
+                <w:rFonts w:ascii="Times New Roman" w:hAnsi="Times New Roman" w:cs="Times New Roman"/>
                 <w:noProof/>
                 <w:webHidden/>
+                <w:sz w:val="24"/>
+                <w:szCs w:val="24"/>
               </w:rPr>
               <w:fldChar w:fldCharType="end"/>
             </w:r>
@@ -2474,8 +3157,10 @@
               <w:tab w:val="right" w:leader="dot" w:pos="9962"/>
             </w:tabs>
             <w:rPr>
-              <w:rFonts w:eastAsiaTheme="minorEastAsia"/>
+              <w:rFonts w:ascii="Times New Roman" w:eastAsiaTheme="minorEastAsia" w:hAnsi="Times New Roman" w:cs="Times New Roman"/>
               <w:noProof/>
+              <w:sz w:val="24"/>
+              <w:szCs w:val="24"/>
               <w:lang w:val="ru-RU" w:eastAsia="ru-RU"/>
             </w:rPr>
           </w:pPr>
@@ -2483,7 +3168,10 @@
             <w:r>
               <w:rPr>
                 <w:rStyle w:val="Hyperlink"/>
+                <w:rFonts w:ascii="Times New Roman" w:hAnsi="Times New Roman" w:cs="Times New Roman"/>
                 <w:noProof/>
+                <w:sz w:val="24"/>
+                <w:szCs w:val="24"/>
                 <w:lang w:val="ru-RU"/>
               </w:rPr>
               <w:t xml:space="preserve">ГЛАВА 6 СРАВНИТЕЛЬНАЯ ХАРАКТЕРИСТИКА </w:t>
@@ -2491,14 +3179,20 @@
             <w:r>
               <w:rPr>
                 <w:rStyle w:val="Hyperlink"/>
+                <w:rFonts w:ascii="Times New Roman" w:hAnsi="Times New Roman" w:cs="Times New Roman"/>
                 <w:noProof/>
+                <w:sz w:val="24"/>
+                <w:szCs w:val="24"/>
               </w:rPr>
               <w:t>B</w:t>
             </w:r>
             <w:r>
               <w:rPr>
                 <w:rStyle w:val="Hyperlink"/>
+                <w:rFonts w:ascii="Times New Roman" w:hAnsi="Times New Roman" w:cs="Times New Roman"/>
                 <w:noProof/>
+                <w:sz w:val="24"/>
+                <w:szCs w:val="24"/>
                 <w:lang w:val="ru-RU"/>
               </w:rPr>
               <w:t xml:space="preserve"> И </w:t>
@@ -2506,63 +3200,90 @@
             <w:r>
               <w:rPr>
                 <w:rStyle w:val="Hyperlink"/>
+                <w:rFonts w:ascii="Times New Roman" w:hAnsi="Times New Roman" w:cs="Times New Roman"/>
                 <w:noProof/>
+                <w:sz w:val="24"/>
+                <w:szCs w:val="24"/>
               </w:rPr>
               <w:t>B</w:t>
             </w:r>
             <w:r>
               <w:rPr>
                 <w:rStyle w:val="Hyperlink"/>
+                <w:rFonts w:ascii="Times New Roman" w:hAnsi="Times New Roman" w:cs="Times New Roman"/>
                 <w:noProof/>
+                <w:sz w:val="24"/>
+                <w:szCs w:val="24"/>
                 <w:lang w:val="ru-RU"/>
               </w:rPr>
               <w:t>+-ДЕРЕВЬЕВ</w:t>
             </w:r>
             <w:r>
               <w:rPr>
+                <w:rFonts w:ascii="Times New Roman" w:hAnsi="Times New Roman" w:cs="Times New Roman"/>
                 <w:noProof/>
                 <w:webHidden/>
+                <w:sz w:val="24"/>
+                <w:szCs w:val="24"/>
               </w:rPr>
               <w:tab/>
             </w:r>
             <w:r>
               <w:rPr>
+                <w:rFonts w:ascii="Times New Roman" w:hAnsi="Times New Roman" w:cs="Times New Roman"/>
                 <w:noProof/>
                 <w:webHidden/>
+                <w:sz w:val="24"/>
+                <w:szCs w:val="24"/>
               </w:rPr>
               <w:fldChar w:fldCharType="begin"/>
             </w:r>
             <w:r>
               <w:rPr>
+                <w:rFonts w:ascii="Times New Roman" w:hAnsi="Times New Roman" w:cs="Times New Roman"/>
                 <w:noProof/>
                 <w:webHidden/>
+                <w:sz w:val="24"/>
+                <w:szCs w:val="24"/>
               </w:rPr>
               <w:instrText xml:space="preserve"> PAGEREF _Toc72322173 \h </w:instrText>
             </w:r>
             <w:r>
               <w:rPr>
+                <w:rFonts w:ascii="Times New Roman" w:hAnsi="Times New Roman" w:cs="Times New Roman"/>
                 <w:noProof/>
                 <w:webHidden/>
-              </w:rPr>
-            </w:r>
-            <w:r>
-              <w:rPr>
+                <w:sz w:val="24"/>
+                <w:szCs w:val="24"/>
+              </w:rPr>
+            </w:r>
+            <w:r>
+              <w:rPr>
+                <w:rFonts w:ascii="Times New Roman" w:hAnsi="Times New Roman" w:cs="Times New Roman"/>
                 <w:noProof/>
                 <w:webHidden/>
+                <w:sz w:val="24"/>
+                <w:szCs w:val="24"/>
               </w:rPr>
               <w:fldChar w:fldCharType="separate"/>
             </w:r>
             <w:r>
               <w:rPr>
+                <w:rFonts w:ascii="Times New Roman" w:hAnsi="Times New Roman" w:cs="Times New Roman"/>
                 <w:noProof/>
                 <w:webHidden/>
+                <w:sz w:val="24"/>
+                <w:szCs w:val="24"/>
               </w:rPr>
               <w:t>21</w:t>
             </w:r>
             <w:r>
               <w:rPr>
+                <w:rFonts w:ascii="Times New Roman" w:hAnsi="Times New Roman" w:cs="Times New Roman"/>
                 <w:noProof/>
                 <w:webHidden/>
+                <w:sz w:val="24"/>
+                <w:szCs w:val="24"/>
               </w:rPr>
               <w:fldChar w:fldCharType="end"/>
             </w:r>
@@ -2575,8 +3296,10 @@
               <w:tab w:val="right" w:leader="dot" w:pos="9962"/>
             </w:tabs>
             <w:rPr>
-              <w:rFonts w:eastAsiaTheme="minorEastAsia"/>
+              <w:rFonts w:ascii="Times New Roman" w:eastAsiaTheme="minorEastAsia" w:hAnsi="Times New Roman" w:cs="Times New Roman"/>
               <w:noProof/>
+              <w:sz w:val="24"/>
+              <w:szCs w:val="24"/>
               <w:lang w:val="ru-RU" w:eastAsia="ru-RU"/>
             </w:rPr>
           </w:pPr>
@@ -2584,7 +3307,10 @@
             <w:r>
               <w:rPr>
                 <w:rStyle w:val="Hyperlink"/>
+                <w:rFonts w:ascii="Times New Roman" w:hAnsi="Times New Roman" w:cs="Times New Roman"/>
                 <w:noProof/>
+                <w:sz w:val="24"/>
+                <w:szCs w:val="24"/>
                 <w:lang w:val="ru-RU"/>
               </w:rPr>
               <w:t xml:space="preserve">ГЛАВА </w:t>
@@ -2592,63 +3318,90 @@
             <w:r>
               <w:rPr>
                 <w:rStyle w:val="Hyperlink"/>
+                <w:rFonts w:ascii="Times New Roman" w:hAnsi="Times New Roman" w:cs="Times New Roman"/>
                 <w:noProof/>
+                <w:sz w:val="24"/>
+                <w:szCs w:val="24"/>
               </w:rPr>
               <w:t>7</w:t>
             </w:r>
             <w:r>
               <w:rPr>
                 <w:rStyle w:val="Hyperlink"/>
+                <w:rFonts w:ascii="Times New Roman" w:hAnsi="Times New Roman" w:cs="Times New Roman"/>
                 <w:noProof/>
+                <w:sz w:val="24"/>
+                <w:szCs w:val="24"/>
                 <w:lang w:val="ru-RU"/>
               </w:rPr>
               <w:t xml:space="preserve"> ПРОГРАММНАЯ РЕАЛИЗАЦИЯ</w:t>
             </w:r>
             <w:r>
               <w:rPr>
+                <w:rFonts w:ascii="Times New Roman" w:hAnsi="Times New Roman" w:cs="Times New Roman"/>
                 <w:noProof/>
                 <w:webHidden/>
+                <w:sz w:val="24"/>
+                <w:szCs w:val="24"/>
               </w:rPr>
               <w:tab/>
             </w:r>
             <w:r>
               <w:rPr>
+                <w:rFonts w:ascii="Times New Roman" w:hAnsi="Times New Roman" w:cs="Times New Roman"/>
                 <w:noProof/>
                 <w:webHidden/>
+                <w:sz w:val="24"/>
+                <w:szCs w:val="24"/>
               </w:rPr>
               <w:fldChar w:fldCharType="begin"/>
             </w:r>
             <w:r>
               <w:rPr>
+                <w:rFonts w:ascii="Times New Roman" w:hAnsi="Times New Roman" w:cs="Times New Roman"/>
                 <w:noProof/>
                 <w:webHidden/>
+                <w:sz w:val="24"/>
+                <w:szCs w:val="24"/>
               </w:rPr>
               <w:instrText xml:space="preserve"> PAGEREF _Toc72322174 \h </w:instrText>
             </w:r>
             <w:r>
               <w:rPr>
+                <w:rFonts w:ascii="Times New Roman" w:hAnsi="Times New Roman" w:cs="Times New Roman"/>
                 <w:noProof/>
                 <w:webHidden/>
-              </w:rPr>
-            </w:r>
-            <w:r>
-              <w:rPr>
+                <w:sz w:val="24"/>
+                <w:szCs w:val="24"/>
+              </w:rPr>
+            </w:r>
+            <w:r>
+              <w:rPr>
+                <w:rFonts w:ascii="Times New Roman" w:hAnsi="Times New Roman" w:cs="Times New Roman"/>
                 <w:noProof/>
                 <w:webHidden/>
+                <w:sz w:val="24"/>
+                <w:szCs w:val="24"/>
               </w:rPr>
               <w:fldChar w:fldCharType="separate"/>
             </w:r>
             <w:r>
               <w:rPr>
+                <w:rFonts w:ascii="Times New Roman" w:hAnsi="Times New Roman" w:cs="Times New Roman"/>
                 <w:noProof/>
                 <w:webHidden/>
-              </w:rPr>
-              <w:t>29</w:t>
-            </w:r>
-            <w:r>
-              <w:rPr>
+                <w:sz w:val="24"/>
+                <w:szCs w:val="24"/>
+              </w:rPr>
+              <w:t>28</w:t>
+            </w:r>
+            <w:r>
+              <w:rPr>
+                <w:rFonts w:ascii="Times New Roman" w:hAnsi="Times New Roman" w:cs="Times New Roman"/>
                 <w:noProof/>
                 <w:webHidden/>
+                <w:sz w:val="24"/>
+                <w:szCs w:val="24"/>
               </w:rPr>
               <w:fldChar w:fldCharType="end"/>
             </w:r>
@@ -2661,8 +3414,10 @@
               <w:tab w:val="right" w:leader="dot" w:pos="9962"/>
             </w:tabs>
             <w:rPr>
-              <w:rFonts w:eastAsiaTheme="minorEastAsia"/>
+              <w:rFonts w:ascii="Times New Roman" w:eastAsiaTheme="minorEastAsia" w:hAnsi="Times New Roman" w:cs="Times New Roman"/>
               <w:noProof/>
+              <w:sz w:val="24"/>
+              <w:szCs w:val="24"/>
               <w:lang w:val="ru-RU" w:eastAsia="ru-RU"/>
             </w:rPr>
           </w:pPr>
@@ -2670,56 +3425,80 @@
             <w:r>
               <w:rPr>
                 <w:rStyle w:val="Hyperlink"/>
+                <w:rFonts w:ascii="Times New Roman" w:hAnsi="Times New Roman" w:cs="Times New Roman"/>
                 <w:noProof/>
+                <w:sz w:val="24"/>
+                <w:szCs w:val="24"/>
                 <w:lang w:val="ru-RU"/>
               </w:rPr>
               <w:t>ЗАКЛЮЧЕНИЕ</w:t>
             </w:r>
             <w:r>
               <w:rPr>
+                <w:rFonts w:ascii="Times New Roman" w:hAnsi="Times New Roman" w:cs="Times New Roman"/>
                 <w:noProof/>
                 <w:webHidden/>
+                <w:sz w:val="24"/>
+                <w:szCs w:val="24"/>
               </w:rPr>
               <w:tab/>
             </w:r>
             <w:r>
               <w:rPr>
+                <w:rFonts w:ascii="Times New Roman" w:hAnsi="Times New Roman" w:cs="Times New Roman"/>
                 <w:noProof/>
                 <w:webHidden/>
+                <w:sz w:val="24"/>
+                <w:szCs w:val="24"/>
               </w:rPr>
               <w:fldChar w:fldCharType="begin"/>
             </w:r>
             <w:r>
               <w:rPr>
+                <w:rFonts w:ascii="Times New Roman" w:hAnsi="Times New Roman" w:cs="Times New Roman"/>
                 <w:noProof/>
                 <w:webHidden/>
+                <w:sz w:val="24"/>
+                <w:szCs w:val="24"/>
               </w:rPr>
               <w:instrText xml:space="preserve"> PAGEREF _Toc72322175 \h </w:instrText>
             </w:r>
             <w:r>
               <w:rPr>
+                <w:rFonts w:ascii="Times New Roman" w:hAnsi="Times New Roman" w:cs="Times New Roman"/>
                 <w:noProof/>
                 <w:webHidden/>
-              </w:rPr>
-            </w:r>
-            <w:r>
-              <w:rPr>
+                <w:sz w:val="24"/>
+                <w:szCs w:val="24"/>
+              </w:rPr>
+            </w:r>
+            <w:r>
+              <w:rPr>
+                <w:rFonts w:ascii="Times New Roman" w:hAnsi="Times New Roman" w:cs="Times New Roman"/>
                 <w:noProof/>
                 <w:webHidden/>
+                <w:sz w:val="24"/>
+                <w:szCs w:val="24"/>
               </w:rPr>
               <w:fldChar w:fldCharType="separate"/>
             </w:r>
             <w:r>
               <w:rPr>
+                <w:rFonts w:ascii="Times New Roman" w:hAnsi="Times New Roman" w:cs="Times New Roman"/>
                 <w:noProof/>
                 <w:webHidden/>
+                <w:sz w:val="24"/>
+                <w:szCs w:val="24"/>
               </w:rPr>
               <w:t>34</w:t>
             </w:r>
             <w:r>
               <w:rPr>
+                <w:rFonts w:ascii="Times New Roman" w:hAnsi="Times New Roman" w:cs="Times New Roman"/>
                 <w:noProof/>
                 <w:webHidden/>
+                <w:sz w:val="24"/>
+                <w:szCs w:val="24"/>
               </w:rPr>
               <w:fldChar w:fldCharType="end"/>
             </w:r>
@@ -2732,8 +3511,10 @@
               <w:tab w:val="right" w:leader="dot" w:pos="9962"/>
             </w:tabs>
             <w:rPr>
-              <w:rFonts w:eastAsiaTheme="minorEastAsia"/>
+              <w:rFonts w:ascii="Times New Roman" w:eastAsiaTheme="minorEastAsia" w:hAnsi="Times New Roman" w:cs="Times New Roman"/>
               <w:noProof/>
+              <w:sz w:val="24"/>
+              <w:szCs w:val="24"/>
               <w:lang w:val="ru-RU" w:eastAsia="ru-RU"/>
             </w:rPr>
           </w:pPr>
@@ -2741,56 +3522,80 @@
             <w:r>
               <w:rPr>
                 <w:rStyle w:val="Hyperlink"/>
+                <w:rFonts w:ascii="Times New Roman" w:hAnsi="Times New Roman" w:cs="Times New Roman"/>
                 <w:noProof/>
+                <w:sz w:val="24"/>
+                <w:szCs w:val="24"/>
                 <w:lang w:val="ru-RU"/>
               </w:rPr>
               <w:t>СПИСОК ЛИТЕРАТУРЫ</w:t>
             </w:r>
             <w:r>
               <w:rPr>
+                <w:rFonts w:ascii="Times New Roman" w:hAnsi="Times New Roman" w:cs="Times New Roman"/>
                 <w:noProof/>
                 <w:webHidden/>
+                <w:sz w:val="24"/>
+                <w:szCs w:val="24"/>
               </w:rPr>
               <w:tab/>
             </w:r>
             <w:r>
               <w:rPr>
+                <w:rFonts w:ascii="Times New Roman" w:hAnsi="Times New Roman" w:cs="Times New Roman"/>
                 <w:noProof/>
                 <w:webHidden/>
+                <w:sz w:val="24"/>
+                <w:szCs w:val="24"/>
               </w:rPr>
               <w:fldChar w:fldCharType="begin"/>
             </w:r>
             <w:r>
               <w:rPr>
+                <w:rFonts w:ascii="Times New Roman" w:hAnsi="Times New Roman" w:cs="Times New Roman"/>
                 <w:noProof/>
                 <w:webHidden/>
+                <w:sz w:val="24"/>
+                <w:szCs w:val="24"/>
               </w:rPr>
               <w:instrText xml:space="preserve"> PAGEREF _Toc72322176 \h </w:instrText>
             </w:r>
             <w:r>
               <w:rPr>
+                <w:rFonts w:ascii="Times New Roman" w:hAnsi="Times New Roman" w:cs="Times New Roman"/>
                 <w:noProof/>
                 <w:webHidden/>
-              </w:rPr>
-            </w:r>
-            <w:r>
-              <w:rPr>
+                <w:sz w:val="24"/>
+                <w:szCs w:val="24"/>
+              </w:rPr>
+            </w:r>
+            <w:r>
+              <w:rPr>
+                <w:rFonts w:ascii="Times New Roman" w:hAnsi="Times New Roman" w:cs="Times New Roman"/>
                 <w:noProof/>
                 <w:webHidden/>
+                <w:sz w:val="24"/>
+                <w:szCs w:val="24"/>
               </w:rPr>
               <w:fldChar w:fldCharType="separate"/>
             </w:r>
             <w:r>
               <w:rPr>
+                <w:rFonts w:ascii="Times New Roman" w:hAnsi="Times New Roman" w:cs="Times New Roman"/>
                 <w:noProof/>
                 <w:webHidden/>
+                <w:sz w:val="24"/>
+                <w:szCs w:val="24"/>
               </w:rPr>
               <w:t>35</w:t>
             </w:r>
             <w:r>
               <w:rPr>
+                <w:rFonts w:ascii="Times New Roman" w:hAnsi="Times New Roman" w:cs="Times New Roman"/>
                 <w:noProof/>
                 <w:webHidden/>
+                <w:sz w:val="24"/>
+                <w:szCs w:val="24"/>
               </w:rPr>
               <w:fldChar w:fldCharType="end"/>
             </w:r>
@@ -2803,8 +3608,8 @@
               <w:b/>
               <w:bCs/>
               <w:noProof/>
-              <w:sz w:val="28"/>
-              <w:szCs w:val="28"/>
+              <w:sz w:val="24"/>
+              <w:szCs w:val="24"/>
             </w:rPr>
             <w:fldChar w:fldCharType="end"/>
           </w:r>
@@ -2881,7 +3686,19 @@
         <w:rPr>
           <w:lang w:val="ru-RU"/>
         </w:rPr>
-        <w:t>Деревья представляют собой структуры данных, в которых реализованы операции над динамическими множествами. Из таких операций хотелось бы выделить — поиск элемента, поиск минимального (максимального) элемента, вставка, удаление, переход к родителю, переход к ребенку. Таким образом, дерево может использоваться и как обыкновенный словарь</w:t>
+        <w:t xml:space="preserve">Деревья представляют собой структуры данных, в которых реализованы операции над динамическими множествами. </w:t>
+      </w:r>
+      <w:r>
+        <w:rPr>
+          <w:lang w:val="ru-RU"/>
+        </w:rPr>
+        <w:t>Основными операциями являются добавление, удаление, поиск</w:t>
+      </w:r>
+      <w:r>
+        <w:rPr>
+          <w:lang w:val="ru-RU"/>
+        </w:rPr>
+        <w:t>. Таким образом, дерево может использоваться и как обыкновенный словарь</w:t>
       </w:r>
       <w:r>
         <w:rPr>
@@ -2981,6 +3798,56 @@
           <w:lang w:val="ru-RU"/>
         </w:rPr>
         <w:t xml:space="preserve"> B-деревья были впервые введены.</w:t>
+      </w:r>
+    </w:p>
+    <w:p>
+      <w:pPr>
+        <w:pStyle w:val="Report"/>
+        <w:rPr>
+          <w:lang w:val="ru-RU"/>
+        </w:rPr>
+      </w:pPr>
+      <w:r>
+        <w:rPr>
+          <w:lang w:val="ru-RU"/>
+        </w:rPr>
+        <w:t xml:space="preserve">В данной курсовой работе будет произведена сравнительная характеристика </w:t>
+      </w:r>
+      <w:r>
+        <w:rPr>
+          <w:lang w:val="ru-RU"/>
+        </w:rPr>
+        <w:t xml:space="preserve">алгоритмов </w:t>
+      </w:r>
+      <w:r>
+        <w:t>B</w:t>
+      </w:r>
+      <w:r>
+        <w:rPr>
+          <w:lang w:val="ru-RU"/>
+        </w:rPr>
+        <w:t>-</w:t>
+      </w:r>
+      <w:r>
+        <w:rPr>
+          <w:lang w:val="ru-RU"/>
+        </w:rPr>
+        <w:t xml:space="preserve">дерева и </w:t>
+      </w:r>
+      <w:r>
+        <w:t>B</w:t>
+      </w:r>
+      <w:r>
+        <w:rPr>
+          <w:lang w:val="ru-RU"/>
+        </w:rPr>
+        <w:t>+-</w:t>
+      </w:r>
+      <w:r>
+        <w:rPr>
+          <w:lang w:val="ru-RU"/>
+        </w:rPr>
+        <w:t>дерева. Выявлены недостатки и преимущества каждого из этих алгоритмов при работе с БД.</w:t>
       </w:r>
     </w:p>
     <w:p>
@@ -3640,10 +4507,34 @@
       <w:r>
         <w:rPr>
           <w:rFonts w:eastAsiaTheme="minorEastAsia" w:cs="Times New Roman"/>
-          <w:b/>
-          <w:lang w:val="ru-RU"/>
-        </w:rPr>
-        <w:t>Рис 1.1</w:t>
+          <w:bCs/>
+          <w:lang w:val="ru-RU"/>
+        </w:rPr>
+        <w:t>Рис</w:t>
+      </w:r>
+      <w:r>
+        <w:rPr>
+          <w:rFonts w:eastAsiaTheme="minorEastAsia" w:cs="Times New Roman"/>
+          <w:bCs/>
+          <w:lang w:val="ru-RU"/>
+        </w:rPr>
+        <w:t>унок</w:t>
+      </w:r>
+      <w:r>
+        <w:rPr>
+          <w:rFonts w:eastAsiaTheme="minorEastAsia" w:cs="Times New Roman"/>
+          <w:bCs/>
+          <w:lang w:val="ru-RU"/>
+        </w:rPr>
+        <w:t xml:space="preserve"> 1.1</w:t>
+      </w:r>
+      <w:r>
+        <w:rPr>
+          <w:rFonts w:eastAsiaTheme="minorEastAsia" w:cs="Times New Roman"/>
+          <w:bCs/>
+          <w:lang w:val="ru-RU"/>
+        </w:rPr>
+        <w:t>.</w:t>
       </w:r>
       <w:r>
         <w:rPr>
@@ -6032,6 +6923,33 @@
     </w:p>
     <w:p>
       <w:pPr>
+        <w:pStyle w:val="Report"/>
+        <w:spacing w:after="0"/>
+        <w:rPr>
+          <w:lang w:val="ru-RU"/>
+        </w:rPr>
+      </w:pPr>
+    </w:p>
+    <w:p>
+      <w:pPr>
+        <w:pStyle w:val="Report"/>
+        <w:spacing w:after="0"/>
+        <w:rPr>
+          <w:lang w:val="ru-RU"/>
+        </w:rPr>
+      </w:pPr>
+    </w:p>
+    <w:p>
+      <w:pPr>
+        <w:pStyle w:val="Report"/>
+        <w:spacing w:after="0"/>
+        <w:rPr>
+          <w:lang w:val="ru-RU"/>
+        </w:rPr>
+      </w:pPr>
+    </w:p>
+    <w:p>
+      <w:pPr>
         <w:pStyle w:val="Heading2"/>
         <w:spacing w:before="0"/>
         <w:rPr>
@@ -6076,7 +6994,6 @@
         <w:rPr>
           <w:lang w:val="ru-RU"/>
         </w:rPr>
-        <w:lastRenderedPageBreak/>
         <w:t>Кроме оперативной памяти, в компьютере используется внешний носитель, как правило, представляющий собой магнитные диски (или твердотельный накопитель). Хотя диски существенно дешевле оперативной памяти и имеют высокую емкость, они гораздо медленнее оперативной памяти из-за механического построения считывания.</w:t>
       </w:r>
     </w:p>
@@ -6220,7 +7137,14 @@
         <w:rPr>
           <w:lang w:val="ru-RU"/>
         </w:rPr>
-        <w:t>удем считать, что страницы, которые более не используются, удаляются из оперативной памяти системой; наши алгоритмы работы с В-деревьями не будут заниматься этим самостоятельно. Поскольку в большинстве систем время выполнения алгоритма, работающего с В-деревьями, зависит в первую очередь от количества выполняемых операций чтения/записи с диском, желательно минимизировать их количество и за один раз считывать и записывать как можно больше информации. Таким образом, размер узла В-дерева обычно соответствует дисковой странице. Количество потомков узла В-дерева, таким образом, ограничивается размером дисковой страницы. Для больших В-деревьев, хранящихся на диске, степень ветвления обычно находится между</w:t>
+        <w:t xml:space="preserve">удем считать, что страницы, которые более не используются, удаляются из оперативной памяти системой; наши алгоритмы работы с В-деревьями не будут заниматься этим самостоятельно. Поскольку в большинстве систем время выполнения алгоритма, работающего с В-деревьями, зависит в первую очередь от количества выполняемых операций чтения/записи с диском, желательно минимизировать их количество и за один раз считывать и записывать как можно больше информации. Таким образом, размер узла В-дерева обычно соответствует дисковой странице. Количество потомков узла </w:t>
+      </w:r>
+      <w:r>
+        <w:rPr>
+          <w:lang w:val="ru-RU"/>
+        </w:rPr>
+        <w:lastRenderedPageBreak/>
+        <w:t>В-дерева, таким образом, ограничивается размером дисковой страницы. Для больших В-деревьев, хранящихся на диске, степень ветвления обычно находится между</w:t>
       </w:r>
       <w:r>
         <w:t> </w:t>
@@ -6267,14 +7191,7 @@
         <w:rPr>
           <w:lang w:val="ru-RU"/>
         </w:rPr>
-        <w:t xml:space="preserve">, в зависимости от размера ключа относительно размера страницы. Большая степень ветвления резко снижает как высоту дерева, так и количество </w:t>
-      </w:r>
-      <w:r>
-        <w:rPr>
-          <w:lang w:val="ru-RU"/>
-        </w:rPr>
-        <w:lastRenderedPageBreak/>
-        <w:t>обращений к диску для поиска ключа. Например, если есть миллиард ключей, и</w:t>
+        <w:t>, в зависимости от размера ключа относительно размера страницы. Большая степень ветвления резко снижает как высоту дерева, так и количество обращений к диску для поиска ключа. Например, если есть миллиард ключей, и</w:t>
       </w:r>
       <w:r>
         <w:t> </w:t>
@@ -6399,20 +7316,23 @@
     <w:p>
       <w:pPr>
         <w:pStyle w:val="Report"/>
-        <w:jc w:val="center"/>
-        <w:rPr>
-          <w:rFonts w:cs="Times New Roman"/>
-          <w:lang w:val="ru-RU"/>
-        </w:rPr>
-      </w:pPr>
-      <w:r>
+        <w:ind w:firstLine="0"/>
         <w:rPr>
           <w:rFonts w:cs="Times New Roman"/>
           <w:b/>
           <w:lang w:val="ru-RU"/>
         </w:rPr>
-        <w:br/>
-      </w:r>
+      </w:pPr>
+    </w:p>
+    <w:p>
+      <w:pPr>
+        <w:pStyle w:val="Report"/>
+        <w:ind w:firstLine="0"/>
+        <w:rPr>
+          <w:rFonts w:cs="Times New Roman"/>
+          <w:lang w:val="ru-RU"/>
+        </w:rPr>
+      </w:pPr>
       <w:r>
         <w:rPr>
           <w:rFonts w:cs="Times New Roman"/>
@@ -6421,16 +7341,21 @@
         </w:rPr>
         <w:t>Теорема</w:t>
       </w:r>
-    </w:p>
-    <w:p>
-      <w:pPr>
-        <w:pStyle w:val="Report"/>
-        <w:ind w:firstLine="0"/>
+      <w:r>
         <w:rPr>
           <w:rFonts w:cs="Times New Roman"/>
-          <w:lang w:val="ru-RU"/>
-        </w:rPr>
-      </w:pPr>
+          <w:b/>
+          <w:lang w:val="ru-RU"/>
+        </w:rPr>
+        <w:t>:</w:t>
+      </w:r>
+      <w:r>
+        <w:rPr>
+          <w:rFonts w:cs="Times New Roman"/>
+          <w:lang w:val="ru-RU"/>
+        </w:rPr>
+        <w:t xml:space="preserve"> </w:t>
+      </w:r>
       <w:r>
         <w:rPr>
           <w:rFonts w:cs="Times New Roman"/>
@@ -6574,6 +7499,37 @@
           <w:lang w:val="ru-RU"/>
         </w:rPr>
         <w:t xml:space="preserve"> ключей)</w:t>
+      </w:r>
+    </w:p>
+    <w:p>
+      <w:pPr>
+        <w:pStyle w:val="Report"/>
+        <w:ind w:firstLine="0"/>
+        <w:jc w:val="left"/>
+        <w:rPr>
+          <w:rFonts w:cs="Times New Roman"/>
+          <w:b/>
+          <w:bCs/>
+          <w:lang w:val="ru-RU"/>
+        </w:rPr>
+      </w:pPr>
+      <w:r>
+        <w:rPr>
+          <w:rFonts w:cs="Times New Roman"/>
+          <w:b/>
+          <w:bCs/>
+          <w:lang w:val="ru-RU"/>
+        </w:rPr>
+        <w:t>Доказательство</w:t>
+      </w:r>
+      <w:r>
+        <w:rPr>
+          <w:rFonts w:cs="Times New Roman"/>
+          <w:b/>
+          <w:bCs/>
+          <w:lang w:val="ru-RU"/>
+        </w:rPr>
+        <w:t>:</w:t>
       </w:r>
     </w:p>
     <w:p>
@@ -7504,38 +8460,6 @@
         </w:rPr>
         <w:t>.</w:t>
       </w:r>
-    </w:p>
-    <w:p>
-      <w:pPr>
-        <w:pStyle w:val="Report"/>
-        <w:rPr>
-          <w:rFonts w:cs="Times New Roman"/>
-        </w:rPr>
-      </w:pPr>
-      <m:oMathPara>
-        <m:oMathParaPr>
-          <m:jc m:val="left"/>
-        </m:oMathParaPr>
-        <m:oMath>
-          <m:r>
-            <m:rPr>
-              <m:sty m:val="p"/>
-            </m:rPr>
-            <w:rPr>
-              <w:rFonts w:ascii="Cambria Math" w:hAnsi="Cambria Math" w:cs="Times New Roman"/>
-            </w:rPr>
-            <m:t>∎</m:t>
-          </m:r>
-        </m:oMath>
-      </m:oMathPara>
-    </w:p>
-    <w:p>
-      <w:pPr>
-        <w:rPr>
-          <w:rFonts w:ascii="Times New Roman" w:hAnsi="Times New Roman" w:cs="Times New Roman"/>
-          <w:sz w:val="28"/>
-        </w:rPr>
-      </w:pPr>
       <w:r>
         <w:rPr>
           <w:rFonts w:cs="Times New Roman"/>
@@ -7766,6 +8690,7 @@
         <w:pStyle w:val="Report"/>
         <w:spacing w:after="0"/>
         <w:ind w:firstLine="0"/>
+        <w:jc w:val="left"/>
         <w:rPr>
           <w:lang w:val="ru-RU"/>
         </w:rPr>
@@ -7775,20 +8700,62 @@
           <w:lang w:val="ru-RU"/>
         </w:rPr>
         <w:br/>
-        <w:t xml:space="preserve">                                      </w:t>
-      </w:r>
-      <w:r>
-        <w:rPr>
-          <w:b/>
-          <w:lang w:val="ru-RU"/>
-        </w:rPr>
-        <w:t>Рис 1.2</w:t>
+        <w:t xml:space="preserve">                           </w:t>
+      </w:r>
+      <w:r>
+        <w:rPr>
+          <w:bCs/>
+          <w:lang w:val="ru-RU"/>
+        </w:rPr>
+        <w:t>Рис</w:t>
+      </w:r>
+      <w:r>
+        <w:rPr>
+          <w:bCs/>
+          <w:lang w:val="ru-RU"/>
+        </w:rPr>
+        <w:t>унок</w:t>
+      </w:r>
+      <w:r>
+        <w:rPr>
+          <w:bCs/>
+          <w:lang w:val="ru-RU"/>
+        </w:rPr>
+        <w:t xml:space="preserve"> 1.2</w:t>
+      </w:r>
+      <w:r>
+        <w:rPr>
+          <w:bCs/>
+          <w:lang w:val="ru-RU"/>
+        </w:rPr>
+        <w:t>.</w:t>
       </w:r>
       <w:r>
         <w:rPr>
           <w:lang w:val="ru-RU"/>
         </w:rPr>
         <w:t xml:space="preserve"> Пример добавления</w:t>
+      </w:r>
+      <w:r>
+        <w:rPr>
+          <w:lang w:val="ru-RU"/>
+        </w:rPr>
+        <w:t xml:space="preserve"> узла из </w:t>
+      </w:r>
+      <w:r>
+        <w:t>B</w:t>
+      </w:r>
+      <w:r>
+        <w:rPr>
+          <w:lang w:val="ru-RU"/>
+        </w:rPr>
+        <w:t>-</w:t>
+      </w:r>
+      <w:r>
+        <w:rPr>
+          <w:lang w:val="ru-RU"/>
+        </w:rPr>
+        <w:t>дерева</w:t>
       </w:r>
     </w:p>
     <w:p>
@@ -8310,13 +9277,14 @@
           <w:tab w:val="left" w:pos="3119"/>
         </w:tabs>
         <w:spacing w:after="0"/>
-        <w:ind w:left="2880"/>
-        <w:rPr>
-          <w:lang w:val="ru-RU"/>
-        </w:rPr>
-      </w:pPr>
-      <w:r>
-        <w:rPr>
+        <w:ind w:left="1440"/>
+        <w:rPr>
+          <w:lang w:val="ru-RU"/>
+        </w:rPr>
+      </w:pPr>
+      <w:r>
+        <w:rPr>
+          <w:bCs/>
           <w:noProof/>
         </w:rPr>
         <w:lastRenderedPageBreak/>
@@ -8372,16 +9340,43 @@
       </w:r>
       <w:r>
         <w:rPr>
-          <w:b/>
-          <w:lang w:val="ru-RU"/>
-        </w:rPr>
-        <w:t>Рис 1.3</w:t>
-      </w:r>
-      <w:r>
-        <w:rPr>
-          <w:lang w:val="ru-RU"/>
-        </w:rPr>
-        <w:t xml:space="preserve"> Пример удаления</w:t>
+          <w:bCs/>
+          <w:lang w:val="ru-RU"/>
+        </w:rPr>
+        <w:t>Рис</w:t>
+      </w:r>
+      <w:r>
+        <w:rPr>
+          <w:bCs/>
+          <w:lang w:val="ru-RU"/>
+        </w:rPr>
+        <w:t>унок</w:t>
+      </w:r>
+      <w:r>
+        <w:rPr>
+          <w:bCs/>
+          <w:lang w:val="ru-RU"/>
+        </w:rPr>
+        <w:t xml:space="preserve"> 1.3</w:t>
+      </w:r>
+      <w:r>
+        <w:rPr>
+          <w:bCs/>
+          <w:lang w:val="ru-RU"/>
+        </w:rPr>
+        <w:t>.</w:t>
+      </w:r>
+      <w:r>
+        <w:rPr>
+          <w:lang w:val="ru-RU"/>
+        </w:rPr>
+        <w:t xml:space="preserve"> </w:t>
+      </w:r>
+      <w:r>
+        <w:rPr>
+          <w:lang w:val="ru-RU"/>
+        </w:rPr>
+        <w:t>Пример удаления узла из B-дерева</w:t>
       </w:r>
     </w:p>
     <w:p>
@@ -9440,10 +10435,17 @@
       </w:pPr>
       <w:r>
         <w:rPr>
-          <w:b/>
+          <w:bCs/>
           <w:lang w:val="ru-RU"/>
         </w:rPr>
         <w:t>Таблица 1.1</w:t>
+      </w:r>
+      <w:r>
+        <w:rPr>
+          <w:bCs/>
+          <w:lang w:val="ru-RU"/>
+        </w:rPr>
+        <w:t>.</w:t>
       </w:r>
       <w:r>
         <w:rPr>
@@ -9745,26 +10747,34 @@
       <w:r>
         <w:rPr>
           <w:rFonts w:eastAsiaTheme="minorEastAsia" w:cs="Times New Roman"/>
-          <w:b/>
-          <w:lang w:val="ru-RU"/>
-        </w:rPr>
-        <w:t xml:space="preserve">Рис </w:t>
+          <w:bCs/>
+          <w:lang w:val="ru-RU"/>
+        </w:rPr>
+        <w:t>Рис</w:t>
       </w:r>
       <w:r>
         <w:rPr>
           <w:rFonts w:eastAsiaTheme="minorEastAsia" w:cs="Times New Roman"/>
-          <w:b/>
-          <w:lang w:val="ru-RU"/>
-        </w:rPr>
-        <w:t>2</w:t>
+          <w:bCs/>
+          <w:lang w:val="ru-RU"/>
+        </w:rPr>
+        <w:t>унок</w:t>
       </w:r>
       <w:r>
         <w:rPr>
           <w:rFonts w:eastAsiaTheme="minorEastAsia" w:cs="Times New Roman"/>
-          <w:b/>
-          <w:lang w:val="ru-RU"/>
-        </w:rPr>
-        <w:t>.1</w:t>
+          <w:bCs/>
+          <w:lang w:val="ru-RU"/>
+        </w:rPr>
+        <w:t xml:space="preserve"> 2.1</w:t>
+      </w:r>
+      <w:r>
+        <w:rPr>
+          <w:rFonts w:eastAsiaTheme="minorEastAsia" w:cs="Times New Roman"/>
+          <w:bCs/>
+          <w:lang w:val="ru-RU"/>
+        </w:rPr>
+        <w:t>.</w:t>
       </w:r>
       <w:r>
         <w:rPr>
@@ -12977,24 +13987,17 @@
       </w:pPr>
       <w:r>
         <w:rPr>
-          <w:b/>
-          <w:lang w:val="ru-RU"/>
-        </w:rPr>
-        <w:t xml:space="preserve">Таблица </w:t>
-      </w:r>
-      <w:r>
-        <w:rPr>
-          <w:b/>
-          <w:lang w:val="ru-RU"/>
-        </w:rPr>
-        <w:t>2</w:t>
-      </w:r>
-      <w:r>
-        <w:rPr>
-          <w:b/>
-          <w:lang w:val="ru-RU"/>
-        </w:rPr>
-        <w:t>.1</w:t>
+          <w:bCs/>
+          <w:lang w:val="ru-RU"/>
+        </w:rPr>
+        <w:t>Таблица 2.1</w:t>
+      </w:r>
+      <w:r>
+        <w:rPr>
+          <w:bCs/>
+          <w:lang w:val="ru-RU"/>
+        </w:rPr>
+        <w:t>.</w:t>
       </w:r>
       <w:r>
         <w:rPr>
@@ -15241,24 +16244,45 @@
       </w:pPr>
       <w:r>
         <w:rPr>
-          <w:b/>
-          <w:lang w:val="ru-RU"/>
-        </w:rPr>
-        <w:t xml:space="preserve">Рис </w:t>
-      </w:r>
-      <w:r>
-        <w:rPr>
-          <w:b/>
+          <w:bCs/>
+          <w:lang w:val="ru-RU"/>
+        </w:rPr>
+        <w:t>Рис</w:t>
+      </w:r>
+      <w:r>
+        <w:rPr>
+          <w:bCs/>
+          <w:lang w:val="ru-RU"/>
+        </w:rPr>
+        <w:t>унок</w:t>
+      </w:r>
+      <w:r>
+        <w:rPr>
+          <w:bCs/>
+          <w:lang w:val="ru-RU"/>
+        </w:rPr>
+        <w:t xml:space="preserve"> </w:t>
+      </w:r>
+      <w:r>
+        <w:rPr>
+          <w:bCs/>
           <w:lang w:val="ru-RU"/>
         </w:rPr>
         <w:t>5</w:t>
       </w:r>
       <w:r>
         <w:rPr>
-          <w:b/>
+          <w:bCs/>
           <w:lang w:val="ru-RU"/>
         </w:rPr>
         <w:t>.1</w:t>
+      </w:r>
+      <w:r>
+        <w:rPr>
+          <w:bCs/>
+          <w:lang w:val="ru-RU"/>
+        </w:rPr>
+        <w:t>.</w:t>
       </w:r>
       <w:r>
         <w:rPr>
@@ -15955,7 +16979,7 @@
       <w:r>
         <w:rPr>
           <w:rFonts w:ascii="Times New Roman" w:hAnsi="Times New Roman" w:cs="Times New Roman"/>
-          <w:b/>
+          <w:bCs/>
           <w:sz w:val="28"/>
           <w:szCs w:val="28"/>
           <w:lang w:val="ru-RU"/>
@@ -15965,7 +16989,7 @@
       <w:r>
         <w:rPr>
           <w:rFonts w:ascii="Times New Roman" w:hAnsi="Times New Roman" w:cs="Times New Roman"/>
-          <w:b/>
+          <w:bCs/>
           <w:sz w:val="28"/>
           <w:szCs w:val="28"/>
         </w:rPr>
@@ -15974,12 +16998,22 @@
       <w:r>
         <w:rPr>
           <w:rFonts w:ascii="Times New Roman" w:hAnsi="Times New Roman" w:cs="Times New Roman"/>
-          <w:b/>
+          <w:bCs/>
           <w:sz w:val="28"/>
           <w:szCs w:val="28"/>
           <w:lang w:val="ru-RU"/>
         </w:rPr>
         <w:t>.1</w:t>
+      </w:r>
+      <w:r>
+        <w:rPr>
+          <w:rFonts w:ascii="Times New Roman" w:hAnsi="Times New Roman" w:cs="Times New Roman"/>
+          <w:bCs/>
+          <w:sz w:val="28"/>
+          <w:szCs w:val="28"/>
+          <w:lang w:val="ru-RU"/>
+        </w:rPr>
+        <w:t>.</w:t>
       </w:r>
       <w:r>
         <w:rPr>
@@ -16491,24 +17525,31 @@
       </w:pPr>
       <w:r>
         <w:rPr>
-          <w:b/>
-          <w:lang w:val="ru-RU"/>
-        </w:rPr>
-        <w:t xml:space="preserve">Рис </w:t>
-      </w:r>
-      <w:r>
-        <w:rPr>
-          <w:b/>
-          <w:lang w:val="ru-RU"/>
-        </w:rPr>
-        <w:t>6</w:t>
-      </w:r>
-      <w:r>
-        <w:rPr>
-          <w:b/>
-          <w:lang w:val="ru-RU"/>
-        </w:rPr>
-        <w:t>.1</w:t>
+          <w:bCs/>
+          <w:lang w:val="ru-RU"/>
+        </w:rPr>
+        <w:t>Рис</w:t>
+      </w:r>
+      <w:r>
+        <w:rPr>
+          <w:bCs/>
+          <w:lang w:val="ru-RU"/>
+        </w:rPr>
+        <w:t>унок</w:t>
+      </w:r>
+      <w:r>
+        <w:rPr>
+          <w:bCs/>
+          <w:lang w:val="ru-RU"/>
+        </w:rPr>
+        <w:t xml:space="preserve"> 6.1</w:t>
+      </w:r>
+      <w:r>
+        <w:rPr>
+          <w:bCs/>
+          <w:lang w:val="ru-RU"/>
+        </w:rPr>
+        <w:t>.</w:t>
       </w:r>
       <w:r>
         <w:rPr>
@@ -16859,24 +17900,17 @@
       </w:pPr>
       <w:r>
         <w:rPr>
-          <w:b/>
-          <w:lang w:val="ru-RU"/>
-        </w:rPr>
-        <w:t xml:space="preserve">Таблица </w:t>
-      </w:r>
-      <w:r>
-        <w:rPr>
-          <w:b/>
-          <w:lang w:val="ru-RU"/>
-        </w:rPr>
-        <w:t>6</w:t>
-      </w:r>
-      <w:r>
-        <w:rPr>
-          <w:b/>
-          <w:lang w:val="ru-RU"/>
-        </w:rPr>
-        <w:t>.1</w:t>
+          <w:bCs/>
+          <w:lang w:val="ru-RU"/>
+        </w:rPr>
+        <w:t>Таблица 6.1</w:t>
+      </w:r>
+      <w:r>
+        <w:rPr>
+          <w:bCs/>
+          <w:lang w:val="ru-RU"/>
+        </w:rPr>
+        <w:t>.</w:t>
       </w:r>
       <w:r>
         <w:rPr>
@@ -16989,6 +18023,7 @@
     <w:p>
       <w:pPr>
         <w:pStyle w:val="Report"/>
+        <w:spacing w:after="0"/>
         <w:rPr>
           <w:lang w:val="ru-RU"/>
         </w:rPr>
@@ -17013,6 +18048,7 @@
     <w:p>
       <w:pPr>
         <w:pStyle w:val="Report"/>
+        <w:spacing w:after="0"/>
         <w:rPr>
           <w:lang w:val="ru-RU"/>
         </w:rPr>
@@ -17028,6 +18064,7 @@
     <w:p>
       <w:pPr>
         <w:pStyle w:val="Report"/>
+        <w:spacing w:after="0"/>
         <w:rPr>
           <w:lang w:val="ru-RU"/>
         </w:rPr>
@@ -17042,6 +18079,7 @@
     <w:p>
       <w:pPr>
         <w:pStyle w:val="Report"/>
+        <w:spacing w:after="0"/>
         <w:rPr>
           <w:lang w:val="ru-RU"/>
         </w:rPr>
@@ -17056,6 +18094,7 @@
     <w:p>
       <w:pPr>
         <w:pStyle w:val="Report"/>
+        <w:spacing w:after="0"/>
         <w:rPr>
           <w:lang w:val="ru-RU"/>
         </w:rPr>
@@ -17070,6 +18109,22 @@
     <w:p>
       <w:pPr>
         <w:pStyle w:val="Report"/>
+        <w:spacing w:after="0"/>
+        <w:rPr>
+          <w:lang w:val="ru-RU"/>
+        </w:rPr>
+      </w:pPr>
+      <w:r>
+        <w:rPr>
+          <w:lang w:val="ru-RU"/>
+        </w:rPr>
+        <w:t>B-деревья всегда сбалансированы по высоте, все листовые узлы находятся на одном уровне</w:t>
+      </w:r>
+    </w:p>
+    <w:p>
+      <w:pPr>
+        <w:pStyle w:val="Report"/>
+        <w:spacing w:after="0"/>
         <w:rPr>
           <w:lang w:val="ru-RU"/>
         </w:rPr>
@@ -17079,26 +18134,13 @@
           <w:lang w:val="ru-RU"/>
         </w:rPr>
         <w:lastRenderedPageBreak/>
-        <w:t>B-деревья всегда сбалансированы по высоте, все листовые узлы находятся на одном уровне</w:t>
-      </w:r>
-    </w:p>
-    <w:p>
-      <w:pPr>
-        <w:pStyle w:val="Report"/>
-        <w:rPr>
-          <w:lang w:val="ru-RU"/>
-        </w:rPr>
-      </w:pPr>
-      <w:r>
-        <w:rPr>
-          <w:lang w:val="ru-RU"/>
-        </w:rPr>
         <w:t>Операции обновления и поиска затрагивают только несколько страниц диска, поэтому производительность хорошая.</w:t>
       </w:r>
     </w:p>
     <w:p>
       <w:pPr>
         <w:pStyle w:val="Report"/>
+        <w:spacing w:after="0"/>
         <w:rPr>
           <w:lang w:val="ru-RU"/>
         </w:rPr>
@@ -17113,6 +18155,7 @@
     <w:p>
       <w:pPr>
         <w:pStyle w:val="Report"/>
+        <w:spacing w:after="0"/>
         <w:rPr>
           <w:lang w:val="ru-RU"/>
         </w:rPr>
@@ -17127,6 +18170,7 @@
     <w:p>
       <w:pPr>
         <w:pStyle w:val="Report"/>
+        <w:spacing w:after="0"/>
         <w:rPr>
           <w:lang w:val="ru-RU"/>
         </w:rPr>
@@ -17141,22 +18185,16 @@
     <w:p>
       <w:pPr>
         <w:pStyle w:val="Report"/>
-        <w:rPr>
-          <w:lang w:val="ru-RU"/>
-        </w:rPr>
-      </w:pPr>
-      <w:r>
-        <w:rPr>
-          <w:lang w:val="ru-RU"/>
-        </w:rPr>
-        <w:t xml:space="preserve">Простейшее B+-дерево возникает, когда m = 3: каждый внутренний узел имеет либо 2, либо 3 дочерних элемента. На практике размер узла в дереве B+выбирается для заполнения страницы диска. Реализация узла B+-дерева обычно допускает от 100 до 200 дочерних элементов, фактическое число зависит от требований к памяти ключей и адресов памяти. Было сообщено (Рамакришнаном и Герке), что типичный коэффициент заполнения узлов составляет 67%, что дает средний коэффициент ветвления или разветвления 133 (т.е. Каждый внутренний узел указывает на 133 дочерних узла). В B+-дереве высотой 4, которое имеет средний разветвитель 133, можно использовать для индексации таблицы с более чем 300 миллионами записей (если быть точным, это 1334 = 312 900 700). B+-дерево высотой 3 может индексировать таблицу из 1333 = 2 352 637 записей. Получив доступ всего к пяти страницам диска (количество пройденных уровней на один больше, чем высота дерева), СУБД может найти одну из более чем 300 миллионов записей. Кроме того, обычно верхние уровни дерева B+кэшируются в основной памяти. Требования к памяти не так высоки. При типичном размере страницы 8 Кб первые два уровня B+-дерева (до 134 страниц на диске) могут быть кэшированы примерно за 1 Мбайт. Теперь СУБД необходимо получить доступ только к трем </w:t>
-      </w:r>
-      <w:r>
-        <w:rPr>
-          <w:lang w:val="ru-RU"/>
-        </w:rPr>
-        <w:lastRenderedPageBreak/>
-        <w:t>страницам диска, соответствующим трем нижним уровням индекса B+-дерева, чтобы найти одну из более чем 300 миллионов записей! Это ясно иллюстрирует, почему B+-деревья так успешно применяются для индексирования данных в базах</w:t>
+        <w:spacing w:after="0"/>
+        <w:rPr>
+          <w:lang w:val="ru-RU"/>
+        </w:rPr>
+      </w:pPr>
+      <w:r>
+        <w:rPr>
+          <w:lang w:val="ru-RU"/>
+        </w:rPr>
+        <w:t>Простейшее B+-дерево возникает, когда m = 3: каждый внутренний узел имеет либо 2, либо 3 дочерних элемента. На практике размер узла в дереве B+выбирается для заполнения страницы диска. Реализация узла B+-дерева обычно допускает от 100 до 200 дочерних элементов, фактическое число зависит от требований к памяти ключей и адресов памяти. Было сообщено (Рамакришнаном и Герке), что типичный коэффициент заполнения узлов составляет 67%, что дает средний коэффициент ветвления или разветвления 133 (т.е. Каждый внутренний узел указывает на 133 дочерних узла). В B+-дереве высотой 4, которое имеет средний разветвитель 133, можно использовать для индексации таблицы с более чем 300 миллионами записей (если быть точным, это 1334 = 312 900 700). B+-дерево высотой 3 может индексировать таблицу из 1333 = 2 352 637 записей. Получив доступ всего к пяти страницам диска (количество пройденных уровней на один больше, чем высота дерева), СУБД может найти одну из более чем 300 миллионов записей. Кроме того, обычно верхние уровни дерева B+кэшируются в основной памяти. Требования к памяти не так высоки. При типичном размере страницы 8 Кб первые два уровня B+-дерева (до 134 страниц на диске) могут быть кэшированы примерно за 1 Мбайт. Теперь СУБД необходимо получить доступ только к трем страницам диска, соответствующим трем нижним уровням индекса B+-дерева, чтобы найти одну из более чем 300 миллионов записей! Это ясно иллюстрирует, почему B+-деревья так успешно применяются для индексирования данных в базах</w:t>
       </w:r>
       <w:r>
         <w:rPr>
@@ -17203,6 +18241,7 @@
           <w:bCs/>
           <w:lang w:val="ru-RU"/>
         </w:rPr>
+        <w:lastRenderedPageBreak/>
         <w:t xml:space="preserve">  </w:t>
       </w:r>
       <w:r>
@@ -17229,6 +18268,7 @@
     <w:p>
       <w:pPr>
         <w:pStyle w:val="Report"/>
+        <w:spacing w:after="0"/>
         <w:rPr>
           <w:lang w:val="ru-RU"/>
         </w:rPr>
@@ -17243,6 +18283,7 @@
     <w:p>
       <w:pPr>
         <w:pStyle w:val="Report"/>
+        <w:spacing w:after="0"/>
         <w:rPr>
           <w:lang w:val="ru-RU"/>
         </w:rPr>
@@ -17257,6 +18298,7 @@
     <w:p>
       <w:pPr>
         <w:pStyle w:val="Report"/>
+        <w:spacing w:after="0"/>
         <w:rPr>
           <w:lang w:val="ru-RU"/>
         </w:rPr>
@@ -17271,6 +18313,7 @@
     <w:p>
       <w:pPr>
         <w:pStyle w:val="Report"/>
+        <w:spacing w:after="0"/>
         <w:rPr>
           <w:lang w:val="ru-RU"/>
         </w:rPr>
@@ -17297,6 +18340,7 @@
     <w:p>
       <w:pPr>
         <w:pStyle w:val="Report"/>
+        <w:spacing w:after="0"/>
         <w:rPr>
           <w:lang w:val="ru-RU"/>
         </w:rPr>
@@ -17311,6 +18355,7 @@
     <w:p>
       <w:pPr>
         <w:pStyle w:val="Report"/>
+        <w:spacing w:after="0"/>
         <w:rPr>
           <w:lang w:val="ru-RU"/>
         </w:rPr>
@@ -17325,15 +18370,15 @@
     <w:p>
       <w:pPr>
         <w:pStyle w:val="Report"/>
-        <w:rPr>
-          <w:lang w:val="ru-RU"/>
-        </w:rPr>
-      </w:pPr>
-      <w:r>
-        <w:rPr>
-          <w:lang w:val="ru-RU"/>
-        </w:rPr>
-        <w:lastRenderedPageBreak/>
+        <w:spacing w:after="0"/>
+        <w:rPr>
+          <w:lang w:val="ru-RU"/>
+        </w:rPr>
+      </w:pPr>
+      <w:r>
+        <w:rPr>
+          <w:lang w:val="ru-RU"/>
+        </w:rPr>
         <w:t xml:space="preserve">Количество записей индекса на листовую страницу = </w:t>
       </w:r>
       <m:oMath>
@@ -17367,6 +18412,7 @@
     <w:p>
       <w:pPr>
         <w:pStyle w:val="Report"/>
+        <w:spacing w:after="0"/>
         <w:rPr>
           <w:lang w:val="ru-RU"/>
         </w:rPr>
@@ -17421,6 +18467,7 @@
     <w:p>
       <w:pPr>
         <w:pStyle w:val="Report"/>
+        <w:spacing w:after="0"/>
         <w:rPr>
           <w:lang w:val="ru-RU"/>
         </w:rPr>
@@ -17435,20 +18482,136 @@
     <w:p>
       <w:pPr>
         <w:pStyle w:val="Report"/>
-        <w:rPr>
-          <w:lang w:val="ru-RU"/>
-        </w:rPr>
-      </w:pPr>
-      <w:r>
-        <w:rPr>
-          <w:lang w:val="ru-RU"/>
-        </w:rPr>
+        <w:spacing w:after="0"/>
+        <w:rPr>
+          <w:lang w:val="ru-RU"/>
+        </w:rPr>
+      </w:pPr>
+      <w:r>
+        <w:rPr>
+          <w:lang w:val="ru-RU"/>
+        </w:rPr>
+        <w:lastRenderedPageBreak/>
         <w:t>Теперь мы должны определить необходимое количество листовых страниц. Поскольку таблица, которую мы индексируем, хранится в виде кучи, кортежи не упорядочены в файле данных. Таким образом, наш индекс B+-дерева должен содержать один ввод индекса на кортеж в таблице; это называется плотным индексом. Таким образом, на листовых страницах будет храниться 2 миллиона записей индекса в совокупности. Необходимое количество листовых страниц задается:</w:t>
       </w:r>
     </w:p>
     <w:p>
       <w:pPr>
         <w:pStyle w:val="Report"/>
+        <w:spacing w:after="0"/>
+        <w:rPr>
+          <w:rFonts w:eastAsiaTheme="minorEastAsia"/>
+          <w:lang w:val="ru-RU"/>
+        </w:rPr>
+      </w:pPr>
+      <m:oMathPara>
+        <m:oMath>
+          <m:r>
+            <m:rPr>
+              <m:sty m:val="p"/>
+            </m:rPr>
+            <w:rPr>
+              <w:rFonts w:ascii="Cambria Math" w:hAnsi="Cambria Math"/>
+              <w:lang w:val="ru-RU"/>
+            </w:rPr>
+            <m:t>Cnt1-</m:t>
+          </m:r>
+          <m:r>
+            <m:rPr>
+              <m:sty m:val="p"/>
+            </m:rPr>
+            <w:rPr>
+              <w:rFonts w:ascii="Cambria Math" w:hAnsi="Cambria Math"/>
+              <w:lang w:val="ru-RU"/>
+            </w:rPr>
+            <m:t>Кол</m:t>
+          </m:r>
+          <m:r>
+            <m:rPr>
+              <m:sty m:val="p"/>
+            </m:rPr>
+            <w:rPr>
+              <w:rFonts w:ascii="Cambria Math" w:hAnsi="Cambria Math"/>
+              <w:lang w:val="ru-RU"/>
+            </w:rPr>
+            <m:t>ичест</m:t>
+          </m:r>
+          <m:r>
+            <m:rPr>
+              <m:sty m:val="p"/>
+            </m:rPr>
+            <w:rPr>
+              <w:rFonts w:ascii="Cambria Math" w:hAnsi="Cambria Math"/>
+              <w:lang w:val="ru-RU"/>
+            </w:rPr>
+            <m:t>во записей индекса, которые будут сохранены</m:t>
+          </m:r>
+          <m:r>
+            <m:rPr>
+              <m:sty m:val="p"/>
+            </m:rPr>
+            <w:rPr>
+              <w:rFonts w:ascii="Cambria Math" w:hAnsi="Cambria Math"/>
+              <w:lang w:val="ru-RU"/>
+            </w:rPr>
+            <w:br/>
+          </m:r>
+        </m:oMath>
+        <m:oMath>
+          <m:r>
+            <m:rPr>
+              <m:sty m:val="p"/>
+            </m:rPr>
+            <w:rPr>
+              <w:rFonts w:ascii="Cambria Math" w:hAnsi="Cambria Math"/>
+              <w:lang w:val="ru-RU"/>
+            </w:rPr>
+            <m:t>Cnt</m:t>
+          </m:r>
+          <m:r>
+            <m:rPr>
+              <m:sty m:val="p"/>
+            </m:rPr>
+            <w:rPr>
+              <w:rFonts w:ascii="Cambria Math" w:hAnsi="Cambria Math"/>
+              <w:lang w:val="ru-RU"/>
+            </w:rPr>
+            <m:t>2</m:t>
+          </m:r>
+          <m:r>
+            <m:rPr>
+              <m:sty m:val="p"/>
+            </m:rPr>
+            <w:rPr>
+              <w:rFonts w:ascii="Cambria Math" w:hAnsi="Cambria Math"/>
+              <w:lang w:val="ru-RU"/>
+            </w:rPr>
+            <m:t>-Кол</m:t>
+          </m:r>
+          <m:r>
+            <w:rPr>
+              <w:rFonts w:ascii="Cambria Math" w:hAnsi="Cambria Math"/>
+              <w:lang w:val="ru-RU"/>
+            </w:rPr>
+            <m:t>ичест</m:t>
+          </m:r>
+          <m:r>
+            <m:rPr>
+              <m:sty m:val="p"/>
+            </m:rPr>
+            <w:rPr>
+              <w:rFonts w:ascii="Cambria Math" w:hAnsi="Cambria Math"/>
+              <w:lang w:val="ru-RU"/>
+            </w:rPr>
+            <m:t>во записей индекса, которые будут сохранены</m:t>
+          </m:r>
+        </m:oMath>
+      </m:oMathPara>
+    </w:p>
+    <w:p>
+      <w:pPr>
+        <w:pStyle w:val="Report"/>
+        <w:spacing w:after="0"/>
         <w:rPr>
           <w:lang w:val="ru-RU"/>
         </w:rPr>
@@ -17464,6 +18627,45 @@
           <w:lang w:val="ru-RU"/>
         </w:rPr>
         <w:t xml:space="preserve"> </w:t>
+      </w:r>
+      <m:oMath>
+        <m:d>
+          <m:dPr>
+            <m:begChr m:val="⌈"/>
+            <m:endChr m:val="⌉"/>
+            <m:ctrlPr>
+              <w:rPr>
+                <w:rFonts w:ascii="Cambria Math" w:hAnsi="Cambria Math"/>
+                <w:i/>
+                <w:lang w:val="ru-RU"/>
+              </w:rPr>
+            </m:ctrlPr>
+          </m:dPr>
+          <m:e>
+            <m:r>
+              <w:rPr>
+                <w:rFonts w:ascii="Cambria Math" w:hAnsi="Cambria Math"/>
+                <w:lang w:val="ru-RU"/>
+              </w:rPr>
+              <m:t>Cnt1/Cnt2</m:t>
+            </m:r>
+          </m:e>
+        </m:d>
+      </m:oMath>
+    </w:p>
+    <w:p>
+      <w:pPr>
+        <w:pStyle w:val="Report"/>
+        <w:spacing w:after="0"/>
+        <w:rPr>
+          <w:lang w:val="ru-RU"/>
+        </w:rPr>
+      </w:pPr>
+      <w:r>
+        <w:rPr>
+          <w:lang w:val="ru-RU"/>
+        </w:rPr>
+        <w:t xml:space="preserve">Количество листовых страниц = </w:t>
       </w:r>
       <m:oMath>
         <m:d>
@@ -17487,33 +18689,304 @@
                 <w:rFonts w:ascii="Cambria Math" w:hAnsi="Cambria Math"/>
                 <w:lang w:val="ru-RU"/>
               </w:rPr>
-              <m:t xml:space="preserve">Количество записей индекса, которые будут сохранены / Количество записей индекса на листовой странице </m:t>
+              <m:t>2,000,000 / 20</m:t>
             </m:r>
           </m:e>
         </m:d>
       </m:oMath>
-    </w:p>
-    <w:p>
-      <w:pPr>
-        <w:pStyle w:val="Report"/>
-        <w:rPr>
-          <w:lang w:val="ru-RU"/>
-        </w:rPr>
-      </w:pPr>
-      <w:r>
-        <w:rPr>
-          <w:lang w:val="ru-RU"/>
-        </w:rPr>
-        <w:t xml:space="preserve">Количество листовых страниц = </w:t>
+      <w:r>
+        <w:rPr>
+          <w:lang w:val="ru-RU"/>
+        </w:rPr>
+        <w:t xml:space="preserve"> = 100,000</w:t>
+      </w:r>
+    </w:p>
+    <w:p>
+      <w:pPr>
+        <w:pStyle w:val="Report"/>
+        <w:spacing w:after="0"/>
+        <w:rPr>
+          <w:lang w:val="ru-RU"/>
+        </w:rPr>
+      </w:pPr>
+      <w:r>
+        <w:rPr>
+          <w:lang w:val="ru-RU"/>
+        </w:rPr>
+        <w:t>Затем мы должны определить коэффициент ветвления, m, нашего B+-дерева. Это можно сделать, повторив шаг 1 выше с некоторыми небольшими изменениями. В B+-дереве порядка m каждый внутренний узел должен иметь возможность хранить до m ветвей (т.</w:t>
+      </w:r>
+      <w:r>
+        <w:rPr>
+          <w:lang w:val="ru-RU"/>
+        </w:rPr>
+        <w:t>е</w:t>
+      </w:r>
+      <w:r>
+        <w:rPr>
+          <w:lang w:val="ru-RU"/>
+        </w:rPr>
+        <w:t>. указателей на узлы на уровне ниже) и, таким образом, до m-1 значений ключей поиска (обычно называемых значениями разделителей, когда они появляются во внутренних узлах).</w:t>
+      </w:r>
+    </w:p>
+    <w:p>
+      <w:pPr>
+        <w:pStyle w:val="Report"/>
+        <w:spacing w:after="0"/>
+        <w:rPr>
+          <w:lang w:val="ru-RU"/>
+        </w:rPr>
+      </w:pPr>
+      <w:r>
+        <w:rPr>
+          <w:lang w:val="ru-RU"/>
+        </w:rPr>
+        <w:t>Page_size &gt;= (m-1) * размер(значение ключа поиска) + m * размер(указатель)</w:t>
+      </w:r>
+    </w:p>
+    <w:p>
+      <w:pPr>
+        <w:pStyle w:val="Report"/>
+        <w:spacing w:after="0"/>
+        <w:rPr>
+          <w:lang w:val="ru-RU"/>
+        </w:rPr>
+      </w:pPr>
+      <w:r>
+        <w:rPr>
+          <w:lang w:val="ru-RU"/>
+        </w:rPr>
+        <w:t>В нашем случае мы имеем: 1000 &gt;= (m-1) * 40 + m * 10</w:t>
+      </w:r>
+    </w:p>
+    <w:p>
+      <w:pPr>
+        <w:pStyle w:val="Report"/>
+        <w:spacing w:after="0"/>
+        <w:rPr>
+          <w:lang w:val="ru-RU"/>
+        </w:rPr>
+      </w:pPr>
+      <w:r>
+        <w:rPr>
+          <w:lang w:val="ru-RU"/>
+        </w:rPr>
+        <w:t xml:space="preserve">Решая для m, которое должно быть целым числом, мы получаем: m = </w:t>
       </w:r>
       <m:oMath>
         <m:d>
           <m:dPr>
-            <m:begChr m:val="⌈"/>
-            <m:endChr m:val="⌉"/>
+            <m:begChr m:val="⌊"/>
+            <m:endChr m:val="⌋"/>
             <m:ctrlPr>
               <w:rPr>
-                <w:rFonts w:ascii="Cambria Math" w:hAnsi="Cambria Math"/>
+                <w:rFonts w:ascii="Cambria Math" w:eastAsiaTheme="minorEastAsia" w:hAnsi="Cambria Math"/>
+                <w:i/>
+                <w:lang w:val="ru-RU"/>
+              </w:rPr>
+            </m:ctrlPr>
+          </m:dPr>
+          <m:e>
+            <m:r>
+              <w:rPr>
+                <w:rFonts w:ascii="Cambria Math" w:eastAsiaTheme="minorEastAsia" w:hAnsi="Cambria Math"/>
+                <w:lang w:val="ru-RU"/>
+              </w:rPr>
+              <m:t>( 1000 + 40 ) / 50</m:t>
+            </m:r>
+          </m:e>
+        </m:d>
+      </m:oMath>
+      <w:r>
+        <w:rPr>
+          <w:lang w:val="ru-RU"/>
+        </w:rPr>
+        <w:t xml:space="preserve"> </w:t>
+      </w:r>
+      <w:r>
+        <w:rPr>
+          <w:lang w:val="ru-RU"/>
+        </w:rPr>
+        <w:t xml:space="preserve"> = 20</w:t>
+      </w:r>
+    </w:p>
+    <w:p>
+      <w:pPr>
+        <w:pStyle w:val="Report"/>
+        <w:spacing w:after="0"/>
+        <w:rPr>
+          <w:lang w:val="ru-RU"/>
+        </w:rPr>
+      </w:pPr>
+      <w:r>
+        <w:rPr>
+          <w:lang w:val="ru-RU"/>
+        </w:rPr>
+        <w:t>Таким образом, каждый внутренний узел будет хранить 20 указателей на узлы на уровне ниже и соответствующие 19 значений ключа поиска. Обратите внимание на небольшое, но важное различие между внутренними узлами и конечными узлами.</w:t>
+      </w:r>
+    </w:p>
+    <w:p>
+      <w:pPr>
+        <w:pStyle w:val="Report"/>
+        <w:spacing w:after="0"/>
+        <w:rPr>
+          <w:lang w:val="ru-RU"/>
+        </w:rPr>
+      </w:pPr>
+      <w:r>
+        <w:rPr>
+          <w:lang w:val="ru-RU"/>
+        </w:rPr>
+        <w:t>Теперь, когда у нас есть m, мы можем определить количество страниц на каждом уровне в дереве B+. Поскольку на каждый лист в нашем дереве нужно ссылаться с уровня выше, в совокупности нам понадобится 100 000 указателей (т.</w:t>
+      </w:r>
+      <w:r>
+        <w:rPr>
+          <w:lang w:val="ru-RU"/>
+        </w:rPr>
+        <w:t>е</w:t>
+      </w:r>
+      <w:r>
+        <w:rPr>
+          <w:lang w:val="ru-RU"/>
+        </w:rPr>
+        <w:t>. ветвей), по одному на листовую страницу. Поэтому количество внутренних страниц на уровне над листами равно:</w:t>
+      </w:r>
+    </w:p>
+    <w:p>
+      <w:pPr>
+        <w:pStyle w:val="Report"/>
+        <w:spacing w:after="0"/>
+        <w:rPr>
+          <w:rFonts w:eastAsiaTheme="minorEastAsia"/>
+        </w:rPr>
+      </w:pPr>
+      <m:oMath>
+        <m:r>
+          <m:rPr>
+            <m:sty m:val="p"/>
+          </m:rPr>
+          <w:rPr>
+            <w:rFonts w:ascii="Cambria Math" w:hAnsi="Cambria Math"/>
+            <w:lang w:val="ru-RU"/>
+          </w:rPr>
+          <m:t>C</m:t>
+        </m:r>
+        <m:r>
+          <w:rPr>
+            <w:rFonts w:ascii="Cambria Math" w:hAnsi="Cambria Math"/>
+            <w:lang w:val="ru-RU"/>
+          </w:rPr>
+          <m:t>nt</m:t>
+        </m:r>
+        <m:r>
+          <m:rPr>
+            <m:sty m:val="p"/>
+          </m:rPr>
+          <w:rPr>
+            <w:rFonts w:ascii="Cambria Math" w:hAnsi="Cambria Math"/>
+            <w:lang w:val="ru-RU"/>
+          </w:rPr>
+          <m:t>3</m:t>
+        </m:r>
+        <m:r>
+          <m:rPr>
+            <m:sty m:val="p"/>
+          </m:rPr>
+          <w:rPr>
+            <w:rFonts w:ascii="Cambria Math" w:hAnsi="Cambria Math"/>
+          </w:rPr>
+          <m:t>-</m:t>
+        </m:r>
+        <m:r>
+          <m:rPr>
+            <m:sty m:val="p"/>
+          </m:rPr>
+          <w:rPr>
+            <w:rFonts w:ascii="Cambria Math" w:hAnsi="Cambria Math"/>
+            <w:lang w:val="ru-RU"/>
+          </w:rPr>
+          <m:t>количество листовых страниц</m:t>
+        </m:r>
+      </m:oMath>
+      <w:r>
+        <w:rPr>
+          <w:rFonts w:eastAsiaTheme="minorEastAsia"/>
+        </w:rPr>
+        <w:t>.</w:t>
+      </w:r>
+    </w:p>
+    <w:p>
+      <w:pPr>
+        <w:pStyle w:val="Report"/>
+        <w:spacing w:after="0"/>
+        <w:ind w:left="720" w:firstLine="0"/>
+      </w:pPr>
+      <m:oMathPara>
+        <m:oMathParaPr>
+          <m:jc m:val="left"/>
+        </m:oMathParaPr>
+        <m:oMath>
+          <m:r>
+            <m:rPr>
+              <m:sty m:val="p"/>
+            </m:rPr>
+            <w:rPr>
+              <w:rFonts w:ascii="Cambria Math" w:hAnsi="Cambria Math"/>
+              <w:lang w:val="ru-RU"/>
+            </w:rPr>
+            <m:t>C</m:t>
+          </m:r>
+          <m:r>
+            <w:rPr>
+              <w:rFonts w:ascii="Cambria Math" w:hAnsi="Cambria Math"/>
+              <w:lang w:val="ru-RU"/>
+            </w:rPr>
+            <m:t>nt4-</m:t>
+          </m:r>
+          <m:r>
+            <m:rPr>
+              <m:sty m:val="p"/>
+            </m:rPr>
+            <w:rPr>
+              <w:rFonts w:ascii="Cambria Math" w:hAnsi="Cambria Math"/>
+              <w:lang w:val="ru-RU"/>
+            </w:rPr>
+            <m:t>коэффициент ветвления</m:t>
+          </m:r>
+          <m:r>
+            <m:rPr>
+              <m:sty m:val="p"/>
+            </m:rPr>
+            <w:rPr>
+              <w:rFonts w:ascii="Cambria Math" w:hAnsi="Cambria Math"/>
+              <w:lang w:val="ru-RU"/>
+            </w:rPr>
+            <m:t>.</m:t>
+          </m:r>
+        </m:oMath>
+      </m:oMathPara>
+    </w:p>
+    <w:p>
+      <w:pPr>
+        <w:pStyle w:val="Report"/>
+        <w:spacing w:after="0"/>
+        <w:rPr>
+          <w:lang w:val="ru-RU"/>
+        </w:rPr>
+      </w:pPr>
+      <w:r>
+        <w:rPr>
+          <w:lang w:val="ru-RU"/>
+        </w:rPr>
+        <w:t xml:space="preserve">Количество страниц на уровне выше листьев = </w:t>
+      </w:r>
+      <m:oMath>
+        <m:d>
+          <m:dPr>
+            <m:begChr m:val="⌊"/>
+            <m:endChr m:val="⌋"/>
+            <m:ctrlPr>
+              <w:rPr>
+                <w:rFonts w:ascii="Cambria Math" w:eastAsiaTheme="minorEastAsia" w:hAnsi="Cambria Math"/>
                 <w:i/>
                 <w:lang w:val="ru-RU"/>
               </w:rPr>
@@ -17528,180 +19001,16 @@
                 <w:rFonts w:ascii="Cambria Math" w:hAnsi="Cambria Math"/>
                 <w:lang w:val="ru-RU"/>
               </w:rPr>
-              <m:t xml:space="preserve">2,000,000 / 20  </m:t>
+              <m:t>Cnt3/Cnt4</m:t>
             </m:r>
           </m:e>
         </m:d>
       </m:oMath>
-      <w:r>
-        <w:rPr>
-          <w:lang w:val="ru-RU"/>
-        </w:rPr>
-        <w:t xml:space="preserve"> = 100,000</w:t>
-      </w:r>
-    </w:p>
-    <w:p>
-      <w:pPr>
-        <w:pStyle w:val="Report"/>
-        <w:rPr>
-          <w:lang w:val="ru-RU"/>
-        </w:rPr>
-      </w:pPr>
-      <w:r>
-        <w:rPr>
-          <w:lang w:val="ru-RU"/>
-        </w:rPr>
-        <w:t>Затем мы должны определить коэффициент ветвления, m, нашего B+-дерева. Это можно сделать, повторив шаг 1 выше с некоторыми небольшими изменениями. В B+-дереве порядка m каждый внутренний узел должен иметь возможность хранить до m ветвей (т.</w:t>
-      </w:r>
-      <w:r>
-        <w:rPr>
-          <w:lang w:val="ru-RU"/>
-        </w:rPr>
-        <w:t>е</w:t>
-      </w:r>
-      <w:r>
-        <w:rPr>
-          <w:lang w:val="ru-RU"/>
-        </w:rPr>
-        <w:t>. указателей на узлы на уровне ниже) и, таким образом, до m-1 значений ключей поиска (обычно называемых значениями разделителей, когда они появляются во внутренних узлах).</w:t>
-      </w:r>
-    </w:p>
-    <w:p>
-      <w:pPr>
-        <w:pStyle w:val="Report"/>
-        <w:rPr>
-          <w:lang w:val="ru-RU"/>
-        </w:rPr>
-      </w:pPr>
-      <w:r>
-        <w:rPr>
-          <w:lang w:val="ru-RU"/>
-        </w:rPr>
-        <w:t>Page_size &gt;= (m-1) * размер(значение ключа поиска) + m * размер(указатель)</w:t>
-      </w:r>
-    </w:p>
-    <w:p>
-      <w:pPr>
-        <w:pStyle w:val="Report"/>
-        <w:rPr>
-          <w:lang w:val="ru-RU"/>
-        </w:rPr>
-      </w:pPr>
-      <w:r>
-        <w:rPr>
-          <w:lang w:val="ru-RU"/>
-        </w:rPr>
-        <w:t>В нашем случае мы имеем: 1000 &gt;= (m-1) * 40 + m * 10</w:t>
-      </w:r>
-    </w:p>
-    <w:p>
-      <w:pPr>
-        <w:pStyle w:val="Report"/>
-        <w:rPr>
-          <w:lang w:val="ru-RU"/>
-        </w:rPr>
-      </w:pPr>
-      <w:r>
-        <w:rPr>
-          <w:lang w:val="ru-RU"/>
-        </w:rPr>
-        <w:t xml:space="preserve">Решая для m, которое должно быть целым числом, мы получаем: m = </w:t>
-      </w:r>
-      <m:oMath>
-        <m:d>
-          <m:dPr>
-            <m:begChr m:val="⌊"/>
-            <m:endChr m:val="⌋"/>
-            <m:ctrlPr>
-              <w:rPr>
-                <w:rFonts w:ascii="Cambria Math" w:eastAsiaTheme="minorEastAsia" w:hAnsi="Cambria Math"/>
-                <w:i/>
-                <w:lang w:val="ru-RU"/>
-              </w:rPr>
-            </m:ctrlPr>
-          </m:dPr>
-          <m:e>
-            <m:r>
-              <w:rPr>
-                <w:rFonts w:ascii="Cambria Math" w:eastAsiaTheme="minorEastAsia" w:hAnsi="Cambria Math"/>
-                <w:lang w:val="ru-RU"/>
-              </w:rPr>
-              <m:t>( 1000 + 40 ) / 50</m:t>
-            </m:r>
-          </m:e>
-        </m:d>
-      </m:oMath>
-      <w:r>
-        <w:rPr>
-          <w:lang w:val="ru-RU"/>
-        </w:rPr>
-        <w:t xml:space="preserve"> </w:t>
-      </w:r>
-      <w:r>
-        <w:rPr>
-          <w:lang w:val="ru-RU"/>
-        </w:rPr>
-        <w:t xml:space="preserve"> = 20</w:t>
-      </w:r>
-    </w:p>
-    <w:p>
-      <w:pPr>
-        <w:pStyle w:val="Report"/>
-        <w:rPr>
-          <w:lang w:val="ru-RU"/>
-        </w:rPr>
-      </w:pPr>
-      <w:r>
-        <w:rPr>
-          <w:lang w:val="ru-RU"/>
-        </w:rPr>
-        <w:t>Таким образом, каждый внутренний узел будет хранить 20 указателей на узлы на уровне ниже и соответствующие 19 значений ключа поиска. Обратите внимание на небольшое, но важное различие между внутренними узлами и конечными узлами.</w:t>
-      </w:r>
-    </w:p>
-    <w:p>
-      <w:pPr>
-        <w:pStyle w:val="Report"/>
-        <w:rPr>
-          <w:lang w:val="ru-RU"/>
-        </w:rPr>
-      </w:pPr>
-      <w:r>
-        <w:rPr>
-          <w:lang w:val="ru-RU"/>
-        </w:rPr>
-        <w:lastRenderedPageBreak/>
-        <w:t>Теперь, когда у нас есть m, мы можем определить количество страниц на каждом уровне в дереве B+. Поскольку на каждый лист в нашем дереве нужно ссылаться с уровня выше, в совокупности нам понадобится 100 000 указателей (т.</w:t>
-      </w:r>
-      <w:r>
-        <w:rPr>
-          <w:lang w:val="ru-RU"/>
-        </w:rPr>
-        <w:t>е</w:t>
-      </w:r>
-      <w:r>
-        <w:rPr>
-          <w:lang w:val="ru-RU"/>
-        </w:rPr>
-        <w:t>. ветвей), по одному на листовую страницу. Поэтому количество внутренних страниц на уровне над листами равно:</w:t>
-      </w:r>
-    </w:p>
-    <w:p>
-      <w:pPr>
-        <w:pStyle w:val="Report"/>
-        <w:rPr>
-          <w:lang w:val="ru-RU"/>
-        </w:rPr>
-      </w:pPr>
-      <w:r>
-        <w:rPr>
-          <w:lang w:val="ru-RU"/>
-        </w:rPr>
-        <w:t>Количество страниц на уровне выше листьев = Потолок( количество листовых страниц / коэффициент ветвления)</w:t>
-      </w:r>
-    </w:p>
-    <w:p>
-      <w:pPr>
-        <w:pStyle w:val="Report"/>
+    </w:p>
+    <w:p>
+      <w:pPr>
+        <w:pStyle w:val="Report"/>
+        <w:spacing w:after="0"/>
         <w:rPr>
           <w:lang w:val="ru-RU"/>
         </w:rPr>
@@ -17734,7 +19043,7 @@
                 <w:rFonts w:ascii="Cambria Math" w:hAnsi="Cambria Math"/>
                 <w:lang w:val="ru-RU"/>
               </w:rPr>
-              <m:t xml:space="preserve">100 000/20 </m:t>
+              <m:t>100 000/20</m:t>
             </m:r>
           </m:e>
         </m:d>
@@ -17749,6 +19058,7 @@
     <w:p>
       <w:pPr>
         <w:pStyle w:val="Report"/>
+        <w:spacing w:after="0"/>
         <w:rPr>
           <w:lang w:val="ru-RU"/>
         </w:rPr>
@@ -17763,23 +19073,23 @@
     <w:p>
       <w:pPr>
         <w:pStyle w:val="Report"/>
-        <w:rPr>
-          <w:lang w:val="ru-RU"/>
-        </w:rPr>
-      </w:pPr>
-      <w:r>
-        <w:rPr>
-          <w:lang w:val="ru-RU"/>
-        </w:rPr>
+        <w:spacing w:after="0"/>
+        <w:rPr>
+          <w:lang w:val="ru-RU"/>
+        </w:rPr>
+      </w:pPr>
+      <w:r>
+        <w:rPr>
+          <w:lang w:val="ru-RU"/>
+        </w:rPr>
+        <w:lastRenderedPageBreak/>
         <w:t>Наконец-то мы можем ответить на вопрос о размере нашего B+ - дерева:</w:t>
       </w:r>
     </w:p>
     <w:p>
       <w:pPr>
         <w:pStyle w:val="Report"/>
-        <w:rPr>
-          <w:lang w:val="ru-RU"/>
-        </w:rPr>
+        <w:spacing w:after="0"/>
       </w:pPr>
       <w:r>
         <w:rPr>
@@ -17787,10 +19097,14 @@
         </w:rPr>
         <w:t>Общее количество страниц = 100,000 + 5,000 + 250 + 13 + 1 = 105,264 страницы</w:t>
       </w:r>
-    </w:p>
-    <w:p>
-      <w:pPr>
-        <w:pStyle w:val="Report"/>
+      <w:r>
+        <w:t>.</w:t>
+      </w:r>
+    </w:p>
+    <w:p>
+      <w:pPr>
+        <w:pStyle w:val="Report"/>
+        <w:spacing w:after="0"/>
         <w:rPr>
           <w:lang w:val="ru-RU"/>
         </w:rPr>
@@ -17805,6 +19119,7 @@
     <w:p>
       <w:pPr>
         <w:pStyle w:val="Report"/>
+        <w:spacing w:after="0"/>
         <w:rPr>
           <w:lang w:val="ru-RU"/>
         </w:rPr>
@@ -17819,6 +19134,7 @@
     <w:p>
       <w:pPr>
         <w:pStyle w:val="Report"/>
+        <w:spacing w:after="0"/>
         <w:rPr>
           <w:lang w:val="ru-RU"/>
         </w:rPr>
@@ -17833,6 +19149,7 @@
     <w:p>
       <w:pPr>
         <w:pStyle w:val="Report"/>
+        <w:spacing w:after="0"/>
         <w:rPr>
           <w:lang w:val="ru-RU"/>
         </w:rPr>
@@ -17853,14 +19170,7 @@
         <w:rPr>
           <w:lang w:val="ru-RU"/>
         </w:rPr>
-        <w:t xml:space="preserve">. половина страницы должна </w:t>
-      </w:r>
-      <w:r>
-        <w:rPr>
-          <w:lang w:val="ru-RU"/>
-        </w:rPr>
-        <w:lastRenderedPageBreak/>
-        <w:t>быть заполнена). Таким образом, приведенные выше вычисления должны были бы принять это во внимание, чтобы найти размер такого дерева.</w:t>
+        <w:t>. половина страницы должна быть заполнена). Таким образом, приведенные выше вычисления должны были бы принять это во внимание, чтобы найти размер такого дерева.</w:t>
       </w:r>
     </w:p>
     <w:p>
@@ -18177,22 +19487,23 @@
       </w:pPr>
       <w:r>
         <w:rPr>
+          <w:bCs/>
           <w:noProof/>
         </w:rPr>
         <w:lastRenderedPageBreak/>
         <w:drawing>
-          <wp:anchor distT="0" distB="0" distL="114300" distR="114300" simplePos="0" relativeHeight="251674624" behindDoc="0" locked="0" layoutInCell="1" allowOverlap="1" wp14:anchorId="39F7F454" wp14:editId="5FEC5124">
+          <wp:anchor distT="0" distB="0" distL="114300" distR="114300" simplePos="0" relativeHeight="251670528" behindDoc="0" locked="0" layoutInCell="1" allowOverlap="1" wp14:anchorId="30E08F43" wp14:editId="68284467">
             <wp:simplePos x="0" y="0"/>
             <wp:positionH relativeFrom="margin">
               <wp:align>center</wp:align>
             </wp:positionH>
             <wp:positionV relativeFrom="paragraph">
-              <wp:posOffset>4297945</wp:posOffset>
+              <wp:posOffset>0</wp:posOffset>
             </wp:positionV>
-            <wp:extent cx="2541270" cy="3436620"/>
+            <wp:extent cx="6466205" cy="5334000"/>
             <wp:effectExtent l="0" t="0" r="0" b="0"/>
             <wp:wrapTopAndBottom/>
-            <wp:docPr id="15" name="Picture 15"/>
+            <wp:docPr id="9" name="Picture 9"/>
             <wp:cNvGraphicFramePr>
               <a:graphicFrameLocks xmlns:a="http://schemas.openxmlformats.org/drawingml/2006/main" noChangeAspect="1"/>
             </wp:cNvGraphicFramePr>
@@ -18218,7 +19529,7 @@
                   <pic:spPr>
                     <a:xfrm>
                       <a:off x="0" y="0"/>
-                      <a:ext cx="2541270" cy="3436620"/>
+                      <a:ext cx="6466205" cy="5334000"/>
                     </a:xfrm>
                     <a:prstGeom prst="rect">
                       <a:avLst/>
@@ -18238,21 +19549,170 @@
       </w:r>
       <w:r>
         <w:rPr>
+          <w:bCs/>
+          <w:lang w:val="ru-RU"/>
+        </w:rPr>
+        <w:t>Рис</w:t>
+      </w:r>
+      <w:r>
+        <w:rPr>
+          <w:bCs/>
+          <w:lang w:val="ru-RU"/>
+        </w:rPr>
+        <w:t>унок</w:t>
+      </w:r>
+      <w:r>
+        <w:rPr>
+          <w:bCs/>
+          <w:lang w:val="ru-RU"/>
+        </w:rPr>
+        <w:t xml:space="preserve"> </w:t>
+      </w:r>
+      <w:r>
+        <w:rPr>
+          <w:bCs/>
+          <w:lang w:val="ru-RU"/>
+        </w:rPr>
+        <w:t>7</w:t>
+      </w:r>
+      <w:r>
+        <w:rPr>
+          <w:bCs/>
+          <w:lang w:val="ru-RU"/>
+        </w:rPr>
+        <w:t>.1</w:t>
+      </w:r>
+      <w:r>
+        <w:rPr>
+          <w:bCs/>
+          <w:lang w:val="ru-RU"/>
+        </w:rPr>
+        <w:t>.</w:t>
+      </w:r>
+      <w:r>
+        <w:rPr>
+          <w:lang w:val="ru-RU"/>
+        </w:rPr>
+        <w:t xml:space="preserve"> Список методов класса</w:t>
+      </w:r>
+    </w:p>
+    <w:p>
+      <w:pPr>
+        <w:pStyle w:val="Report"/>
+        <w:ind w:firstLine="284"/>
+        <w:jc w:val="center"/>
+        <w:rPr>
+          <w:b/>
+          <w:lang w:val="ru-RU"/>
+        </w:rPr>
+      </w:pPr>
+    </w:p>
+    <w:p>
+      <w:pPr>
+        <w:pStyle w:val="Report"/>
+        <w:ind w:firstLine="284"/>
+        <w:jc w:val="center"/>
+        <w:rPr>
+          <w:b/>
+          <w:lang w:val="ru-RU"/>
+        </w:rPr>
+      </w:pPr>
+    </w:p>
+    <w:p>
+      <w:pPr>
+        <w:pStyle w:val="Report"/>
+        <w:ind w:firstLine="284"/>
+        <w:jc w:val="center"/>
+        <w:rPr>
+          <w:b/>
+          <w:lang w:val="ru-RU"/>
+        </w:rPr>
+      </w:pPr>
+    </w:p>
+    <w:p>
+      <w:pPr>
+        <w:pStyle w:val="Report"/>
+        <w:ind w:firstLine="284"/>
+        <w:jc w:val="center"/>
+        <w:rPr>
+          <w:b/>
+          <w:lang w:val="ru-RU"/>
+        </w:rPr>
+      </w:pPr>
+    </w:p>
+    <w:p>
+      <w:pPr>
+        <w:pStyle w:val="Report"/>
+        <w:ind w:firstLine="284"/>
+        <w:jc w:val="center"/>
+        <w:rPr>
+          <w:b/>
+          <w:lang w:val="ru-RU"/>
+        </w:rPr>
+      </w:pPr>
+    </w:p>
+    <w:p>
+      <w:pPr>
+        <w:pStyle w:val="Report"/>
+        <w:ind w:firstLine="284"/>
+        <w:jc w:val="center"/>
+        <w:rPr>
+          <w:b/>
+          <w:lang w:val="ru-RU"/>
+        </w:rPr>
+      </w:pPr>
+    </w:p>
+    <w:p>
+      <w:pPr>
+        <w:pStyle w:val="Report"/>
+        <w:ind w:firstLine="284"/>
+        <w:jc w:val="center"/>
+        <w:rPr>
+          <w:b/>
+          <w:lang w:val="ru-RU"/>
+        </w:rPr>
+      </w:pPr>
+    </w:p>
+    <w:p>
+      <w:pPr>
+        <w:pStyle w:val="Report"/>
+        <w:ind w:firstLine="284"/>
+        <w:jc w:val="center"/>
+        <w:rPr>
+          <w:b/>
+          <w:lang w:val="ru-RU"/>
+        </w:rPr>
+      </w:pPr>
+    </w:p>
+    <w:p>
+      <w:pPr>
+        <w:pStyle w:val="Report"/>
+        <w:ind w:firstLine="284"/>
+        <w:jc w:val="center"/>
+        <w:rPr>
+          <w:b/>
+          <w:lang w:val="ru-RU"/>
+        </w:rPr>
+      </w:pPr>
+      <w:r>
+        <w:rPr>
+          <w:bCs/>
           <w:noProof/>
         </w:rPr>
+        <w:lastRenderedPageBreak/>
         <w:drawing>
-          <wp:anchor distT="0" distB="0" distL="114300" distR="114300" simplePos="0" relativeHeight="251670528" behindDoc="0" locked="0" layoutInCell="1" allowOverlap="1" wp14:anchorId="30E08F43" wp14:editId="33E70183">
+          <wp:anchor distT="0" distB="0" distL="114300" distR="114300" simplePos="0" relativeHeight="251674624" behindDoc="0" locked="0" layoutInCell="1" allowOverlap="1" wp14:anchorId="39F7F454" wp14:editId="643F30A4">
             <wp:simplePos x="0" y="0"/>
             <wp:positionH relativeFrom="margin">
-              <wp:posOffset>437835</wp:posOffset>
+              <wp:align>center</wp:align>
             </wp:positionH>
             <wp:positionV relativeFrom="paragraph">
-              <wp:posOffset>-375</wp:posOffset>
+              <wp:posOffset>0</wp:posOffset>
             </wp:positionV>
-            <wp:extent cx="5005070" cy="3759835"/>
-            <wp:effectExtent l="0" t="0" r="5080" b="0"/>
+            <wp:extent cx="4873625" cy="6591300"/>
+            <wp:effectExtent l="0" t="0" r="3175" b="0"/>
             <wp:wrapTopAndBottom/>
-            <wp:docPr id="9" name="Picture 9"/>
+            <wp:docPr id="15" name="Picture 15"/>
             <wp:cNvGraphicFramePr>
               <a:graphicFrameLocks xmlns:a="http://schemas.openxmlformats.org/drawingml/2006/main" noChangeAspect="1"/>
             </wp:cNvGraphicFramePr>
@@ -18278,7 +19738,7 @@
                   <pic:spPr>
                     <a:xfrm>
                       <a:off x="0" y="0"/>
-                      <a:ext cx="5005070" cy="3759835"/>
+                      <a:ext cx="4873625" cy="6591300"/>
                     </a:xfrm>
                     <a:prstGeom prst="rect">
                       <a:avLst/>
@@ -18296,33 +19756,6 @@
           </wp:anchor>
         </w:drawing>
       </w:r>
-      <w:r>
-        <w:rPr>
-          <w:b/>
-          <w:lang w:val="ru-RU"/>
-        </w:rPr>
-        <w:t xml:space="preserve">Рис </w:t>
-      </w:r>
-      <w:r>
-        <w:rPr>
-          <w:b/>
-          <w:lang w:val="ru-RU"/>
-        </w:rPr>
-        <w:t>7</w:t>
-      </w:r>
-      <w:r>
-        <w:rPr>
-          <w:b/>
-          <w:lang w:val="ru-RU"/>
-        </w:rPr>
-        <w:t>.1</w:t>
-      </w:r>
-      <w:r>
-        <w:rPr>
-          <w:lang w:val="ru-RU"/>
-        </w:rPr>
-        <w:t xml:space="preserve"> Список методов класса</w:t>
-      </w:r>
     </w:p>
     <w:p>
       <w:pPr>
@@ -18330,47 +19763,36 @@
         <w:ind w:firstLine="284"/>
         <w:jc w:val="center"/>
         <w:rPr>
-          <w:b/>
-          <w:lang w:val="ru-RU"/>
-        </w:rPr>
-      </w:pPr>
-    </w:p>
-    <w:p>
-      <w:pPr>
-        <w:pStyle w:val="Report"/>
-        <w:ind w:firstLine="284"/>
-        <w:jc w:val="center"/>
-        <w:rPr>
-          <w:lang w:val="ru-RU"/>
-        </w:rPr>
-      </w:pPr>
-      <w:r>
-        <w:rPr>
-          <w:b/>
-          <w:lang w:val="ru-RU"/>
-        </w:rPr>
-        <w:t xml:space="preserve">Рис </w:t>
-      </w:r>
-      <w:r>
-        <w:rPr>
-          <w:b/>
-          <w:lang w:val="ru-RU"/>
-        </w:rPr>
-        <w:t>7</w:t>
-      </w:r>
-      <w:r>
-        <w:rPr>
-          <w:b/>
+          <w:lang w:val="ru-RU"/>
+        </w:rPr>
+      </w:pPr>
+      <w:r>
+        <w:rPr>
+          <w:bCs/>
+          <w:lang w:val="ru-RU"/>
+        </w:rPr>
+        <w:t>Рис</w:t>
+      </w:r>
+      <w:r>
+        <w:rPr>
+          <w:bCs/>
+          <w:lang w:val="ru-RU"/>
+        </w:rPr>
+        <w:t>унок</w:t>
+      </w:r>
+      <w:r>
+        <w:rPr>
+          <w:bCs/>
+          <w:lang w:val="ru-RU"/>
+        </w:rPr>
+        <w:t xml:space="preserve"> 7.2</w:t>
+      </w:r>
+      <w:r>
+        <w:rPr>
+          <w:bCs/>
           <w:lang w:val="ru-RU"/>
         </w:rPr>
         <w:t>.</w:t>
-      </w:r>
-      <w:r>
-        <w:rPr>
-          <w:b/>
-          <w:lang w:val="ru-RU"/>
-        </w:rPr>
-        <w:t>2</w:t>
       </w:r>
       <w:r>
         <w:rPr>
@@ -18397,8 +19819,8 @@
         </w:rPr>
         <w:lastRenderedPageBreak/>
         <w:drawing>
-          <wp:inline distT="0" distB="0" distL="0" distR="0" wp14:anchorId="6111FD17" wp14:editId="12A0EBCE">
-            <wp:extent cx="6332220" cy="4243070"/>
+          <wp:inline distT="0" distB="0" distL="0" distR="0" wp14:anchorId="6111FD17" wp14:editId="469285ED">
+            <wp:extent cx="6134100" cy="4110315"/>
             <wp:effectExtent l="0" t="0" r="0" b="5080"/>
             <wp:docPr id="16" name="Picture 16"/>
             <wp:cNvGraphicFramePr>
@@ -18420,7 +19842,7 @@
                   <pic:spPr>
                     <a:xfrm>
                       <a:off x="0" y="0"/>
-                      <a:ext cx="6332220" cy="4243070"/>
+                      <a:ext cx="6170219" cy="4134518"/>
                     </a:xfrm>
                     <a:prstGeom prst="rect">
                       <a:avLst/>
@@ -18444,31 +19866,31 @@
       </w:pPr>
       <w:r>
         <w:rPr>
-          <w:b/>
-          <w:lang w:val="ru-RU"/>
-        </w:rPr>
-        <w:t xml:space="preserve">Рис </w:t>
-      </w:r>
-      <w:r>
-        <w:rPr>
-          <w:b/>
-          <w:lang w:val="ru-RU"/>
-        </w:rPr>
-        <w:t>7</w:t>
-      </w:r>
-      <w:r>
-        <w:rPr>
-          <w:b/>
+          <w:bCs/>
+          <w:lang w:val="ru-RU"/>
+        </w:rPr>
+        <w:t>Рис</w:t>
+      </w:r>
+      <w:r>
+        <w:rPr>
+          <w:bCs/>
+          <w:lang w:val="ru-RU"/>
+        </w:rPr>
+        <w:t>унок</w:t>
+      </w:r>
+      <w:r>
+        <w:rPr>
+          <w:bCs/>
+          <w:lang w:val="ru-RU"/>
+        </w:rPr>
+        <w:t xml:space="preserve"> 7.3</w:t>
+      </w:r>
+      <w:r>
+        <w:rPr>
+          <w:bCs/>
           <w:lang w:val="ru-RU"/>
         </w:rPr>
         <w:t>.</w:t>
-      </w:r>
-      <w:r>
-        <w:rPr>
-          <w:b/>
-          <w:lang w:val="ru-RU"/>
-        </w:rPr>
-        <w:t>3</w:t>
       </w:r>
       <w:r>
         <w:rPr>
@@ -18490,9 +19912,9 @@
           <w:noProof/>
         </w:rPr>
         <w:drawing>
-          <wp:inline distT="0" distB="0" distL="0" distR="0" wp14:anchorId="4375B6BB" wp14:editId="6C66F73D">
+          <wp:inline distT="0" distB="0" distL="0" distR="0" wp14:anchorId="4375B6BB" wp14:editId="4D2C61C3">
             <wp:extent cx="6134400" cy="3224066"/>
-            <wp:effectExtent l="0" t="0" r="0" b="0"/>
+            <wp:effectExtent l="0" t="0" r="9525" b="0"/>
             <wp:docPr id="17" name="Picture 17"/>
             <wp:cNvGraphicFramePr>
               <a:graphicFrameLocks xmlns:a="http://schemas.openxmlformats.org/drawingml/2006/main" noChangeAspect="1"/>
@@ -18513,7 +19935,7 @@
                   <pic:spPr>
                     <a:xfrm>
                       <a:off x="0" y="0"/>
-                      <a:ext cx="6146393" cy="3230369"/>
+                      <a:ext cx="6134400" cy="3224066"/>
                     </a:xfrm>
                     <a:prstGeom prst="rect">
                       <a:avLst/>
@@ -18537,31 +19959,31 @@
       </w:pPr>
       <w:r>
         <w:rPr>
-          <w:b/>
-          <w:lang w:val="ru-RU"/>
-        </w:rPr>
-        <w:t xml:space="preserve">Рис </w:t>
-      </w:r>
-      <w:r>
-        <w:rPr>
-          <w:b/>
-          <w:lang w:val="ru-RU"/>
-        </w:rPr>
-        <w:t>7</w:t>
-      </w:r>
-      <w:r>
-        <w:rPr>
-          <w:b/>
+          <w:bCs/>
+          <w:lang w:val="ru-RU"/>
+        </w:rPr>
+        <w:t>Рис</w:t>
+      </w:r>
+      <w:r>
+        <w:rPr>
+          <w:bCs/>
+          <w:lang w:val="ru-RU"/>
+        </w:rPr>
+        <w:t>унок</w:t>
+      </w:r>
+      <w:r>
+        <w:rPr>
+          <w:bCs/>
+          <w:lang w:val="ru-RU"/>
+        </w:rPr>
+        <w:t xml:space="preserve"> 7.4</w:t>
+      </w:r>
+      <w:r>
+        <w:rPr>
+          <w:bCs/>
           <w:lang w:val="ru-RU"/>
         </w:rPr>
         <w:t>.</w:t>
-      </w:r>
-      <w:r>
-        <w:rPr>
-          <w:b/>
-          <w:lang w:val="ru-RU"/>
-        </w:rPr>
-        <w:t>4</w:t>
       </w:r>
       <w:r>
         <w:rPr>
@@ -18645,31 +20067,31 @@
       </w:pPr>
       <w:r>
         <w:rPr>
-          <w:b/>
-          <w:lang w:val="ru-RU"/>
-        </w:rPr>
-        <w:t xml:space="preserve">Рис </w:t>
-      </w:r>
-      <w:r>
-        <w:rPr>
-          <w:b/>
-          <w:lang w:val="ru-RU"/>
-        </w:rPr>
-        <w:t>7</w:t>
-      </w:r>
-      <w:r>
-        <w:rPr>
-          <w:b/>
+          <w:bCs/>
+          <w:lang w:val="ru-RU"/>
+        </w:rPr>
+        <w:t>Рис</w:t>
+      </w:r>
+      <w:r>
+        <w:rPr>
+          <w:bCs/>
+          <w:lang w:val="ru-RU"/>
+        </w:rPr>
+        <w:t>унок</w:t>
+      </w:r>
+      <w:r>
+        <w:rPr>
+          <w:bCs/>
+          <w:lang w:val="ru-RU"/>
+        </w:rPr>
+        <w:t xml:space="preserve"> 7.5</w:t>
+      </w:r>
+      <w:r>
+        <w:rPr>
+          <w:bCs/>
           <w:lang w:val="ru-RU"/>
         </w:rPr>
         <w:t>.</w:t>
-      </w:r>
-      <w:r>
-        <w:rPr>
-          <w:b/>
-          <w:lang w:val="ru-RU"/>
-        </w:rPr>
-        <w:t>5</w:t>
       </w:r>
       <w:r>
         <w:rPr>
@@ -18761,31 +20183,31 @@
       </w:pPr>
       <w:r>
         <w:rPr>
-          <w:b/>
-          <w:lang w:val="ru-RU"/>
-        </w:rPr>
-        <w:t xml:space="preserve">Рис </w:t>
-      </w:r>
-      <w:r>
-        <w:rPr>
-          <w:b/>
-          <w:lang w:val="ru-RU"/>
-        </w:rPr>
-        <w:t>7</w:t>
-      </w:r>
-      <w:r>
-        <w:rPr>
-          <w:b/>
+          <w:bCs/>
+          <w:lang w:val="ru-RU"/>
+        </w:rPr>
+        <w:t>Рис</w:t>
+      </w:r>
+      <w:r>
+        <w:rPr>
+          <w:bCs/>
+          <w:lang w:val="ru-RU"/>
+        </w:rPr>
+        <w:t>унок</w:t>
+      </w:r>
+      <w:r>
+        <w:rPr>
+          <w:bCs/>
+          <w:lang w:val="ru-RU"/>
+        </w:rPr>
+        <w:t xml:space="preserve"> 7.6</w:t>
+      </w:r>
+      <w:r>
+        <w:rPr>
+          <w:bCs/>
           <w:lang w:val="ru-RU"/>
         </w:rPr>
         <w:t>.</w:t>
-      </w:r>
-      <w:r>
-        <w:rPr>
-          <w:b/>
-          <w:lang w:val="ru-RU"/>
-        </w:rPr>
-        <w:t>6</w:t>
       </w:r>
       <w:r>
         <w:rPr>
@@ -18817,9 +20239,9 @@
         </w:rPr>
         <w:lastRenderedPageBreak/>
         <w:drawing>
-          <wp:inline distT="0" distB="0" distL="0" distR="0" wp14:anchorId="6796C7F7" wp14:editId="18B872A3">
-            <wp:extent cx="6332220" cy="3328035"/>
-            <wp:effectExtent l="0" t="0" r="0" b="5715"/>
+          <wp:inline distT="0" distB="0" distL="0" distR="0" wp14:anchorId="6796C7F7" wp14:editId="3E09F976">
+            <wp:extent cx="6386589" cy="3356610"/>
+            <wp:effectExtent l="0" t="0" r="0" b="0"/>
             <wp:docPr id="20" name="Picture 20"/>
             <wp:cNvGraphicFramePr>
               <a:graphicFrameLocks xmlns:a="http://schemas.openxmlformats.org/drawingml/2006/main" noChangeAspect="1"/>
@@ -18840,7 +20262,7 @@
                   <pic:spPr>
                     <a:xfrm>
                       <a:off x="0" y="0"/>
-                      <a:ext cx="6332220" cy="3328035"/>
+                      <a:ext cx="6399583" cy="3363439"/>
                     </a:xfrm>
                     <a:prstGeom prst="rect">
                       <a:avLst/>
@@ -18869,31 +20291,31 @@
       <w:bookmarkStart w:id="136" w:name="_Toc58943602"/>
       <w:r>
         <w:rPr>
-          <w:b/>
-          <w:lang w:val="ru-RU"/>
-        </w:rPr>
-        <w:t xml:space="preserve">Рис </w:t>
-      </w:r>
-      <w:r>
-        <w:rPr>
-          <w:b/>
-          <w:lang w:val="ru-RU"/>
-        </w:rPr>
-        <w:t>7</w:t>
-      </w:r>
-      <w:r>
-        <w:rPr>
-          <w:b/>
+          <w:bCs/>
+          <w:lang w:val="ru-RU"/>
+        </w:rPr>
+        <w:t>Рис</w:t>
+      </w:r>
+      <w:r>
+        <w:rPr>
+          <w:bCs/>
+          <w:lang w:val="ru-RU"/>
+        </w:rPr>
+        <w:t>унок</w:t>
+      </w:r>
+      <w:r>
+        <w:rPr>
+          <w:bCs/>
+          <w:lang w:val="ru-RU"/>
+        </w:rPr>
+        <w:t xml:space="preserve"> 7.7</w:t>
+      </w:r>
+      <w:r>
+        <w:rPr>
+          <w:bCs/>
           <w:lang w:val="ru-RU"/>
         </w:rPr>
         <w:t>.</w:t>
-      </w:r>
-      <w:r>
-        <w:rPr>
-          <w:b/>
-          <w:lang w:val="ru-RU"/>
-        </w:rPr>
-        <w:t>7</w:t>
       </w:r>
       <w:r>
         <w:rPr>
@@ -18912,13 +20334,6 @@
         <w:spacing w:before="0"/>
         <w:ind w:left="3551"/>
         <w:jc w:val="left"/>
-        <w:rPr>
-          <w:lang w:val="ru-RU"/>
-        </w:rPr>
-      </w:pPr>
-    </w:p>
-    <w:p>
-      <w:pPr>
         <w:rPr>
           <w:lang w:val="ru-RU"/>
         </w:rPr>
